--- a/Documents/DF-Ticketing System_ Requested Changes Document.docx
+++ b/Documents/DF-Ticketing System_ Requested Changes Document.docx
@@ -14,22 +14,83 @@
         <w:t xml:space="preserve"> System: Requested Changes Document</w:t>
       </w:r>
     </w:p>
+    <w:p/>
+    <w:p/>
+    <w:p/>
+    <w:p/>
+    <w:p/>
+    <w:p/>
+    <w:p/>
+    <w:p/>
+    <w:p/>
     <w:p>
       <w:pPr>
-        <w:pStyle w:val="Heading1"/>
-        <w:spacing w:before="0" w:after="120" w:line="275" w:lineRule="auto"/>
-      </w:pPr>
-      <w:r>
-        <w:t xml:space="preserve">Reimbursement System: </w:t>
+        <w:jc w:val="center"/>
+        <w:rPr>
+          <w:b/>
+          <w:bCs/>
+          <w:sz w:val="72"/>
+          <w:szCs w:val="72"/>
+        </w:rPr>
+      </w:pPr>
+      <w:r>
+        <w:rPr>
+          <w:b/>
+          <w:bCs/>
+          <w:sz w:val="72"/>
+          <w:szCs w:val="72"/>
+        </w:rPr>
+        <w:t>Reimbursement System:</w:t>
       </w:r>
     </w:p>
     <w:p>
       <w:pPr>
-        <w:pStyle w:val="Heading2"/>
-      </w:pPr>
-      <w:r>
+        <w:jc w:val="center"/>
+        <w:rPr>
+          <w:b/>
+          <w:bCs/>
+          <w:sz w:val="56"/>
+          <w:szCs w:val="56"/>
+        </w:rPr>
+      </w:pPr>
+      <w:r>
+        <w:rPr>
+          <w:b/>
+          <w:bCs/>
+          <w:sz w:val="56"/>
+          <w:szCs w:val="56"/>
+        </w:rPr>
         <w:t>Requested Changes Document</w:t>
       </w:r>
+    </w:p>
+    <w:p>
+      <w:pPr>
+        <w:jc w:val="center"/>
+        <w:rPr>
+          <w:b/>
+          <w:bCs/>
+        </w:rPr>
+      </w:pPr>
+    </w:p>
+    <w:p>
+      <w:pPr>
+        <w:jc w:val="center"/>
+        <w:rPr>
+          <w:b/>
+          <w:bCs/>
+        </w:rPr>
+      </w:pPr>
+    </w:p>
+    <w:p>
+      <w:pPr>
+        <w:jc w:val="center"/>
+        <w:rPr>
+          <w:b/>
+          <w:bCs/>
+          <w:sz w:val="56"/>
+          <w:szCs w:val="56"/>
+        </w:rPr>
+      </w:pPr>
     </w:p>
     <w:p>
       <w:pPr>
@@ -41,49 +102,47 @@
           <w:between w:val="nil"/>
         </w:pBdr>
         <w:spacing w:after="240" w:line="275" w:lineRule="auto"/>
-        <w:rPr>
-          <w:rFonts w:ascii="Google Sans Text" w:eastAsia="Google Sans Text" w:hAnsi="Google Sans Text" w:cs="Google Sans Text"/>
-          <w:color w:val="1B1C1D"/>
-          <w:sz w:val="24"/>
-          <w:szCs w:val="24"/>
-        </w:rPr>
-      </w:pPr>
-      <w:r>
-        <w:rPr>
-          <w:rFonts w:ascii="Google Sans Text" w:eastAsia="Google Sans Text" w:hAnsi="Google Sans Text" w:cs="Google Sans Text"/>
-          <w:color w:val="1B1C1D"/>
-          <w:sz w:val="24"/>
-          <w:szCs w:val="24"/>
-        </w:rPr>
-        <w:t xml:space="preserve">This document details the modifications required for the </w:t>
-      </w:r>
-      <w:proofErr w:type="spellStart"/>
-      <w:r>
-        <w:rPr>
-          <w:rFonts w:ascii="Google Sans Text" w:eastAsia="Google Sans Text" w:hAnsi="Google Sans Text" w:cs="Google Sans Text"/>
-          <w:color w:val="1B1C1D"/>
-          <w:sz w:val="24"/>
-          <w:szCs w:val="24"/>
-        </w:rPr>
-        <w:t>DF_Ticketing</w:t>
-      </w:r>
-      <w:proofErr w:type="spellEnd"/>
-      <w:r>
-        <w:rPr>
-          <w:rFonts w:ascii="Google Sans Text" w:eastAsia="Google Sans Text" w:hAnsi="Google Sans Text" w:cs="Google Sans Text"/>
-          <w:color w:val="1B1C1D"/>
-          <w:sz w:val="24"/>
-          <w:szCs w:val="24"/>
-        </w:rPr>
-        <w:t xml:space="preserve"> system, incorporating requests from the Finance Team, Technology Team, and Users.</w:t>
+        <w:jc w:val="both"/>
+        <w:rPr>
+          <w:rFonts w:ascii="Google Sans Text" w:eastAsia="Google Sans Text" w:hAnsi="Google Sans Text" w:cs="Google Sans Text"/>
+          <w:color w:val="1B1C1D"/>
+          <w:sz w:val="24"/>
+          <w:szCs w:val="24"/>
+        </w:rPr>
+      </w:pPr>
+      <w:r>
+        <w:rPr>
+          <w:rFonts w:ascii="Google Sans Text" w:eastAsia="Google Sans Text" w:hAnsi="Google Sans Text" w:cs="Google Sans Text"/>
+          <w:color w:val="1B1C1D"/>
+          <w:sz w:val="24"/>
+          <w:szCs w:val="24"/>
+        </w:rPr>
+        <w:t>This document details the modifications for the reimbursement system, categorized into changes that have been completed and those that are still pending.</w:t>
       </w:r>
     </w:p>
+    <w:p/>
+    <w:p/>
+    <w:p/>
+    <w:p/>
+    <w:p/>
+    <w:p/>
+    <w:p/>
+    <w:p/>
+    <w:p/>
+    <w:p/>
+    <w:p/>
+    <w:p/>
+    <w:p/>
+    <w:p/>
+    <w:p/>
+    <w:p/>
     <w:p>
       <w:pPr>
-        <w:pStyle w:val="Heading2"/>
-      </w:pPr>
-      <w:r>
-        <w:t>I. Reimbursement Form &amp; Workflow Enhancements (Finance Team Requests)</w:t>
+        <w:pStyle w:val="Heading3"/>
+      </w:pPr>
+      <w:r>
+        <w:lastRenderedPageBreak/>
+        <w:t>I. Changes Done</w:t>
       </w:r>
     </w:p>
     <w:p>
@@ -95,29 +154,37 @@
           <w:right w:val="nil"/>
           <w:between w:val="nil"/>
         </w:pBdr>
-        <w:spacing w:after="120" w:line="275" w:lineRule="auto"/>
-        <w:rPr>
-          <w:rFonts w:ascii="Google Sans Text" w:eastAsia="Google Sans Text" w:hAnsi="Google Sans Text" w:cs="Google Sans Text"/>
-          <w:color w:val="1B1C1D"/>
-          <w:sz w:val="24"/>
-          <w:szCs w:val="24"/>
-        </w:rPr>
-      </w:pPr>
-      <w:r>
-        <w:rPr>
-          <w:rFonts w:ascii="Google Sans Text" w:eastAsia="Google Sans Text" w:hAnsi="Google Sans Text" w:cs="Google Sans Text"/>
-          <w:color w:val="1B1C1D"/>
-          <w:sz w:val="24"/>
-          <w:szCs w:val="24"/>
-        </w:rPr>
-        <w:t>These changes primarily focus on the user interface and approval workflow for expense reports.</w:t>
+        <w:spacing w:after="240" w:line="275" w:lineRule="auto"/>
+        <w:rPr>
+          <w:rFonts w:ascii="Google Sans Text" w:eastAsia="Google Sans Text" w:hAnsi="Google Sans Text" w:cs="Google Sans Text"/>
+          <w:color w:val="1B1C1D"/>
+          <w:sz w:val="24"/>
+          <w:szCs w:val="24"/>
+        </w:rPr>
+      </w:pPr>
+      <w:r>
+        <w:rPr>
+          <w:rFonts w:ascii="Google Sans Text" w:eastAsia="Google Sans Text" w:hAnsi="Google Sans Text" w:cs="Google Sans Text"/>
+          <w:color w:val="1B1C1D"/>
+          <w:sz w:val="24"/>
+          <w:szCs w:val="24"/>
+        </w:rPr>
+        <w:t>These modifications have been implemented in the reimbursement system based on requests from the Finance Team, Technology Team, and Users.</w:t>
       </w:r>
     </w:p>
     <w:p>
       <w:pPr>
+        <w:pStyle w:val="Heading4"/>
+      </w:pPr>
+      <w:r>
+        <w:t>A. Reimbursement Form &amp; Workflow Enhancements (Finance Team)</w:t>
+      </w:r>
+    </w:p>
+    <w:p>
+      <w:pPr>
         <w:numPr>
           <w:ilvl w:val="0"/>
-          <w:numId w:val="1"/>
+          <w:numId w:val="13"/>
         </w:numPr>
         <w:pBdr>
           <w:top w:val="nil"/>
@@ -127,11 +194,18 @@
           <w:between w:val="nil"/>
         </w:pBdr>
         <w:spacing w:line="275" w:lineRule="auto"/>
+        <w:rPr>
+          <w:rFonts w:ascii="Google Sans Text" w:eastAsia="Google Sans Text" w:hAnsi="Google Sans Text" w:cs="Google Sans Text"/>
+          <w:color w:val="1B1C1D"/>
+          <w:sz w:val="24"/>
+          <w:szCs w:val="24"/>
+        </w:rPr>
       </w:pPr>
       <w:r>
         <w:rPr>
           <w:rFonts w:ascii="Google Sans Text" w:eastAsia="Google Sans Text" w:hAnsi="Google Sans Text" w:cs="Google Sans Text"/>
           <w:b/>
+          <w:bCs/>
           <w:color w:val="1B1C1D"/>
           <w:sz w:val="24"/>
           <w:szCs w:val="24"/>
@@ -145,14 +219,14 @@
           <w:sz w:val="24"/>
           <w:szCs w:val="24"/>
         </w:rPr>
-        <w:t xml:space="preserve"> The "Report Name" field will be removed from the reimbursement form.</w:t>
+        <w:t xml:space="preserve"> The "Report Name" field has been removed from the reimbursement form.</w:t>
       </w:r>
     </w:p>
     <w:p>
       <w:pPr>
         <w:numPr>
           <w:ilvl w:val="0"/>
-          <w:numId w:val="1"/>
+          <w:numId w:val="13"/>
         </w:numPr>
         <w:pBdr>
           <w:top w:val="nil"/>
@@ -162,11 +236,18 @@
           <w:between w:val="nil"/>
         </w:pBdr>
         <w:spacing w:line="275" w:lineRule="auto"/>
+        <w:rPr>
+          <w:rFonts w:ascii="Google Sans Text" w:eastAsia="Google Sans Text" w:hAnsi="Google Sans Text" w:cs="Google Sans Text"/>
+          <w:color w:val="1B1C1D"/>
+          <w:sz w:val="24"/>
+          <w:szCs w:val="24"/>
+        </w:rPr>
       </w:pPr>
       <w:r>
         <w:rPr>
           <w:rFonts w:ascii="Google Sans Text" w:eastAsia="Google Sans Text" w:hAnsi="Google Sans Text" w:cs="Google Sans Text"/>
           <w:b/>
+          <w:bCs/>
           <w:color w:val="1B1C1D"/>
           <w:sz w:val="24"/>
           <w:szCs w:val="24"/>
@@ -186,6 +267,7 @@
         <w:rPr>
           <w:rFonts w:ascii="Google Sans Text" w:eastAsia="Google Sans Text" w:hAnsi="Google Sans Text" w:cs="Google Sans Text"/>
           <w:b/>
+          <w:bCs/>
           <w:color w:val="1B1C1D"/>
           <w:sz w:val="24"/>
           <w:szCs w:val="24"/>
@@ -199,14 +281,14 @@
           <w:sz w:val="24"/>
           <w:szCs w:val="24"/>
         </w:rPr>
-        <w:t xml:space="preserve"> will be displayed in the "Finance Approver Employee Details" section.</w:t>
+        <w:t xml:space="preserve"> is now displayed in the "Finance Approver Employee Details" section.</w:t>
       </w:r>
     </w:p>
     <w:p>
       <w:pPr>
         <w:numPr>
           <w:ilvl w:val="0"/>
-          <w:numId w:val="1"/>
+          <w:numId w:val="13"/>
         </w:numPr>
         <w:pBdr>
           <w:top w:val="nil"/>
@@ -216,11 +298,18 @@
           <w:between w:val="nil"/>
         </w:pBdr>
         <w:spacing w:line="275" w:lineRule="auto"/>
+        <w:rPr>
+          <w:rFonts w:ascii="Google Sans Text" w:eastAsia="Google Sans Text" w:hAnsi="Google Sans Text" w:cs="Google Sans Text"/>
+          <w:color w:val="1B1C1D"/>
+          <w:sz w:val="24"/>
+          <w:szCs w:val="24"/>
+        </w:rPr>
       </w:pPr>
       <w:r>
         <w:rPr>
           <w:rFonts w:ascii="Google Sans Text" w:eastAsia="Google Sans Text" w:hAnsi="Google Sans Text" w:cs="Google Sans Text"/>
           <w:b/>
+          <w:bCs/>
           <w:color w:val="1B1C1D"/>
           <w:sz w:val="24"/>
           <w:szCs w:val="24"/>
@@ -234,14 +323,14 @@
           <w:sz w:val="24"/>
           <w:szCs w:val="24"/>
         </w:rPr>
-        <w:t xml:space="preserve"> Time components will be removed from all date-time fields, displaying only the date.</w:t>
+        <w:t xml:space="preserve"> Time components have been removed from all date-time fields, displaying only the date.</w:t>
       </w:r>
     </w:p>
     <w:p>
       <w:pPr>
         <w:numPr>
           <w:ilvl w:val="0"/>
-          <w:numId w:val="1"/>
+          <w:numId w:val="13"/>
         </w:numPr>
         <w:pBdr>
           <w:top w:val="nil"/>
@@ -251,11 +340,18 @@
           <w:between w:val="nil"/>
         </w:pBdr>
         <w:spacing w:line="275" w:lineRule="auto"/>
+        <w:rPr>
+          <w:rFonts w:ascii="Google Sans Text" w:eastAsia="Google Sans Text" w:hAnsi="Google Sans Text" w:cs="Google Sans Text"/>
+          <w:color w:val="1B1C1D"/>
+          <w:sz w:val="24"/>
+          <w:szCs w:val="24"/>
+        </w:rPr>
       </w:pPr>
       <w:r>
         <w:rPr>
           <w:rFonts w:ascii="Google Sans Text" w:eastAsia="Google Sans Text" w:hAnsi="Google Sans Text" w:cs="Google Sans Text"/>
           <w:b/>
+          <w:bCs/>
           <w:color w:val="1B1C1D"/>
           <w:sz w:val="24"/>
           <w:szCs w:val="24"/>
@@ -269,14 +365,101 @@
           <w:sz w:val="24"/>
           <w:szCs w:val="24"/>
         </w:rPr>
-        <w:t xml:space="preserve"> This field will be removed from the reimbursement form.</w:t>
+        <w:t xml:space="preserve"> This field has been removed from the reimbursement form.</w:t>
       </w:r>
     </w:p>
     <w:p>
       <w:pPr>
+        <w:pBdr>
+          <w:top w:val="nil"/>
+          <w:left w:val="nil"/>
+          <w:bottom w:val="nil"/>
+          <w:right w:val="nil"/>
+          <w:between w:val="nil"/>
+        </w:pBdr>
+        <w:spacing w:line="275" w:lineRule="auto"/>
+        <w:rPr>
+          <w:rFonts w:ascii="Google Sans Text" w:eastAsia="Google Sans Text" w:hAnsi="Google Sans Text" w:cs="Google Sans Text"/>
+          <w:color w:val="1B1C1D"/>
+          <w:sz w:val="24"/>
+          <w:szCs w:val="24"/>
+        </w:rPr>
+      </w:pPr>
+    </w:p>
+    <w:p>
+      <w:pPr>
         <w:numPr>
           <w:ilvl w:val="0"/>
-          <w:numId w:val="1"/>
+          <w:numId w:val="13"/>
+        </w:numPr>
+        <w:pBdr>
+          <w:top w:val="nil"/>
+          <w:left w:val="nil"/>
+          <w:bottom w:val="nil"/>
+          <w:right w:val="nil"/>
+          <w:between w:val="nil"/>
+        </w:pBdr>
+        <w:spacing w:after="240" w:line="275" w:lineRule="auto"/>
+        <w:rPr>
+          <w:rFonts w:ascii="Google Sans Text" w:eastAsia="Google Sans Text" w:hAnsi="Google Sans Text" w:cs="Google Sans Text"/>
+          <w:color w:val="1B1C1D"/>
+          <w:sz w:val="24"/>
+          <w:szCs w:val="24"/>
+        </w:rPr>
+      </w:pPr>
+      <w:r>
+        <w:rPr>
+          <w:rFonts w:ascii="Google Sans Text" w:eastAsia="Google Sans Text" w:hAnsi="Google Sans Text" w:cs="Google Sans Text"/>
+          <w:b/>
+          <w:bCs/>
+          <w:color w:val="1B1C1D"/>
+          <w:sz w:val="24"/>
+          <w:szCs w:val="24"/>
+        </w:rPr>
+        <w:t>Travel Expense Modifications:</w:t>
+      </w:r>
+    </w:p>
+    <w:p>
+      <w:pPr>
+        <w:numPr>
+          <w:ilvl w:val="0"/>
+          <w:numId w:val="49"/>
+        </w:numPr>
+        <w:pBdr>
+          <w:top w:val="nil"/>
+          <w:left w:val="nil"/>
+          <w:bottom w:val="nil"/>
+          <w:right w:val="nil"/>
+          <w:between w:val="nil"/>
+        </w:pBdr>
+        <w:tabs>
+          <w:tab w:val="clear" w:pos="1080"/>
+        </w:tabs>
+        <w:spacing w:after="240" w:line="275" w:lineRule="auto"/>
+        <w:rPr>
+          <w:rFonts w:ascii="Google Sans Text" w:eastAsia="Google Sans Text" w:hAnsi="Google Sans Text" w:cs="Google Sans Text"/>
+          <w:color w:val="1B1C1D"/>
+          <w:sz w:val="24"/>
+          <w:szCs w:val="24"/>
+        </w:rPr>
+      </w:pPr>
+      <w:r>
+        <w:rPr>
+          <w:rFonts w:ascii="Google Sans Text" w:eastAsia="Google Sans Text" w:hAnsi="Google Sans Text" w:cs="Google Sans Text"/>
+          <w:b/>
+          <w:bCs/>
+          <w:color w:val="1B1C1D"/>
+          <w:sz w:val="24"/>
+          <w:szCs w:val="24"/>
+        </w:rPr>
+        <w:t>Odometer Readings:</w:t>
+      </w:r>
+    </w:p>
+    <w:p>
+      <w:pPr>
+        <w:numPr>
+          <w:ilvl w:val="0"/>
+          <w:numId w:val="49"/>
         </w:numPr>
         <w:pBdr>
           <w:top w:val="nil"/>
@@ -286,23 +469,48 @@
           <w:between w:val="nil"/>
         </w:pBdr>
         <w:spacing w:line="275" w:lineRule="auto"/>
-      </w:pPr>
+        <w:rPr>
+          <w:rFonts w:ascii="Google Sans Text" w:eastAsia="Google Sans Text" w:hAnsi="Google Sans Text" w:cs="Google Sans Text"/>
+          <w:color w:val="1B1C1D"/>
+          <w:sz w:val="24"/>
+          <w:szCs w:val="24"/>
+        </w:rPr>
+      </w:pPr>
+      <w:r>
+        <w:rPr>
+          <w:rFonts w:ascii="Google Sans Text" w:eastAsia="Google Sans Text" w:hAnsi="Google Sans Text" w:cs="Google Sans Text"/>
+          <w:color w:val="1B1C1D"/>
+          <w:sz w:val="24"/>
+          <w:szCs w:val="24"/>
+        </w:rPr>
+        <w:t xml:space="preserve">The </w:t>
+      </w:r>
       <w:r>
         <w:rPr>
           <w:rFonts w:ascii="Google Sans Text" w:eastAsia="Google Sans Text" w:hAnsi="Google Sans Text" w:cs="Google Sans Text"/>
           <w:b/>
-          <w:color w:val="1B1C1D"/>
-          <w:sz w:val="24"/>
-          <w:szCs w:val="24"/>
-        </w:rPr>
-        <w:t>Travel Expense Modifications:</w:t>
+          <w:bCs/>
+          <w:color w:val="1B1C1D"/>
+          <w:sz w:val="24"/>
+          <w:szCs w:val="24"/>
+        </w:rPr>
+        <w:t>"Do you have Odometer readings?"</w:t>
+      </w:r>
+      <w:r>
+        <w:rPr>
+          <w:rFonts w:ascii="Google Sans Text" w:eastAsia="Google Sans Text" w:hAnsi="Google Sans Text" w:cs="Google Sans Text"/>
+          <w:color w:val="1B1C1D"/>
+          <w:sz w:val="24"/>
+          <w:szCs w:val="24"/>
+        </w:rPr>
+        <w:t xml:space="preserve"> checkbox has been added.</w:t>
       </w:r>
     </w:p>
     <w:p>
       <w:pPr>
         <w:numPr>
-          <w:ilvl w:val="1"/>
-          <w:numId w:val="2"/>
+          <w:ilvl w:val="0"/>
+          <w:numId w:val="49"/>
         </w:numPr>
         <w:pBdr>
           <w:top w:val="nil"/>
@@ -312,23 +520,108 @@
           <w:between w:val="nil"/>
         </w:pBdr>
         <w:spacing w:line="275" w:lineRule="auto"/>
-      </w:pPr>
+        <w:rPr>
+          <w:rFonts w:ascii="Google Sans Text" w:eastAsia="Google Sans Text" w:hAnsi="Google Sans Text" w:cs="Google Sans Text"/>
+          <w:color w:val="1B1C1D"/>
+          <w:sz w:val="24"/>
+          <w:szCs w:val="24"/>
+        </w:rPr>
+      </w:pPr>
+      <w:r>
+        <w:rPr>
+          <w:rFonts w:ascii="Google Sans Text" w:eastAsia="Google Sans Text" w:hAnsi="Google Sans Text" w:cs="Google Sans Text"/>
+          <w:color w:val="1B1C1D"/>
+          <w:sz w:val="24"/>
+          <w:szCs w:val="24"/>
+        </w:rPr>
+        <w:t xml:space="preserve">If checked, the </w:t>
+      </w:r>
       <w:r>
         <w:rPr>
           <w:rFonts w:ascii="Google Sans Text" w:eastAsia="Google Sans Text" w:hAnsi="Google Sans Text" w:cs="Google Sans Text"/>
           <w:b/>
-          <w:color w:val="1B1C1D"/>
-          <w:sz w:val="24"/>
-          <w:szCs w:val="24"/>
-        </w:rPr>
-        <w:t>Odometer Readings:</w:t>
+          <w:bCs/>
+          <w:color w:val="1B1C1D"/>
+          <w:sz w:val="24"/>
+          <w:szCs w:val="24"/>
+        </w:rPr>
+        <w:t>Start Odometer</w:t>
+      </w:r>
+      <w:r>
+        <w:rPr>
+          <w:rFonts w:ascii="Google Sans Text" w:eastAsia="Google Sans Text" w:hAnsi="Google Sans Text" w:cs="Google Sans Text"/>
+          <w:color w:val="1B1C1D"/>
+          <w:sz w:val="24"/>
+          <w:szCs w:val="24"/>
+        </w:rPr>
+        <w:t xml:space="preserve"> and </w:t>
+      </w:r>
+      <w:r>
+        <w:rPr>
+          <w:rFonts w:ascii="Google Sans Text" w:eastAsia="Google Sans Text" w:hAnsi="Google Sans Text" w:cs="Google Sans Text"/>
+          <w:b/>
+          <w:bCs/>
+          <w:color w:val="1B1C1D"/>
+          <w:sz w:val="24"/>
+          <w:szCs w:val="24"/>
+        </w:rPr>
+        <w:t>End Odometer</w:t>
+      </w:r>
+      <w:r>
+        <w:rPr>
+          <w:rFonts w:ascii="Google Sans Text" w:eastAsia="Google Sans Text" w:hAnsi="Google Sans Text" w:cs="Google Sans Text"/>
+          <w:color w:val="1B1C1D"/>
+          <w:sz w:val="24"/>
+          <w:szCs w:val="24"/>
+        </w:rPr>
+        <w:t xml:space="preserve"> values are now </w:t>
+      </w:r>
+      <w:r>
+        <w:rPr>
+          <w:rFonts w:ascii="Google Sans Text" w:eastAsia="Google Sans Text" w:hAnsi="Google Sans Text" w:cs="Google Sans Text"/>
+          <w:b/>
+          <w:bCs/>
+          <w:color w:val="1B1C1D"/>
+          <w:sz w:val="24"/>
+          <w:szCs w:val="24"/>
+        </w:rPr>
+        <w:t>mandatory</w:t>
+      </w:r>
+      <w:r>
+        <w:rPr>
+          <w:rFonts w:ascii="Google Sans Text" w:eastAsia="Google Sans Text" w:hAnsi="Google Sans Text" w:cs="Google Sans Text"/>
+          <w:color w:val="1B1C1D"/>
+          <w:sz w:val="24"/>
+          <w:szCs w:val="24"/>
+        </w:rPr>
+        <w:t xml:space="preserve">, while the corresponding picture uploads are </w:t>
+      </w:r>
+      <w:r>
+        <w:rPr>
+          <w:rFonts w:ascii="Google Sans Text" w:eastAsia="Google Sans Text" w:hAnsi="Google Sans Text" w:cs="Google Sans Text"/>
+          <w:b/>
+          <w:bCs/>
+          <w:color w:val="1B1C1D"/>
+          <w:sz w:val="24"/>
+          <w:szCs w:val="24"/>
+        </w:rPr>
+        <w:t>optional</w:t>
+      </w:r>
+      <w:r>
+        <w:rPr>
+          <w:rFonts w:ascii="Google Sans Text" w:eastAsia="Google Sans Text" w:hAnsi="Google Sans Text" w:cs="Google Sans Text"/>
+          <w:color w:val="1B1C1D"/>
+          <w:sz w:val="24"/>
+          <w:szCs w:val="24"/>
+        </w:rPr>
+        <w:t>.</w:t>
       </w:r>
     </w:p>
     <w:p>
       <w:pPr>
         <w:numPr>
-          <w:ilvl w:val="2"/>
-          <w:numId w:val="3"/>
+          <w:ilvl w:val="0"/>
+          <w:numId w:val="49"/>
         </w:numPr>
         <w:pBdr>
           <w:top w:val="nil"/>
@@ -338,41 +631,48 @@
           <w:between w:val="nil"/>
         </w:pBdr>
         <w:spacing w:line="275" w:lineRule="auto"/>
-      </w:pPr>
-      <w:r>
-        <w:rPr>
-          <w:rFonts w:ascii="Google Sans Text" w:eastAsia="Google Sans Text" w:hAnsi="Google Sans Text" w:cs="Google Sans Text"/>
-          <w:color w:val="1B1C1D"/>
-          <w:sz w:val="24"/>
-          <w:szCs w:val="24"/>
-        </w:rPr>
-        <w:t xml:space="preserve">The </w:t>
+        <w:rPr>
+          <w:rFonts w:ascii="Google Sans Text" w:eastAsia="Google Sans Text" w:hAnsi="Google Sans Text" w:cs="Google Sans Text"/>
+          <w:color w:val="1B1C1D"/>
+          <w:sz w:val="24"/>
+          <w:szCs w:val="24"/>
+        </w:rPr>
+      </w:pPr>
+      <w:r>
+        <w:rPr>
+          <w:rFonts w:ascii="Google Sans Text" w:eastAsia="Google Sans Text" w:hAnsi="Google Sans Text" w:cs="Google Sans Text"/>
+          <w:color w:val="1B1C1D"/>
+          <w:sz w:val="24"/>
+          <w:szCs w:val="24"/>
+        </w:rPr>
+        <w:t xml:space="preserve">If unchecked, users can directly input the </w:t>
       </w:r>
       <w:r>
         <w:rPr>
           <w:rFonts w:ascii="Google Sans Text" w:eastAsia="Google Sans Text" w:hAnsi="Google Sans Text" w:cs="Google Sans Text"/>
           <w:b/>
-          <w:color w:val="1B1C1D"/>
-          <w:sz w:val="24"/>
-          <w:szCs w:val="24"/>
-        </w:rPr>
-        <w:t>"Do you have Odometer readings?"</w:t>
-      </w:r>
-      <w:r>
-        <w:rPr>
-          <w:rFonts w:ascii="Google Sans Text" w:eastAsia="Google Sans Text" w:hAnsi="Google Sans Text" w:cs="Google Sans Text"/>
-          <w:color w:val="1B1C1D"/>
-          <w:sz w:val="24"/>
-          <w:szCs w:val="24"/>
-        </w:rPr>
-        <w:t xml:space="preserve"> checkbox will be added.</w:t>
+          <w:bCs/>
+          <w:color w:val="1B1C1D"/>
+          <w:sz w:val="24"/>
+          <w:szCs w:val="24"/>
+        </w:rPr>
+        <w:t>distance</w:t>
+      </w:r>
+      <w:r>
+        <w:rPr>
+          <w:rFonts w:ascii="Google Sans Text" w:eastAsia="Google Sans Text" w:hAnsi="Google Sans Text" w:cs="Google Sans Text"/>
+          <w:color w:val="1B1C1D"/>
+          <w:sz w:val="24"/>
+          <w:szCs w:val="24"/>
+        </w:rPr>
+        <w:t xml:space="preserve"> travelled.</w:t>
       </w:r>
     </w:p>
     <w:p>
       <w:pPr>
         <w:numPr>
-          <w:ilvl w:val="2"/>
-          <w:numId w:val="3"/>
+          <w:ilvl w:val="0"/>
+          <w:numId w:val="49"/>
         </w:numPr>
         <w:pBdr>
           <w:top w:val="nil"/>
@@ -382,98 +682,241 @@
           <w:between w:val="nil"/>
         </w:pBdr>
         <w:spacing w:line="275" w:lineRule="auto"/>
-      </w:pPr>
-      <w:r>
-        <w:rPr>
-          <w:rFonts w:ascii="Google Sans Text" w:eastAsia="Google Sans Text" w:hAnsi="Google Sans Text" w:cs="Google Sans Text"/>
-          <w:color w:val="1B1C1D"/>
-          <w:sz w:val="24"/>
-          <w:szCs w:val="24"/>
-        </w:rPr>
-        <w:t xml:space="preserve">If checked, the </w:t>
-      </w:r>
+        <w:rPr>
+          <w:rFonts w:ascii="Google Sans Text" w:eastAsia="Google Sans Text" w:hAnsi="Google Sans Text" w:cs="Google Sans Text"/>
+          <w:color w:val="1B1C1D"/>
+          <w:sz w:val="24"/>
+          <w:szCs w:val="24"/>
+        </w:rPr>
+      </w:pPr>
       <w:r>
         <w:rPr>
           <w:rFonts w:ascii="Google Sans Text" w:eastAsia="Google Sans Text" w:hAnsi="Google Sans Text" w:cs="Google Sans Text"/>
           <w:b/>
-          <w:color w:val="1B1C1D"/>
-          <w:sz w:val="24"/>
-          <w:szCs w:val="24"/>
-        </w:rPr>
-        <w:t>Start Odometer</w:t>
-      </w:r>
-      <w:r>
-        <w:rPr>
-          <w:rFonts w:ascii="Google Sans Text" w:eastAsia="Google Sans Text" w:hAnsi="Google Sans Text" w:cs="Google Sans Text"/>
-          <w:color w:val="1B1C1D"/>
-          <w:sz w:val="24"/>
-          <w:szCs w:val="24"/>
-        </w:rPr>
-        <w:t xml:space="preserve"> and </w:t>
+          <w:bCs/>
+          <w:color w:val="1B1C1D"/>
+          <w:sz w:val="24"/>
+          <w:szCs w:val="24"/>
+        </w:rPr>
+        <w:t>Vehicle Type:</w:t>
+      </w:r>
+      <w:r>
+        <w:rPr>
+          <w:rFonts w:ascii="Google Sans Text" w:eastAsia="Google Sans Text" w:hAnsi="Google Sans Text" w:cs="Google Sans Text"/>
+          <w:color w:val="1B1C1D"/>
+          <w:sz w:val="24"/>
+          <w:szCs w:val="24"/>
+        </w:rPr>
+        <w:t xml:space="preserve"> An option for </w:t>
       </w:r>
       <w:r>
         <w:rPr>
           <w:rFonts w:ascii="Google Sans Text" w:eastAsia="Google Sans Text" w:hAnsi="Google Sans Text" w:cs="Google Sans Text"/>
           <w:b/>
-          <w:color w:val="1B1C1D"/>
-          <w:sz w:val="24"/>
-          <w:szCs w:val="24"/>
-        </w:rPr>
-        <w:t>End Odometer</w:t>
-      </w:r>
-      <w:r>
-        <w:rPr>
-          <w:rFonts w:ascii="Google Sans Text" w:eastAsia="Google Sans Text" w:hAnsi="Google Sans Text" w:cs="Google Sans Text"/>
-          <w:color w:val="1B1C1D"/>
-          <w:sz w:val="24"/>
-          <w:szCs w:val="24"/>
-        </w:rPr>
-        <w:t xml:space="preserve"> values will be </w:t>
-      </w:r>
-      <w:r>
-        <w:rPr>
-          <w:rFonts w:ascii="Google Sans Text" w:eastAsia="Google Sans Text" w:hAnsi="Google Sans Text" w:cs="Google Sans Text"/>
-          <w:b/>
-          <w:color w:val="1B1C1D"/>
-          <w:sz w:val="24"/>
-          <w:szCs w:val="24"/>
-        </w:rPr>
-        <w:t>mandatory</w:t>
-      </w:r>
-      <w:r>
-        <w:rPr>
-          <w:rFonts w:ascii="Google Sans Text" w:eastAsia="Google Sans Text" w:hAnsi="Google Sans Text" w:cs="Google Sans Text"/>
-          <w:color w:val="1B1C1D"/>
-          <w:sz w:val="24"/>
-          <w:szCs w:val="24"/>
-        </w:rPr>
-        <w:t xml:space="preserve">, while the corresponding picture uploads will be </w:t>
-      </w:r>
-      <w:r>
-        <w:rPr>
-          <w:rFonts w:ascii="Google Sans Text" w:eastAsia="Google Sans Text" w:hAnsi="Google Sans Text" w:cs="Google Sans Text"/>
-          <w:b/>
-          <w:color w:val="1B1C1D"/>
-          <w:sz w:val="24"/>
-          <w:szCs w:val="24"/>
-        </w:rPr>
-        <w:t>optional</w:t>
-      </w:r>
-      <w:r>
-        <w:rPr>
-          <w:rFonts w:ascii="Google Sans Text" w:eastAsia="Google Sans Text" w:hAnsi="Google Sans Text" w:cs="Google Sans Text"/>
-          <w:color w:val="1B1C1D"/>
-          <w:sz w:val="24"/>
-          <w:szCs w:val="24"/>
-        </w:rPr>
-        <w:t>.</w:t>
+          <w:bCs/>
+          <w:color w:val="1B1C1D"/>
+          <w:sz w:val="24"/>
+          <w:szCs w:val="24"/>
+        </w:rPr>
+        <w:t>"Auto/Taxi"</w:t>
+      </w:r>
+      <w:r>
+        <w:rPr>
+          <w:rFonts w:ascii="Google Sans Text" w:eastAsia="Google Sans Text" w:hAnsi="Google Sans Text" w:cs="Google Sans Text"/>
+          <w:color w:val="1B1C1D"/>
+          <w:sz w:val="24"/>
+          <w:szCs w:val="24"/>
+        </w:rPr>
+        <w:t xml:space="preserve"> has been added to travel expense types.</w:t>
       </w:r>
     </w:p>
     <w:p>
       <w:pPr>
+        <w:pBdr>
+          <w:top w:val="nil"/>
+          <w:left w:val="nil"/>
+          <w:bottom w:val="nil"/>
+          <w:right w:val="nil"/>
+          <w:between w:val="nil"/>
+        </w:pBdr>
+        <w:spacing w:line="275" w:lineRule="auto"/>
+        <w:rPr>
+          <w:rFonts w:ascii="Google Sans Text" w:eastAsia="Google Sans Text" w:hAnsi="Google Sans Text" w:cs="Google Sans Text"/>
+          <w:color w:val="1B1C1D"/>
+          <w:sz w:val="24"/>
+          <w:szCs w:val="24"/>
+        </w:rPr>
+      </w:pPr>
+    </w:p>
+    <w:p>
+      <w:pPr>
         <w:numPr>
-          <w:ilvl w:val="2"/>
-          <w:numId w:val="3"/>
+          <w:ilvl w:val="0"/>
+          <w:numId w:val="19"/>
+        </w:numPr>
+        <w:pBdr>
+          <w:top w:val="nil"/>
+          <w:left w:val="nil"/>
+          <w:bottom w:val="nil"/>
+          <w:right w:val="nil"/>
+          <w:between w:val="nil"/>
+        </w:pBdr>
+        <w:spacing w:after="240" w:line="275" w:lineRule="auto"/>
+        <w:rPr>
+          <w:rFonts w:ascii="Google Sans Text" w:eastAsia="Google Sans Text" w:hAnsi="Google Sans Text" w:cs="Google Sans Text"/>
+          <w:color w:val="1B1C1D"/>
+          <w:sz w:val="24"/>
+          <w:szCs w:val="24"/>
+        </w:rPr>
+      </w:pPr>
+      <w:r>
+        <w:rPr>
+          <w:rFonts w:ascii="Google Sans Text" w:eastAsia="Google Sans Text" w:hAnsi="Google Sans Text" w:cs="Google Sans Text"/>
+          <w:b/>
+          <w:bCs/>
+          <w:color w:val="1B1C1D"/>
+          <w:sz w:val="24"/>
+          <w:szCs w:val="24"/>
+        </w:rPr>
+        <w:t>Amount Edit Functionality:</w:t>
+      </w:r>
+      <w:r>
+        <w:rPr>
+          <w:rFonts w:ascii="Google Sans Text" w:eastAsia="Google Sans Text" w:hAnsi="Google Sans Text" w:cs="Google Sans Text"/>
+          <w:color w:val="1B1C1D"/>
+          <w:sz w:val="24"/>
+          <w:szCs w:val="24"/>
+        </w:rPr>
+        <w:t xml:space="preserve"> Both </w:t>
+      </w:r>
+      <w:r>
+        <w:rPr>
+          <w:rFonts w:ascii="Google Sans Text" w:eastAsia="Google Sans Text" w:hAnsi="Google Sans Text" w:cs="Google Sans Text"/>
+          <w:b/>
+          <w:bCs/>
+          <w:color w:val="1B1C1D"/>
+          <w:sz w:val="24"/>
+          <w:szCs w:val="24"/>
+        </w:rPr>
+        <w:t>Manager</w:t>
+      </w:r>
+      <w:r>
+        <w:rPr>
+          <w:rFonts w:ascii="Google Sans Text" w:eastAsia="Google Sans Text" w:hAnsi="Google Sans Text" w:cs="Google Sans Text"/>
+          <w:color w:val="1B1C1D"/>
+          <w:sz w:val="24"/>
+          <w:szCs w:val="24"/>
+        </w:rPr>
+        <w:t xml:space="preserve"> and </w:t>
+      </w:r>
+      <w:r>
+        <w:rPr>
+          <w:rFonts w:ascii="Google Sans Text" w:eastAsia="Google Sans Text" w:hAnsi="Google Sans Text" w:cs="Google Sans Text"/>
+          <w:b/>
+          <w:bCs/>
+          <w:color w:val="1B1C1D"/>
+          <w:sz w:val="24"/>
+          <w:szCs w:val="24"/>
+        </w:rPr>
+        <w:t>Finance</w:t>
+      </w:r>
+      <w:r>
+        <w:rPr>
+          <w:rFonts w:ascii="Google Sans Text" w:eastAsia="Google Sans Text" w:hAnsi="Google Sans Text" w:cs="Google Sans Text"/>
+          <w:color w:val="1B1C1D"/>
+          <w:sz w:val="24"/>
+          <w:szCs w:val="24"/>
+        </w:rPr>
+        <w:t xml:space="preserve"> approvers now have the option to </w:t>
+      </w:r>
+      <w:r>
+        <w:rPr>
+          <w:rFonts w:ascii="Google Sans Text" w:eastAsia="Google Sans Text" w:hAnsi="Google Sans Text" w:cs="Google Sans Text"/>
+          <w:b/>
+          <w:bCs/>
+          <w:color w:val="1B1C1D"/>
+          <w:sz w:val="24"/>
+          <w:szCs w:val="24"/>
+        </w:rPr>
+        <w:t>edit the amount</w:t>
+      </w:r>
+      <w:r>
+        <w:rPr>
+          <w:rFonts w:ascii="Google Sans Text" w:eastAsia="Google Sans Text" w:hAnsi="Google Sans Text" w:cs="Google Sans Text"/>
+          <w:color w:val="1B1C1D"/>
+          <w:sz w:val="24"/>
+          <w:szCs w:val="24"/>
+        </w:rPr>
+        <w:t xml:space="preserve"> of an expense.</w:t>
+      </w:r>
+    </w:p>
+    <w:p>
+      <w:pPr>
+        <w:numPr>
+          <w:ilvl w:val="0"/>
+          <w:numId w:val="19"/>
+        </w:numPr>
+        <w:pBdr>
+          <w:top w:val="nil"/>
+          <w:left w:val="nil"/>
+          <w:bottom w:val="nil"/>
+          <w:right w:val="nil"/>
+          <w:between w:val="nil"/>
+        </w:pBdr>
+        <w:spacing w:after="240" w:line="275" w:lineRule="auto"/>
+        <w:rPr>
+          <w:rFonts w:ascii="Google Sans Text" w:eastAsia="Google Sans Text" w:hAnsi="Google Sans Text" w:cs="Google Sans Text"/>
+          <w:color w:val="1B1C1D"/>
+          <w:sz w:val="24"/>
+          <w:szCs w:val="24"/>
+        </w:rPr>
+      </w:pPr>
+      <w:r>
+        <w:rPr>
+          <w:rFonts w:ascii="Google Sans Text" w:eastAsia="Google Sans Text" w:hAnsi="Google Sans Text" w:cs="Google Sans Text"/>
+          <w:b/>
+          <w:bCs/>
+          <w:color w:val="1B1C1D"/>
+          <w:sz w:val="24"/>
+          <w:szCs w:val="24"/>
+        </w:rPr>
+        <w:t>Invoice Validation:</w:t>
+      </w:r>
+      <w:r>
+        <w:rPr>
+          <w:rFonts w:ascii="Google Sans Text" w:eastAsia="Google Sans Text" w:hAnsi="Google Sans Text" w:cs="Google Sans Text"/>
+          <w:color w:val="1B1C1D"/>
+          <w:sz w:val="24"/>
+          <w:szCs w:val="24"/>
+        </w:rPr>
+        <w:t xml:space="preserve"> Validation checks for </w:t>
+      </w:r>
+      <w:r>
+        <w:rPr>
+          <w:rFonts w:ascii="Google Sans Text" w:eastAsia="Google Sans Text" w:hAnsi="Google Sans Text" w:cs="Google Sans Text"/>
+          <w:b/>
+          <w:bCs/>
+          <w:color w:val="1B1C1D"/>
+          <w:sz w:val="24"/>
+          <w:szCs w:val="24"/>
+        </w:rPr>
+        <w:t>Invoice Number, Date, and Amount</w:t>
+      </w:r>
+      <w:r>
+        <w:rPr>
+          <w:rFonts w:ascii="Google Sans Text" w:eastAsia="Google Sans Text" w:hAnsi="Google Sans Text" w:cs="Google Sans Text"/>
+          <w:color w:val="1B1C1D"/>
+          <w:sz w:val="24"/>
+          <w:szCs w:val="24"/>
+        </w:rPr>
+        <w:t xml:space="preserve"> have been implemented. This validation:</w:t>
+      </w:r>
+    </w:p>
+    <w:p>
+      <w:pPr>
+        <w:numPr>
+          <w:ilvl w:val="0"/>
+          <w:numId w:val="50"/>
         </w:numPr>
         <w:pBdr>
           <w:top w:val="nil"/>
@@ -483,41 +926,28 @@
           <w:between w:val="nil"/>
         </w:pBdr>
         <w:spacing w:line="275" w:lineRule="auto"/>
-      </w:pPr>
-      <w:r>
-        <w:rPr>
-          <w:rFonts w:ascii="Google Sans Text" w:eastAsia="Google Sans Text" w:hAnsi="Google Sans Text" w:cs="Google Sans Text"/>
-          <w:color w:val="1B1C1D"/>
-          <w:sz w:val="24"/>
-          <w:szCs w:val="24"/>
-        </w:rPr>
-        <w:t xml:space="preserve">If unchecked, users will directly input the </w:t>
-      </w:r>
-      <w:r>
-        <w:rPr>
-          <w:rFonts w:ascii="Google Sans Text" w:eastAsia="Google Sans Text" w:hAnsi="Google Sans Text" w:cs="Google Sans Text"/>
-          <w:b/>
-          <w:color w:val="1B1C1D"/>
-          <w:sz w:val="24"/>
-          <w:szCs w:val="24"/>
-        </w:rPr>
-        <w:t>distance</w:t>
-      </w:r>
-      <w:r>
-        <w:rPr>
-          <w:rFonts w:ascii="Google Sans Text" w:eastAsia="Google Sans Text" w:hAnsi="Google Sans Text" w:cs="Google Sans Text"/>
-          <w:color w:val="1B1C1D"/>
-          <w:sz w:val="24"/>
-          <w:szCs w:val="24"/>
-        </w:rPr>
-        <w:t xml:space="preserve"> travelled.</w:t>
+        <w:rPr>
+          <w:rFonts w:ascii="Google Sans Text" w:eastAsia="Google Sans Text" w:hAnsi="Google Sans Text" w:cs="Google Sans Text"/>
+          <w:color w:val="1B1C1D"/>
+          <w:sz w:val="24"/>
+          <w:szCs w:val="24"/>
+        </w:rPr>
+      </w:pPr>
+      <w:r>
+        <w:rPr>
+          <w:rFonts w:ascii="Google Sans Text" w:eastAsia="Google Sans Text" w:hAnsi="Google Sans Text" w:cs="Google Sans Text"/>
+          <w:color w:val="1B1C1D"/>
+          <w:sz w:val="24"/>
+          <w:szCs w:val="24"/>
+        </w:rPr>
+        <w:t>Ensures consistency with the details entered in the expense section.</w:t>
       </w:r>
     </w:p>
     <w:p>
       <w:pPr>
         <w:numPr>
-          <w:ilvl w:val="1"/>
-          <w:numId w:val="2"/>
+          <w:ilvl w:val="0"/>
+          <w:numId w:val="50"/>
         </w:numPr>
         <w:pBdr>
           <w:top w:val="nil"/>
@@ -527,51 +957,124 @@
           <w:between w:val="nil"/>
         </w:pBdr>
         <w:spacing w:line="275" w:lineRule="auto"/>
-      </w:pPr>
-      <w:r>
-        <w:rPr>
-          <w:rFonts w:ascii="Google Sans Text" w:eastAsia="Google Sans Text" w:hAnsi="Google Sans Text" w:cs="Google Sans Text"/>
-          <w:b/>
-          <w:color w:val="1B1C1D"/>
-          <w:sz w:val="24"/>
-          <w:szCs w:val="24"/>
-        </w:rPr>
-        <w:t>Vehicle Type:</w:t>
-      </w:r>
-      <w:r>
-        <w:rPr>
-          <w:rFonts w:ascii="Google Sans Text" w:eastAsia="Google Sans Text" w:hAnsi="Google Sans Text" w:cs="Google Sans Text"/>
-          <w:color w:val="1B1C1D"/>
-          <w:sz w:val="24"/>
-          <w:szCs w:val="24"/>
-        </w:rPr>
-        <w:t xml:space="preserve"> An option for </w:t>
-      </w:r>
-      <w:r>
-        <w:rPr>
-          <w:rFonts w:ascii="Google Sans Text" w:eastAsia="Google Sans Text" w:hAnsi="Google Sans Text" w:cs="Google Sans Text"/>
-          <w:b/>
-          <w:color w:val="1B1C1D"/>
-          <w:sz w:val="24"/>
-          <w:szCs w:val="24"/>
-        </w:rPr>
-        <w:t>"Auto/Taxi"</w:t>
-      </w:r>
-      <w:r>
-        <w:rPr>
-          <w:rFonts w:ascii="Google Sans Text" w:eastAsia="Google Sans Text" w:hAnsi="Google Sans Text" w:cs="Google Sans Text"/>
-          <w:color w:val="1B1C1D"/>
-          <w:sz w:val="24"/>
-          <w:szCs w:val="24"/>
-        </w:rPr>
-        <w:t xml:space="preserve"> will be added to travel expense types.</w:t>
+        <w:rPr>
+          <w:rFonts w:ascii="Google Sans Text" w:eastAsia="Google Sans Text" w:hAnsi="Google Sans Text" w:cs="Google Sans Text"/>
+          <w:color w:val="1B1C1D"/>
+          <w:sz w:val="24"/>
+          <w:szCs w:val="24"/>
+        </w:rPr>
+      </w:pPr>
+      <w:r>
+        <w:rPr>
+          <w:rFonts w:ascii="Google Sans Text" w:eastAsia="Google Sans Text" w:hAnsi="Google Sans Text" w:cs="Google Sans Text"/>
+          <w:color w:val="1B1C1D"/>
+          <w:sz w:val="24"/>
+          <w:szCs w:val="24"/>
+        </w:rPr>
+        <w:t>Verifies if the invoice details (number, date, amount) are already present in the database to prevent duplicate entries.</w:t>
       </w:r>
     </w:p>
     <w:p>
       <w:pPr>
+        <w:pBdr>
+          <w:top w:val="nil"/>
+          <w:left w:val="nil"/>
+          <w:bottom w:val="nil"/>
+          <w:right w:val="nil"/>
+          <w:between w:val="nil"/>
+        </w:pBdr>
+        <w:spacing w:line="275" w:lineRule="auto"/>
+        <w:rPr>
+          <w:rFonts w:ascii="Google Sans Text" w:eastAsia="Google Sans Text" w:hAnsi="Google Sans Text" w:cs="Google Sans Text"/>
+          <w:color w:val="1B1C1D"/>
+          <w:sz w:val="24"/>
+          <w:szCs w:val="24"/>
+        </w:rPr>
+      </w:pPr>
+    </w:p>
+    <w:p>
+      <w:pPr>
+        <w:pBdr>
+          <w:top w:val="nil"/>
+          <w:left w:val="nil"/>
+          <w:bottom w:val="nil"/>
+          <w:right w:val="nil"/>
+          <w:between w:val="nil"/>
+        </w:pBdr>
+        <w:spacing w:line="275" w:lineRule="auto"/>
+        <w:rPr>
+          <w:rFonts w:ascii="Google Sans Text" w:eastAsia="Google Sans Text" w:hAnsi="Google Sans Text" w:cs="Google Sans Text"/>
+          <w:color w:val="1B1C1D"/>
+          <w:sz w:val="24"/>
+          <w:szCs w:val="24"/>
+        </w:rPr>
+      </w:pPr>
+    </w:p>
+    <w:p>
+      <w:pPr>
+        <w:pBdr>
+          <w:top w:val="nil"/>
+          <w:left w:val="nil"/>
+          <w:bottom w:val="nil"/>
+          <w:right w:val="nil"/>
+          <w:between w:val="nil"/>
+        </w:pBdr>
+        <w:spacing w:line="275" w:lineRule="auto"/>
+        <w:rPr>
+          <w:rFonts w:ascii="Google Sans Text" w:eastAsia="Google Sans Text" w:hAnsi="Google Sans Text" w:cs="Google Sans Text"/>
+          <w:color w:val="1B1C1D"/>
+          <w:sz w:val="24"/>
+          <w:szCs w:val="24"/>
+        </w:rPr>
+      </w:pPr>
+    </w:p>
+    <w:p>
+      <w:pPr>
+        <w:pStyle w:val="Heading4"/>
+      </w:pPr>
+      <w:r>
+        <w:lastRenderedPageBreak/>
+        <w:t>B. New Data &amp; Classification Tables (Finance Team)</w:t>
+      </w:r>
+    </w:p>
+    <w:p>
+      <w:pPr>
         <w:numPr>
           <w:ilvl w:val="0"/>
-          <w:numId w:val="1"/>
+          <w:numId w:val="22"/>
+        </w:numPr>
+        <w:pBdr>
+          <w:top w:val="nil"/>
+          <w:left w:val="nil"/>
+          <w:bottom w:val="nil"/>
+          <w:right w:val="nil"/>
+          <w:between w:val="nil"/>
+        </w:pBdr>
+        <w:spacing w:after="240" w:line="275" w:lineRule="auto"/>
+        <w:rPr>
+          <w:rFonts w:ascii="Google Sans Text" w:eastAsia="Google Sans Text" w:hAnsi="Google Sans Text" w:cs="Google Sans Text"/>
+          <w:color w:val="1B1C1D"/>
+          <w:sz w:val="24"/>
+          <w:szCs w:val="24"/>
+        </w:rPr>
+      </w:pPr>
+      <w:r>
+        <w:rPr>
+          <w:rFonts w:ascii="Google Sans Text" w:eastAsia="Google Sans Text" w:hAnsi="Google Sans Text" w:cs="Google Sans Text"/>
+          <w:b/>
+          <w:bCs/>
+          <w:color w:val="1B1C1D"/>
+          <w:sz w:val="24"/>
+          <w:szCs w:val="24"/>
+        </w:rPr>
+        <w:t>Budget Type Table:</w:t>
+      </w:r>
+    </w:p>
+    <w:p>
+      <w:pPr>
+        <w:numPr>
+          <w:ilvl w:val="0"/>
+          <w:numId w:val="51"/>
         </w:numPr>
         <w:pBdr>
           <w:top w:val="nil"/>
@@ -581,90 +1084,50 @@
           <w:between w:val="nil"/>
         </w:pBdr>
         <w:spacing w:line="275" w:lineRule="auto"/>
+        <w:rPr>
+          <w:rFonts w:ascii="Google Sans Text" w:eastAsia="Google Sans Text" w:hAnsi="Google Sans Text" w:cs="Google Sans Text"/>
+          <w:color w:val="1B1C1D"/>
+          <w:sz w:val="24"/>
+          <w:szCs w:val="24"/>
+        </w:rPr>
       </w:pPr>
       <w:r>
         <w:rPr>
           <w:rFonts w:ascii="Google Sans Text" w:eastAsia="Google Sans Text" w:hAnsi="Google Sans Text" w:cs="Google Sans Text"/>
           <w:b/>
-          <w:color w:val="1B1C1D"/>
-          <w:sz w:val="24"/>
-          <w:szCs w:val="24"/>
-        </w:rPr>
-        <w:lastRenderedPageBreak/>
-        <w:t>Amount Edit Functionality:</w:t>
-      </w:r>
-      <w:r>
-        <w:rPr>
-          <w:rFonts w:ascii="Google Sans Text" w:eastAsia="Google Sans Text" w:hAnsi="Google Sans Text" w:cs="Google Sans Text"/>
-          <w:color w:val="1B1C1D"/>
-          <w:sz w:val="24"/>
-          <w:szCs w:val="24"/>
-        </w:rPr>
-        <w:t xml:space="preserve"> Both </w:t>
-      </w:r>
-      <w:r>
-        <w:rPr>
-          <w:rFonts w:ascii="Google Sans Text" w:eastAsia="Google Sans Text" w:hAnsi="Google Sans Text" w:cs="Google Sans Text"/>
-          <w:b/>
-          <w:color w:val="1B1C1D"/>
-          <w:sz w:val="24"/>
-          <w:szCs w:val="24"/>
-        </w:rPr>
-        <w:t>Manager</w:t>
-      </w:r>
-      <w:r>
-        <w:rPr>
-          <w:rFonts w:ascii="Google Sans Text" w:eastAsia="Google Sans Text" w:hAnsi="Google Sans Text" w:cs="Google Sans Text"/>
-          <w:color w:val="1B1C1D"/>
-          <w:sz w:val="24"/>
-          <w:szCs w:val="24"/>
-        </w:rPr>
-        <w:t xml:space="preserve"> and </w:t>
-      </w:r>
-      <w:r>
-        <w:rPr>
-          <w:rFonts w:ascii="Google Sans Text" w:eastAsia="Google Sans Text" w:hAnsi="Google Sans Text" w:cs="Google Sans Text"/>
-          <w:b/>
-          <w:color w:val="1B1C1D"/>
-          <w:sz w:val="24"/>
-          <w:szCs w:val="24"/>
-        </w:rPr>
-        <w:t>Finance</w:t>
-      </w:r>
-      <w:r>
-        <w:rPr>
-          <w:rFonts w:ascii="Google Sans Text" w:eastAsia="Google Sans Text" w:hAnsi="Google Sans Text" w:cs="Google Sans Text"/>
-          <w:color w:val="1B1C1D"/>
-          <w:sz w:val="24"/>
-          <w:szCs w:val="24"/>
-        </w:rPr>
-        <w:t xml:space="preserve"> approvers will have the option to </w:t>
-      </w:r>
-      <w:r>
-        <w:rPr>
-          <w:rFonts w:ascii="Google Sans Text" w:eastAsia="Google Sans Text" w:hAnsi="Google Sans Text" w:cs="Google Sans Text"/>
-          <w:b/>
-          <w:color w:val="1B1C1D"/>
-          <w:sz w:val="24"/>
-          <w:szCs w:val="24"/>
-        </w:rPr>
-        <w:t>edit the amount</w:t>
-      </w:r>
-      <w:r>
-        <w:rPr>
-          <w:rFonts w:ascii="Google Sans Text" w:eastAsia="Google Sans Text" w:hAnsi="Google Sans Text" w:cs="Google Sans Text"/>
-          <w:color w:val="1B1C1D"/>
-          <w:sz w:val="24"/>
-          <w:szCs w:val="24"/>
-        </w:rPr>
-        <w:t xml:space="preserve"> of an expense.</w:t>
-      </w:r>
+          <w:bCs/>
+          <w:color w:val="1B1C1D"/>
+          <w:sz w:val="24"/>
+          <w:szCs w:val="24"/>
+        </w:rPr>
+        <w:t>Table Name:</w:t>
+      </w:r>
+      <w:r>
+        <w:rPr>
+          <w:rFonts w:ascii="Google Sans Text" w:eastAsia="Google Sans Text" w:hAnsi="Google Sans Text" w:cs="Google Sans Text"/>
+          <w:color w:val="1B1C1D"/>
+          <w:sz w:val="24"/>
+          <w:szCs w:val="24"/>
+        </w:rPr>
+        <w:t xml:space="preserve"> </w:t>
+      </w:r>
+      <w:proofErr w:type="spellStart"/>
+      <w:r>
+        <w:rPr>
+          <w:rFonts w:ascii="Google Sans Text" w:eastAsia="Google Sans Text" w:hAnsi="Google Sans Text" w:cs="Google Sans Text"/>
+          <w:color w:val="1B1C1D"/>
+          <w:sz w:val="24"/>
+          <w:szCs w:val="24"/>
+        </w:rPr>
+        <w:t>Budget_Type</w:t>
+      </w:r>
+      <w:proofErr w:type="spellEnd"/>
     </w:p>
     <w:p>
       <w:pPr>
         <w:numPr>
           <w:ilvl w:val="0"/>
-          <w:numId w:val="1"/>
+          <w:numId w:val="51"/>
         </w:numPr>
         <w:pBdr>
           <w:top w:val="nil"/>
@@ -674,51 +1137,39 @@
           <w:between w:val="nil"/>
         </w:pBdr>
         <w:spacing w:line="275" w:lineRule="auto"/>
+        <w:rPr>
+          <w:rFonts w:ascii="Google Sans Text" w:eastAsia="Google Sans Text" w:hAnsi="Google Sans Text" w:cs="Google Sans Text"/>
+          <w:color w:val="1B1C1D"/>
+          <w:sz w:val="24"/>
+          <w:szCs w:val="24"/>
+        </w:rPr>
       </w:pPr>
       <w:r>
         <w:rPr>
           <w:rFonts w:ascii="Google Sans Text" w:eastAsia="Google Sans Text" w:hAnsi="Google Sans Text" w:cs="Google Sans Text"/>
           <w:b/>
-          <w:color w:val="1B1C1D"/>
-          <w:sz w:val="24"/>
-          <w:szCs w:val="24"/>
-        </w:rPr>
-        <w:t>Invoice Validation:</w:t>
-      </w:r>
-      <w:r>
-        <w:rPr>
-          <w:rFonts w:ascii="Google Sans Text" w:eastAsia="Google Sans Text" w:hAnsi="Google Sans Text" w:cs="Google Sans Text"/>
-          <w:color w:val="1B1C1D"/>
-          <w:sz w:val="24"/>
-          <w:szCs w:val="24"/>
-        </w:rPr>
-        <w:t xml:space="preserve"> Implement validation checks for </w:t>
-      </w:r>
-      <w:r>
-        <w:rPr>
-          <w:rFonts w:ascii="Google Sans Text" w:eastAsia="Google Sans Text" w:hAnsi="Google Sans Text" w:cs="Google Sans Text"/>
-          <w:b/>
-          <w:color w:val="1B1C1D"/>
-          <w:sz w:val="24"/>
-          <w:szCs w:val="24"/>
-        </w:rPr>
-        <w:t>Invoice Number, Date, and Amount</w:t>
-      </w:r>
-      <w:r>
-        <w:rPr>
-          <w:rFonts w:ascii="Google Sans Text" w:eastAsia="Google Sans Text" w:hAnsi="Google Sans Text" w:cs="Google Sans Text"/>
-          <w:color w:val="1B1C1D"/>
-          <w:sz w:val="24"/>
-          <w:szCs w:val="24"/>
-        </w:rPr>
-        <w:t>. This validation will:</w:t>
+          <w:bCs/>
+          <w:color w:val="1B1C1D"/>
+          <w:sz w:val="24"/>
+          <w:szCs w:val="24"/>
+        </w:rPr>
+        <w:t>Values:</w:t>
+      </w:r>
+      <w:r>
+        <w:rPr>
+          <w:rFonts w:ascii="Google Sans Text" w:eastAsia="Google Sans Text" w:hAnsi="Google Sans Text" w:cs="Google Sans Text"/>
+          <w:color w:val="1B1C1D"/>
+          <w:sz w:val="24"/>
+          <w:szCs w:val="24"/>
+        </w:rPr>
+        <w:t xml:space="preserve"> Revenue Budget, Capex Budget</w:t>
       </w:r>
     </w:p>
     <w:p>
       <w:pPr>
         <w:numPr>
-          <w:ilvl w:val="1"/>
-          <w:numId w:val="4"/>
+          <w:ilvl w:val="0"/>
+          <w:numId w:val="51"/>
         </w:numPr>
         <w:pBdr>
           <w:top w:val="nil"/>
@@ -728,22 +1179,57 @@
           <w:between w:val="nil"/>
         </w:pBdr>
         <w:spacing w:line="275" w:lineRule="auto"/>
-      </w:pPr>
-      <w:r>
-        <w:rPr>
-          <w:rFonts w:ascii="Google Sans Text" w:eastAsia="Google Sans Text" w:hAnsi="Google Sans Text" w:cs="Google Sans Text"/>
-          <w:color w:val="1B1C1D"/>
-          <w:sz w:val="24"/>
-          <w:szCs w:val="24"/>
-        </w:rPr>
-        <w:t>Ensure consistency with the details entered in the expense section.</w:t>
+        <w:rPr>
+          <w:rFonts w:ascii="Google Sans Text" w:eastAsia="Google Sans Text" w:hAnsi="Google Sans Text" w:cs="Google Sans Text"/>
+          <w:color w:val="1B1C1D"/>
+          <w:sz w:val="24"/>
+          <w:szCs w:val="24"/>
+        </w:rPr>
+      </w:pPr>
+      <w:r>
+        <w:rPr>
+          <w:rFonts w:ascii="Google Sans Text" w:eastAsia="Google Sans Text" w:hAnsi="Google Sans Text" w:cs="Google Sans Text"/>
+          <w:b/>
+          <w:bCs/>
+          <w:color w:val="1B1C1D"/>
+          <w:sz w:val="24"/>
+          <w:szCs w:val="24"/>
+        </w:rPr>
+        <w:t>Modification:</w:t>
+      </w:r>
+      <w:r>
+        <w:rPr>
+          <w:rFonts w:ascii="Google Sans Text" w:eastAsia="Google Sans Text" w:hAnsi="Google Sans Text" w:cs="Google Sans Text"/>
+          <w:color w:val="1B1C1D"/>
+          <w:sz w:val="24"/>
+          <w:szCs w:val="24"/>
+        </w:rPr>
+        <w:t xml:space="preserve"> Managers and Finance approvers now have the ability to change the assigned budget type.</w:t>
       </w:r>
     </w:p>
     <w:p>
       <w:pPr>
+        <w:pBdr>
+          <w:top w:val="nil"/>
+          <w:left w:val="nil"/>
+          <w:bottom w:val="nil"/>
+          <w:right w:val="nil"/>
+          <w:between w:val="nil"/>
+        </w:pBdr>
+        <w:spacing w:line="275" w:lineRule="auto"/>
+        <w:rPr>
+          <w:rFonts w:ascii="Google Sans Text" w:eastAsia="Google Sans Text" w:hAnsi="Google Sans Text" w:cs="Google Sans Text"/>
+          <w:color w:val="1B1C1D"/>
+          <w:sz w:val="24"/>
+          <w:szCs w:val="24"/>
+        </w:rPr>
+      </w:pPr>
+    </w:p>
+    <w:p>
+      <w:pPr>
         <w:numPr>
-          <w:ilvl w:val="1"/>
-          <w:numId w:val="4"/>
+          <w:ilvl w:val="0"/>
+          <w:numId w:val="26"/>
         </w:numPr>
         <w:pBdr>
           <w:top w:val="nil"/>
@@ -752,70 +1238,31 @@
           <w:right w:val="nil"/>
           <w:between w:val="nil"/>
         </w:pBdr>
-        <w:spacing w:after="120" w:line="275" w:lineRule="auto"/>
-      </w:pPr>
-      <w:r>
-        <w:rPr>
-          <w:rFonts w:ascii="Google Sans Text" w:eastAsia="Google Sans Text" w:hAnsi="Google Sans Text" w:cs="Google Sans Text"/>
-          <w:color w:val="1B1C1D"/>
-          <w:sz w:val="24"/>
-          <w:szCs w:val="24"/>
-        </w:rPr>
-        <w:t>Verify if the invoice details (number, date, amount) are already present in the database to prevent duplicate entries.</w:t>
+        <w:spacing w:after="240" w:line="275" w:lineRule="auto"/>
+        <w:rPr>
+          <w:rFonts w:ascii="Google Sans Text" w:eastAsia="Google Sans Text" w:hAnsi="Google Sans Text" w:cs="Google Sans Text"/>
+          <w:color w:val="1B1C1D"/>
+          <w:sz w:val="24"/>
+          <w:szCs w:val="24"/>
+        </w:rPr>
+      </w:pPr>
+      <w:r>
+        <w:rPr>
+          <w:rFonts w:ascii="Google Sans Text" w:eastAsia="Google Sans Text" w:hAnsi="Google Sans Text" w:cs="Google Sans Text"/>
+          <w:b/>
+          <w:bCs/>
+          <w:color w:val="1B1C1D"/>
+          <w:sz w:val="24"/>
+          <w:szCs w:val="24"/>
+        </w:rPr>
+        <w:t>Expense Table:</w:t>
       </w:r>
     </w:p>
     <w:p>
       <w:pPr>
-        <w:pBdr>
-          <w:top w:val="nil"/>
-          <w:left w:val="nil"/>
-          <w:bottom w:val="nil"/>
-          <w:right w:val="nil"/>
-          <w:between w:val="nil"/>
-        </w:pBdr>
-        <w:spacing w:after="120" w:line="275" w:lineRule="auto"/>
-      </w:pPr>
-    </w:p>
-    <w:p>
-      <w:pPr>
-        <w:pStyle w:val="Heading2"/>
-      </w:pPr>
-      <w:r>
-        <w:t>II. New Data &amp; Classification Tables (Finance Team Requests)</w:t>
-      </w:r>
-    </w:p>
-    <w:p>
-      <w:pPr>
-        <w:pBdr>
-          <w:top w:val="nil"/>
-          <w:left w:val="nil"/>
-          <w:bottom w:val="nil"/>
-          <w:right w:val="nil"/>
-          <w:between w:val="nil"/>
-        </w:pBdr>
-        <w:spacing w:after="120" w:line="275" w:lineRule="auto"/>
-        <w:rPr>
-          <w:rFonts w:ascii="Google Sans Text" w:eastAsia="Google Sans Text" w:hAnsi="Google Sans Text" w:cs="Google Sans Text"/>
-          <w:color w:val="1B1C1D"/>
-          <w:sz w:val="24"/>
-          <w:szCs w:val="24"/>
-        </w:rPr>
-      </w:pPr>
-      <w:r>
-        <w:rPr>
-          <w:rFonts w:ascii="Google Sans Text" w:eastAsia="Google Sans Text" w:hAnsi="Google Sans Text" w:cs="Google Sans Text"/>
-          <w:color w:val="1B1C1D"/>
-          <w:sz w:val="24"/>
-          <w:szCs w:val="24"/>
-        </w:rPr>
-        <w:t>New tables and associated functionalities will be introduced to enhance expense classification and budgeting.</w:t>
-      </w:r>
-    </w:p>
-    <w:p>
-      <w:pPr>
         <w:numPr>
           <w:ilvl w:val="0"/>
-          <w:numId w:val="5"/>
+          <w:numId w:val="52"/>
         </w:numPr>
         <w:pBdr>
           <w:top w:val="nil"/>
@@ -825,23 +1272,39 @@
           <w:between w:val="nil"/>
         </w:pBdr>
         <w:spacing w:line="275" w:lineRule="auto"/>
+        <w:rPr>
+          <w:rFonts w:ascii="Google Sans Text" w:eastAsia="Google Sans Text" w:hAnsi="Google Sans Text" w:cs="Google Sans Text"/>
+          <w:color w:val="1B1C1D"/>
+          <w:sz w:val="24"/>
+          <w:szCs w:val="24"/>
+        </w:rPr>
       </w:pPr>
       <w:r>
         <w:rPr>
           <w:rFonts w:ascii="Google Sans Text" w:eastAsia="Google Sans Text" w:hAnsi="Google Sans Text" w:cs="Google Sans Text"/>
           <w:b/>
-          <w:color w:val="1B1C1D"/>
-          <w:sz w:val="24"/>
-          <w:szCs w:val="24"/>
-        </w:rPr>
-        <w:t>Budget Type Table:</w:t>
+          <w:bCs/>
+          <w:color w:val="1B1C1D"/>
+          <w:sz w:val="24"/>
+          <w:szCs w:val="24"/>
+        </w:rPr>
+        <w:t>Table Name:</w:t>
+      </w:r>
+      <w:r>
+        <w:rPr>
+          <w:rFonts w:ascii="Google Sans Text" w:eastAsia="Google Sans Text" w:hAnsi="Google Sans Text" w:cs="Google Sans Text"/>
+          <w:color w:val="1B1C1D"/>
+          <w:sz w:val="24"/>
+          <w:szCs w:val="24"/>
+        </w:rPr>
+        <w:t xml:space="preserve"> Expense</w:t>
       </w:r>
     </w:p>
     <w:p>
       <w:pPr>
         <w:numPr>
-          <w:ilvl w:val="1"/>
-          <w:numId w:val="6"/>
+          <w:ilvl w:val="0"/>
+          <w:numId w:val="52"/>
         </w:numPr>
         <w:pBdr>
           <w:top w:val="nil"/>
@@ -851,43 +1314,39 @@
           <w:between w:val="nil"/>
         </w:pBdr>
         <w:spacing w:line="275" w:lineRule="auto"/>
+        <w:rPr>
+          <w:rFonts w:ascii="Google Sans Text" w:eastAsia="Google Sans Text" w:hAnsi="Google Sans Text" w:cs="Google Sans Text"/>
+          <w:color w:val="1B1C1D"/>
+          <w:sz w:val="24"/>
+          <w:szCs w:val="24"/>
+        </w:rPr>
       </w:pPr>
       <w:r>
         <w:rPr>
           <w:rFonts w:ascii="Google Sans Text" w:eastAsia="Google Sans Text" w:hAnsi="Google Sans Text" w:cs="Google Sans Text"/>
           <w:b/>
-          <w:color w:val="1B1C1D"/>
-          <w:sz w:val="24"/>
-          <w:szCs w:val="24"/>
-        </w:rPr>
-        <w:t>Table Name:</w:t>
-      </w:r>
-      <w:r>
-        <w:rPr>
-          <w:rFonts w:ascii="Google Sans Text" w:eastAsia="Google Sans Text" w:hAnsi="Google Sans Text" w:cs="Google Sans Text"/>
-          <w:color w:val="1B1C1D"/>
-          <w:sz w:val="24"/>
-          <w:szCs w:val="24"/>
-        </w:rPr>
-        <w:t xml:space="preserve"> </w:t>
-      </w:r>
-      <w:proofErr w:type="spellStart"/>
-      <w:r>
-        <w:rPr>
-          <w:rFonts w:ascii="Google Sans Text" w:eastAsia="Google Sans Text" w:hAnsi="Google Sans Text" w:cs="Google Sans Text"/>
-          <w:color w:val="1B1C1D"/>
-          <w:sz w:val="24"/>
-          <w:szCs w:val="24"/>
-        </w:rPr>
-        <w:t>Budget_Type</w:t>
-      </w:r>
-      <w:proofErr w:type="spellEnd"/>
+          <w:bCs/>
+          <w:color w:val="1B1C1D"/>
+          <w:sz w:val="24"/>
+          <w:szCs w:val="24"/>
+        </w:rPr>
+        <w:t>Values:</w:t>
+      </w:r>
+      <w:r>
+        <w:rPr>
+          <w:rFonts w:ascii="Google Sans Text" w:eastAsia="Google Sans Text" w:hAnsi="Google Sans Text" w:cs="Google Sans Text"/>
+          <w:color w:val="1B1C1D"/>
+          <w:sz w:val="24"/>
+          <w:szCs w:val="24"/>
+        </w:rPr>
+        <w:t xml:space="preserve"> Program Expense, G &amp; A Expenses</w:t>
+      </w:r>
     </w:p>
     <w:p>
       <w:pPr>
         <w:numPr>
-          <w:ilvl w:val="1"/>
-          <w:numId w:val="6"/>
+          <w:ilvl w:val="0"/>
+          <w:numId w:val="52"/>
         </w:numPr>
         <w:pBdr>
           <w:top w:val="nil"/>
@@ -897,32 +1356,90 @@
           <w:between w:val="nil"/>
         </w:pBdr>
         <w:spacing w:line="275" w:lineRule="auto"/>
+        <w:rPr>
+          <w:rFonts w:ascii="Google Sans Text" w:eastAsia="Google Sans Text" w:hAnsi="Google Sans Text" w:cs="Google Sans Text"/>
+          <w:color w:val="1B1C1D"/>
+          <w:sz w:val="24"/>
+          <w:szCs w:val="24"/>
+        </w:rPr>
       </w:pPr>
       <w:r>
         <w:rPr>
           <w:rFonts w:ascii="Google Sans Text" w:eastAsia="Google Sans Text" w:hAnsi="Google Sans Text" w:cs="Google Sans Text"/>
           <w:b/>
-          <w:color w:val="1B1C1D"/>
-          <w:sz w:val="24"/>
-          <w:szCs w:val="24"/>
-        </w:rPr>
-        <w:t>Values:</w:t>
-      </w:r>
-      <w:r>
-        <w:rPr>
-          <w:rFonts w:ascii="Google Sans Text" w:eastAsia="Google Sans Text" w:hAnsi="Google Sans Text" w:cs="Google Sans Text"/>
-          <w:color w:val="1B1C1D"/>
-          <w:sz w:val="24"/>
-          <w:szCs w:val="24"/>
-        </w:rPr>
-        <w:t xml:space="preserve"> Revenue Budget, Capex Budget</w:t>
+          <w:bCs/>
+          <w:color w:val="1B1C1D"/>
+          <w:sz w:val="24"/>
+          <w:szCs w:val="24"/>
+        </w:rPr>
+        <w:t>Modification:</w:t>
+      </w:r>
+      <w:r>
+        <w:rPr>
+          <w:rFonts w:ascii="Google Sans Text" w:eastAsia="Google Sans Text" w:hAnsi="Google Sans Text" w:cs="Google Sans Text"/>
+          <w:color w:val="1B1C1D"/>
+          <w:sz w:val="24"/>
+          <w:szCs w:val="24"/>
+        </w:rPr>
+        <w:t xml:space="preserve"> Managers and Finance approvers now have the ability to change the assigned expense type.</w:t>
       </w:r>
     </w:p>
     <w:p>
       <w:pPr>
+        <w:pBdr>
+          <w:top w:val="nil"/>
+          <w:left w:val="nil"/>
+          <w:bottom w:val="nil"/>
+          <w:right w:val="nil"/>
+          <w:between w:val="nil"/>
+        </w:pBdr>
+        <w:spacing w:line="275" w:lineRule="auto"/>
+        <w:rPr>
+          <w:rFonts w:ascii="Google Sans Text" w:eastAsia="Google Sans Text" w:hAnsi="Google Sans Text" w:cs="Google Sans Text"/>
+          <w:color w:val="1B1C1D"/>
+          <w:sz w:val="24"/>
+          <w:szCs w:val="24"/>
+        </w:rPr>
+      </w:pPr>
+    </w:p>
+    <w:p>
+      <w:pPr>
         <w:numPr>
-          <w:ilvl w:val="1"/>
-          <w:numId w:val="6"/>
+          <w:ilvl w:val="0"/>
+          <w:numId w:val="30"/>
+        </w:numPr>
+        <w:pBdr>
+          <w:top w:val="nil"/>
+          <w:left w:val="nil"/>
+          <w:bottom w:val="nil"/>
+          <w:right w:val="nil"/>
+          <w:between w:val="nil"/>
+        </w:pBdr>
+        <w:spacing w:after="240" w:line="275" w:lineRule="auto"/>
+        <w:rPr>
+          <w:rFonts w:ascii="Google Sans Text" w:eastAsia="Google Sans Text" w:hAnsi="Google Sans Text" w:cs="Google Sans Text"/>
+          <w:color w:val="1B1C1D"/>
+          <w:sz w:val="24"/>
+          <w:szCs w:val="24"/>
+        </w:rPr>
+      </w:pPr>
+      <w:r>
+        <w:rPr>
+          <w:rFonts w:ascii="Google Sans Text" w:eastAsia="Google Sans Text" w:hAnsi="Google Sans Text" w:cs="Google Sans Text"/>
+          <w:b/>
+          <w:bCs/>
+          <w:color w:val="1B1C1D"/>
+          <w:sz w:val="24"/>
+          <w:szCs w:val="24"/>
+        </w:rPr>
+        <w:t>Contribution Type Table:</w:t>
+      </w:r>
+    </w:p>
+    <w:p>
+      <w:pPr>
+        <w:numPr>
+          <w:ilvl w:val="0"/>
+          <w:numId w:val="53"/>
         </w:numPr>
         <w:pBdr>
           <w:top w:val="nil"/>
@@ -932,32 +1449,50 @@
           <w:between w:val="nil"/>
         </w:pBdr>
         <w:spacing w:line="275" w:lineRule="auto"/>
+        <w:rPr>
+          <w:rFonts w:ascii="Google Sans Text" w:eastAsia="Google Sans Text" w:hAnsi="Google Sans Text" w:cs="Google Sans Text"/>
+          <w:color w:val="1B1C1D"/>
+          <w:sz w:val="24"/>
+          <w:szCs w:val="24"/>
+        </w:rPr>
       </w:pPr>
       <w:r>
         <w:rPr>
           <w:rFonts w:ascii="Google Sans Text" w:eastAsia="Google Sans Text" w:hAnsi="Google Sans Text" w:cs="Google Sans Text"/>
           <w:b/>
-          <w:color w:val="1B1C1D"/>
-          <w:sz w:val="24"/>
-          <w:szCs w:val="24"/>
-        </w:rPr>
-        <w:t>Modification:</w:t>
-      </w:r>
-      <w:r>
-        <w:rPr>
-          <w:rFonts w:ascii="Google Sans Text" w:eastAsia="Google Sans Text" w:hAnsi="Google Sans Text" w:cs="Google Sans Text"/>
-          <w:color w:val="1B1C1D"/>
-          <w:sz w:val="24"/>
-          <w:szCs w:val="24"/>
-        </w:rPr>
-        <w:t xml:space="preserve"> Managers and Finance approvers will have the ability to change the assigned budget type.</w:t>
-      </w:r>
+          <w:bCs/>
+          <w:color w:val="1B1C1D"/>
+          <w:sz w:val="24"/>
+          <w:szCs w:val="24"/>
+        </w:rPr>
+        <w:t>Table Name:</w:t>
+      </w:r>
+      <w:r>
+        <w:rPr>
+          <w:rFonts w:ascii="Google Sans Text" w:eastAsia="Google Sans Text" w:hAnsi="Google Sans Text" w:cs="Google Sans Text"/>
+          <w:color w:val="1B1C1D"/>
+          <w:sz w:val="24"/>
+          <w:szCs w:val="24"/>
+        </w:rPr>
+        <w:t xml:space="preserve"> </w:t>
+      </w:r>
+      <w:proofErr w:type="spellStart"/>
+      <w:r>
+        <w:rPr>
+          <w:rFonts w:ascii="Google Sans Text" w:eastAsia="Google Sans Text" w:hAnsi="Google Sans Text" w:cs="Google Sans Text"/>
+          <w:color w:val="1B1C1D"/>
+          <w:sz w:val="24"/>
+          <w:szCs w:val="24"/>
+        </w:rPr>
+        <w:t>Contribution_Type</w:t>
+      </w:r>
+      <w:proofErr w:type="spellEnd"/>
     </w:p>
     <w:p>
       <w:pPr>
         <w:numPr>
           <w:ilvl w:val="0"/>
-          <w:numId w:val="5"/>
+          <w:numId w:val="53"/>
         </w:numPr>
         <w:pBdr>
           <w:top w:val="nil"/>
@@ -967,23 +1502,90 @@
           <w:between w:val="nil"/>
         </w:pBdr>
         <w:spacing w:line="275" w:lineRule="auto"/>
+        <w:rPr>
+          <w:rFonts w:ascii="Google Sans Text" w:eastAsia="Google Sans Text" w:hAnsi="Google Sans Text" w:cs="Google Sans Text"/>
+          <w:color w:val="1B1C1D"/>
+          <w:sz w:val="24"/>
+          <w:szCs w:val="24"/>
+        </w:rPr>
       </w:pPr>
       <w:r>
         <w:rPr>
           <w:rFonts w:ascii="Google Sans Text" w:eastAsia="Google Sans Text" w:hAnsi="Google Sans Text" w:cs="Google Sans Text"/>
           <w:b/>
-          <w:color w:val="1B1C1D"/>
-          <w:sz w:val="24"/>
-          <w:szCs w:val="24"/>
-        </w:rPr>
-        <w:t>Expense Table:</w:t>
+          <w:bCs/>
+          <w:color w:val="1B1C1D"/>
+          <w:sz w:val="24"/>
+          <w:szCs w:val="24"/>
+        </w:rPr>
+        <w:t>Values:</w:t>
+      </w:r>
+      <w:r>
+        <w:rPr>
+          <w:rFonts w:ascii="Google Sans Text" w:eastAsia="Google Sans Text" w:hAnsi="Google Sans Text" w:cs="Google Sans Text"/>
+          <w:color w:val="1B1C1D"/>
+          <w:sz w:val="24"/>
+          <w:szCs w:val="24"/>
+        </w:rPr>
+        <w:t xml:space="preserve"> FC, NFC</w:t>
       </w:r>
     </w:p>
     <w:p>
       <w:pPr>
+        <w:pBdr>
+          <w:top w:val="nil"/>
+          <w:left w:val="nil"/>
+          <w:bottom w:val="nil"/>
+          <w:right w:val="nil"/>
+          <w:between w:val="nil"/>
+        </w:pBdr>
+        <w:spacing w:line="275" w:lineRule="auto"/>
+        <w:rPr>
+          <w:rFonts w:ascii="Google Sans Text" w:eastAsia="Google Sans Text" w:hAnsi="Google Sans Text" w:cs="Google Sans Text"/>
+          <w:color w:val="1B1C1D"/>
+          <w:sz w:val="24"/>
+          <w:szCs w:val="24"/>
+        </w:rPr>
+      </w:pPr>
+    </w:p>
+    <w:p>
+      <w:pPr>
         <w:numPr>
-          <w:ilvl w:val="1"/>
-          <w:numId w:val="7"/>
+          <w:ilvl w:val="0"/>
+          <w:numId w:val="33"/>
+        </w:numPr>
+        <w:pBdr>
+          <w:top w:val="nil"/>
+          <w:left w:val="nil"/>
+          <w:bottom w:val="nil"/>
+          <w:right w:val="nil"/>
+          <w:between w:val="nil"/>
+        </w:pBdr>
+        <w:spacing w:after="240" w:line="275" w:lineRule="auto"/>
+        <w:rPr>
+          <w:rFonts w:ascii="Google Sans Text" w:eastAsia="Google Sans Text" w:hAnsi="Google Sans Text" w:cs="Google Sans Text"/>
+          <w:color w:val="1B1C1D"/>
+          <w:sz w:val="24"/>
+          <w:szCs w:val="24"/>
+        </w:rPr>
+      </w:pPr>
+      <w:r>
+        <w:rPr>
+          <w:rFonts w:ascii="Google Sans Text" w:eastAsia="Google Sans Text" w:hAnsi="Google Sans Text" w:cs="Google Sans Text"/>
+          <w:b/>
+          <w:bCs/>
+          <w:color w:val="1B1C1D"/>
+          <w:sz w:val="24"/>
+          <w:szCs w:val="24"/>
+        </w:rPr>
+        <w:t>Bank &amp; Payment Excel Downloads:</w:t>
+      </w:r>
+    </w:p>
+    <w:p>
+      <w:pPr>
+        <w:numPr>
+          <w:ilvl w:val="0"/>
+          <w:numId w:val="54"/>
         </w:numPr>
         <w:pBdr>
           <w:top w:val="nil"/>
@@ -993,32 +1595,48 @@
           <w:between w:val="nil"/>
         </w:pBdr>
         <w:spacing w:line="275" w:lineRule="auto"/>
-      </w:pPr>
+        <w:rPr>
+          <w:rFonts w:ascii="Google Sans Text" w:eastAsia="Google Sans Text" w:hAnsi="Google Sans Text" w:cs="Google Sans Text"/>
+          <w:color w:val="1B1C1D"/>
+          <w:sz w:val="24"/>
+          <w:szCs w:val="24"/>
+        </w:rPr>
+      </w:pPr>
+      <w:r>
+        <w:rPr>
+          <w:rFonts w:ascii="Google Sans Text" w:eastAsia="Google Sans Text" w:hAnsi="Google Sans Text" w:cs="Google Sans Text"/>
+          <w:color w:val="1B1C1D"/>
+          <w:sz w:val="24"/>
+          <w:szCs w:val="24"/>
+        </w:rPr>
+        <w:t xml:space="preserve">Functionality for </w:t>
+      </w:r>
       <w:r>
         <w:rPr>
           <w:rFonts w:ascii="Google Sans Text" w:eastAsia="Google Sans Text" w:hAnsi="Google Sans Text" w:cs="Google Sans Text"/>
           <w:b/>
-          <w:color w:val="1B1C1D"/>
-          <w:sz w:val="24"/>
-          <w:szCs w:val="24"/>
-        </w:rPr>
-        <w:t>Table Name:</w:t>
-      </w:r>
-      <w:r>
-        <w:rPr>
-          <w:rFonts w:ascii="Google Sans Text" w:eastAsia="Google Sans Text" w:hAnsi="Google Sans Text" w:cs="Google Sans Text"/>
-          <w:color w:val="1B1C1D"/>
-          <w:sz w:val="24"/>
-          <w:szCs w:val="24"/>
-        </w:rPr>
-        <w:t xml:space="preserve"> Expense</w:t>
+          <w:bCs/>
+          <w:color w:val="1B1C1D"/>
+          <w:sz w:val="24"/>
+          <w:szCs w:val="24"/>
+        </w:rPr>
+        <w:t>Bank Excel Download</w:t>
+      </w:r>
+      <w:r>
+        <w:rPr>
+          <w:rFonts w:ascii="Google Sans Text" w:eastAsia="Google Sans Text" w:hAnsi="Google Sans Text" w:cs="Google Sans Text"/>
+          <w:color w:val="1B1C1D"/>
+          <w:sz w:val="24"/>
+          <w:szCs w:val="24"/>
+        </w:rPr>
+        <w:t xml:space="preserve"> has been implemented.</w:t>
       </w:r>
     </w:p>
     <w:p>
       <w:pPr>
         <w:numPr>
-          <w:ilvl w:val="1"/>
-          <w:numId w:val="7"/>
+          <w:ilvl w:val="0"/>
+          <w:numId w:val="54"/>
         </w:numPr>
         <w:pBdr>
           <w:top w:val="nil"/>
@@ -1028,32 +1646,48 @@
           <w:between w:val="nil"/>
         </w:pBdr>
         <w:spacing w:line="275" w:lineRule="auto"/>
-      </w:pPr>
+        <w:rPr>
+          <w:rFonts w:ascii="Google Sans Text" w:eastAsia="Google Sans Text" w:hAnsi="Google Sans Text" w:cs="Google Sans Text"/>
+          <w:color w:val="1B1C1D"/>
+          <w:sz w:val="24"/>
+          <w:szCs w:val="24"/>
+        </w:rPr>
+      </w:pPr>
+      <w:r>
+        <w:rPr>
+          <w:rFonts w:ascii="Google Sans Text" w:eastAsia="Google Sans Text" w:hAnsi="Google Sans Text" w:cs="Google Sans Text"/>
+          <w:color w:val="1B1C1D"/>
+          <w:sz w:val="24"/>
+          <w:szCs w:val="24"/>
+        </w:rPr>
+        <w:t xml:space="preserve">Functionality for </w:t>
+      </w:r>
       <w:r>
         <w:rPr>
           <w:rFonts w:ascii="Google Sans Text" w:eastAsia="Google Sans Text" w:hAnsi="Google Sans Text" w:cs="Google Sans Text"/>
           <w:b/>
-          <w:color w:val="1B1C1D"/>
-          <w:sz w:val="24"/>
-          <w:szCs w:val="24"/>
-        </w:rPr>
-        <w:t>Values:</w:t>
-      </w:r>
-      <w:r>
-        <w:rPr>
-          <w:rFonts w:ascii="Google Sans Text" w:eastAsia="Google Sans Text" w:hAnsi="Google Sans Text" w:cs="Google Sans Text"/>
-          <w:color w:val="1B1C1D"/>
-          <w:sz w:val="24"/>
-          <w:szCs w:val="24"/>
-        </w:rPr>
-        <w:t xml:space="preserve"> Program Expense, G&amp;A Expenses</w:t>
+          <w:bCs/>
+          <w:color w:val="1B1C1D"/>
+          <w:sz w:val="24"/>
+          <w:szCs w:val="24"/>
+        </w:rPr>
+        <w:t>Bank Payment Excel Download</w:t>
+      </w:r>
+      <w:r>
+        <w:rPr>
+          <w:rFonts w:ascii="Google Sans Text" w:eastAsia="Google Sans Text" w:hAnsi="Google Sans Text" w:cs="Google Sans Text"/>
+          <w:color w:val="1B1C1D"/>
+          <w:sz w:val="24"/>
+          <w:szCs w:val="24"/>
+        </w:rPr>
+        <w:t xml:space="preserve"> has been implemented.</w:t>
       </w:r>
     </w:p>
     <w:p>
       <w:pPr>
         <w:numPr>
-          <w:ilvl w:val="1"/>
-          <w:numId w:val="7"/>
+          <w:ilvl w:val="0"/>
+          <w:numId w:val="54"/>
         </w:numPr>
         <w:pBdr>
           <w:top w:val="nil"/>
@@ -1063,32 +1697,48 @@
           <w:between w:val="nil"/>
         </w:pBdr>
         <w:spacing w:line="275" w:lineRule="auto"/>
-      </w:pPr>
+        <w:rPr>
+          <w:rFonts w:ascii="Google Sans Text" w:eastAsia="Google Sans Text" w:hAnsi="Google Sans Text" w:cs="Google Sans Text"/>
+          <w:color w:val="1B1C1D"/>
+          <w:sz w:val="24"/>
+          <w:szCs w:val="24"/>
+        </w:rPr>
+      </w:pPr>
+      <w:r>
+        <w:rPr>
+          <w:rFonts w:ascii="Google Sans Text" w:eastAsia="Google Sans Text" w:hAnsi="Google Sans Text" w:cs="Google Sans Text"/>
+          <w:color w:val="1B1C1D"/>
+          <w:sz w:val="24"/>
+          <w:szCs w:val="24"/>
+        </w:rPr>
+        <w:t xml:space="preserve">Functionality for </w:t>
+      </w:r>
       <w:r>
         <w:rPr>
           <w:rFonts w:ascii="Google Sans Text" w:eastAsia="Google Sans Text" w:hAnsi="Google Sans Text" w:cs="Google Sans Text"/>
           <w:b/>
-          <w:color w:val="1B1C1D"/>
-          <w:sz w:val="24"/>
-          <w:szCs w:val="24"/>
-        </w:rPr>
-        <w:t>Modification:</w:t>
-      </w:r>
-      <w:r>
-        <w:rPr>
-          <w:rFonts w:ascii="Google Sans Text" w:eastAsia="Google Sans Text" w:hAnsi="Google Sans Text" w:cs="Google Sans Text"/>
-          <w:color w:val="1B1C1D"/>
-          <w:sz w:val="24"/>
-          <w:szCs w:val="24"/>
-        </w:rPr>
-        <w:t xml:space="preserve"> Managers and Finance approvers will have the ability to change the assigned expense type.</w:t>
+          <w:bCs/>
+          <w:color w:val="1B1C1D"/>
+          <w:sz w:val="24"/>
+          <w:szCs w:val="24"/>
+        </w:rPr>
+        <w:t>Payment UTR Excel Download</w:t>
+      </w:r>
+      <w:r>
+        <w:rPr>
+          <w:rFonts w:ascii="Google Sans Text" w:eastAsia="Google Sans Text" w:hAnsi="Google Sans Text" w:cs="Google Sans Text"/>
+          <w:color w:val="1B1C1D"/>
+          <w:sz w:val="24"/>
+          <w:szCs w:val="24"/>
+        </w:rPr>
+        <w:t xml:space="preserve"> has been implemented.</w:t>
       </w:r>
     </w:p>
     <w:p>
       <w:pPr>
         <w:numPr>
           <w:ilvl w:val="0"/>
-          <w:numId w:val="5"/>
+          <w:numId w:val="54"/>
         </w:numPr>
         <w:pBdr>
           <w:top w:val="nil"/>
@@ -1098,23 +1748,426 @@
           <w:between w:val="nil"/>
         </w:pBdr>
         <w:spacing w:line="275" w:lineRule="auto"/>
-      </w:pPr>
+        <w:rPr>
+          <w:rFonts w:ascii="Google Sans Text" w:eastAsia="Google Sans Text" w:hAnsi="Google Sans Text" w:cs="Google Sans Text"/>
+          <w:color w:val="1B1C1D"/>
+          <w:sz w:val="24"/>
+          <w:szCs w:val="24"/>
+        </w:rPr>
+      </w:pPr>
+      <w:r>
+        <w:rPr>
+          <w:rFonts w:ascii="Google Sans Text" w:eastAsia="Google Sans Text" w:hAnsi="Google Sans Text" w:cs="Google Sans Text"/>
+          <w:color w:val="1B1C1D"/>
+          <w:sz w:val="24"/>
+          <w:szCs w:val="24"/>
+        </w:rPr>
+        <w:t xml:space="preserve">Functionality for </w:t>
+      </w:r>
       <w:r>
         <w:rPr>
           <w:rFonts w:ascii="Google Sans Text" w:eastAsia="Google Sans Text" w:hAnsi="Google Sans Text" w:cs="Google Sans Text"/>
           <w:b/>
-          <w:color w:val="1B1C1D"/>
-          <w:sz w:val="24"/>
-          <w:szCs w:val="24"/>
-        </w:rPr>
-        <w:t>Contribution Type Table:</w:t>
+          <w:bCs/>
+          <w:color w:val="1B1C1D"/>
+          <w:sz w:val="24"/>
+          <w:szCs w:val="24"/>
+        </w:rPr>
+        <w:t>Tally Excel Download</w:t>
+      </w:r>
+      <w:r>
+        <w:rPr>
+          <w:rFonts w:ascii="Google Sans Text" w:eastAsia="Google Sans Text" w:hAnsi="Google Sans Text" w:cs="Google Sans Text"/>
+          <w:color w:val="1B1C1D"/>
+          <w:sz w:val="24"/>
+          <w:szCs w:val="24"/>
+        </w:rPr>
+        <w:t xml:space="preserve"> (formatted for Tally integration) has been implemented.</w:t>
       </w:r>
     </w:p>
     <w:p>
       <w:pPr>
+        <w:pBdr>
+          <w:top w:val="nil"/>
+          <w:left w:val="nil"/>
+          <w:bottom w:val="nil"/>
+          <w:right w:val="nil"/>
+          <w:between w:val="nil"/>
+        </w:pBdr>
+        <w:spacing w:line="275" w:lineRule="auto"/>
+        <w:rPr>
+          <w:rFonts w:ascii="Google Sans Text" w:eastAsia="Google Sans Text" w:hAnsi="Google Sans Text" w:cs="Google Sans Text"/>
+          <w:color w:val="1B1C1D"/>
+          <w:sz w:val="24"/>
+          <w:szCs w:val="24"/>
+        </w:rPr>
+      </w:pPr>
+    </w:p>
+    <w:p>
+      <w:pPr>
         <w:numPr>
-          <w:ilvl w:val="1"/>
-          <w:numId w:val="8"/>
+          <w:ilvl w:val="0"/>
+          <w:numId w:val="38"/>
+        </w:numPr>
+        <w:pBdr>
+          <w:top w:val="nil"/>
+          <w:left w:val="nil"/>
+          <w:bottom w:val="nil"/>
+          <w:right w:val="nil"/>
+          <w:between w:val="nil"/>
+        </w:pBdr>
+        <w:spacing w:after="240" w:line="275" w:lineRule="auto"/>
+        <w:rPr>
+          <w:rFonts w:ascii="Google Sans Text" w:eastAsia="Google Sans Text" w:hAnsi="Google Sans Text" w:cs="Google Sans Text"/>
+          <w:color w:val="1B1C1D"/>
+          <w:sz w:val="24"/>
+          <w:szCs w:val="24"/>
+        </w:rPr>
+      </w:pPr>
+      <w:r>
+        <w:rPr>
+          <w:rFonts w:ascii="Google Sans Text" w:eastAsia="Google Sans Text" w:hAnsi="Google Sans Text" w:cs="Google Sans Text"/>
+          <w:b/>
+          <w:bCs/>
+          <w:color w:val="1B1C1D"/>
+          <w:sz w:val="24"/>
+          <w:szCs w:val="24"/>
+        </w:rPr>
+        <w:t>Ledger Mapping (Expense Type Based):</w:t>
+      </w:r>
+      <w:r>
+        <w:rPr>
+          <w:rFonts w:ascii="Google Sans Text" w:eastAsia="Google Sans Text" w:hAnsi="Google Sans Text" w:cs="Google Sans Text"/>
+          <w:color w:val="1B1C1D"/>
+          <w:sz w:val="24"/>
+          <w:szCs w:val="24"/>
+        </w:rPr>
+        <w:t xml:space="preserve"> The available </w:t>
+      </w:r>
+      <w:r>
+        <w:rPr>
+          <w:rFonts w:ascii="Google Sans Text" w:eastAsia="Google Sans Text" w:hAnsi="Google Sans Text" w:cs="Google Sans Text"/>
+          <w:b/>
+          <w:bCs/>
+          <w:color w:val="1B1C1D"/>
+          <w:sz w:val="24"/>
+          <w:szCs w:val="24"/>
+        </w:rPr>
+        <w:t>ledgers</w:t>
+      </w:r>
+      <w:r>
+        <w:rPr>
+          <w:rFonts w:ascii="Google Sans Text" w:eastAsia="Google Sans Text" w:hAnsi="Google Sans Text" w:cs="Google Sans Text"/>
+          <w:color w:val="1B1C1D"/>
+          <w:sz w:val="24"/>
+          <w:szCs w:val="24"/>
+        </w:rPr>
+        <w:t xml:space="preserve"> now dynamically display based on the selected </w:t>
+      </w:r>
+      <w:r>
+        <w:rPr>
+          <w:rFonts w:ascii="Google Sans Text" w:eastAsia="Google Sans Text" w:hAnsi="Google Sans Text" w:cs="Google Sans Text"/>
+          <w:b/>
+          <w:bCs/>
+          <w:color w:val="1B1C1D"/>
+          <w:sz w:val="24"/>
+          <w:szCs w:val="24"/>
+        </w:rPr>
+        <w:t>expense type</w:t>
+      </w:r>
+      <w:r>
+        <w:rPr>
+          <w:rFonts w:ascii="Google Sans Text" w:eastAsia="Google Sans Text" w:hAnsi="Google Sans Text" w:cs="Google Sans Text"/>
+          <w:color w:val="1B1C1D"/>
+          <w:sz w:val="24"/>
+          <w:szCs w:val="24"/>
+        </w:rPr>
+        <w:t>. For example, only "Program Ledgers" are available for "Program Expense."</w:t>
+      </w:r>
+    </w:p>
+    <w:p>
+      <w:pPr>
+        <w:pBdr>
+          <w:top w:val="nil"/>
+          <w:left w:val="nil"/>
+          <w:bottom w:val="nil"/>
+          <w:right w:val="nil"/>
+          <w:between w:val="nil"/>
+        </w:pBdr>
+        <w:spacing w:after="240" w:line="275" w:lineRule="auto"/>
+        <w:rPr>
+          <w:rFonts w:ascii="Google Sans Text" w:eastAsia="Google Sans Text" w:hAnsi="Google Sans Text" w:cs="Google Sans Text"/>
+          <w:color w:val="1B1C1D"/>
+          <w:sz w:val="24"/>
+          <w:szCs w:val="24"/>
+        </w:rPr>
+      </w:pPr>
+    </w:p>
+    <w:p>
+      <w:pPr>
+        <w:pBdr>
+          <w:top w:val="nil"/>
+          <w:left w:val="nil"/>
+          <w:bottom w:val="nil"/>
+          <w:right w:val="nil"/>
+          <w:between w:val="nil"/>
+        </w:pBdr>
+        <w:spacing w:after="240" w:line="275" w:lineRule="auto"/>
+        <w:rPr>
+          <w:rFonts w:ascii="Google Sans Text" w:eastAsia="Google Sans Text" w:hAnsi="Google Sans Text" w:cs="Google Sans Text"/>
+          <w:color w:val="1B1C1D"/>
+          <w:sz w:val="24"/>
+          <w:szCs w:val="24"/>
+        </w:rPr>
+      </w:pPr>
+    </w:p>
+    <w:p>
+      <w:pPr>
+        <w:pBdr>
+          <w:top w:val="nil"/>
+          <w:left w:val="nil"/>
+          <w:bottom w:val="nil"/>
+          <w:right w:val="nil"/>
+          <w:between w:val="nil"/>
+        </w:pBdr>
+        <w:spacing w:after="240" w:line="275" w:lineRule="auto"/>
+        <w:rPr>
+          <w:rFonts w:ascii="Google Sans Text" w:eastAsia="Google Sans Text" w:hAnsi="Google Sans Text" w:cs="Google Sans Text"/>
+          <w:color w:val="1B1C1D"/>
+          <w:sz w:val="24"/>
+          <w:szCs w:val="24"/>
+        </w:rPr>
+      </w:pPr>
+    </w:p>
+    <w:p>
+      <w:pPr>
+        <w:pBdr>
+          <w:top w:val="nil"/>
+          <w:left w:val="nil"/>
+          <w:bottom w:val="nil"/>
+          <w:right w:val="nil"/>
+          <w:between w:val="nil"/>
+        </w:pBdr>
+        <w:spacing w:after="240" w:line="275" w:lineRule="auto"/>
+        <w:rPr>
+          <w:rFonts w:ascii="Google Sans Text" w:eastAsia="Google Sans Text" w:hAnsi="Google Sans Text" w:cs="Google Sans Text"/>
+          <w:color w:val="1B1C1D"/>
+          <w:sz w:val="24"/>
+          <w:szCs w:val="24"/>
+        </w:rPr>
+      </w:pPr>
+    </w:p>
+    <w:p>
+      <w:pPr>
+        <w:pStyle w:val="Heading4"/>
+      </w:pPr>
+      <w:r>
+        <w:lastRenderedPageBreak/>
+        <w:t>C. Core System &amp; Data Integrity (Technology Team)</w:t>
+      </w:r>
+    </w:p>
+    <w:p>
+      <w:pPr>
+        <w:numPr>
+          <w:ilvl w:val="0"/>
+          <w:numId w:val="39"/>
+        </w:numPr>
+        <w:pBdr>
+          <w:top w:val="nil"/>
+          <w:left w:val="nil"/>
+          <w:bottom w:val="nil"/>
+          <w:right w:val="nil"/>
+          <w:between w:val="nil"/>
+        </w:pBdr>
+        <w:spacing w:after="240" w:line="275" w:lineRule="auto"/>
+        <w:rPr>
+          <w:rFonts w:ascii="Google Sans Text" w:eastAsia="Google Sans Text" w:hAnsi="Google Sans Text" w:cs="Google Sans Text"/>
+          <w:color w:val="1B1C1D"/>
+          <w:sz w:val="24"/>
+          <w:szCs w:val="24"/>
+        </w:rPr>
+      </w:pPr>
+      <w:r>
+        <w:rPr>
+          <w:rFonts w:ascii="Google Sans Text" w:eastAsia="Google Sans Text" w:hAnsi="Google Sans Text" w:cs="Google Sans Text"/>
+          <w:b/>
+          <w:bCs/>
+          <w:color w:val="1B1C1D"/>
+          <w:sz w:val="24"/>
+          <w:szCs w:val="24"/>
+        </w:rPr>
+        <w:t>Employee Number Data Type:</w:t>
+      </w:r>
+      <w:r>
+        <w:rPr>
+          <w:rFonts w:ascii="Google Sans Text" w:eastAsia="Google Sans Text" w:hAnsi="Google Sans Text" w:cs="Google Sans Text"/>
+          <w:color w:val="1B1C1D"/>
+          <w:sz w:val="24"/>
+          <w:szCs w:val="24"/>
+        </w:rPr>
+        <w:t xml:space="preserve"> The </w:t>
+      </w:r>
+      <w:proofErr w:type="spellStart"/>
+      <w:r>
+        <w:rPr>
+          <w:rFonts w:ascii="Google Sans Text" w:eastAsia="Google Sans Text" w:hAnsi="Google Sans Text" w:cs="Google Sans Text"/>
+          <w:color w:val="1B1C1D"/>
+          <w:sz w:val="24"/>
+          <w:szCs w:val="24"/>
+        </w:rPr>
+        <w:t>employee_number</w:t>
+      </w:r>
+      <w:proofErr w:type="spellEnd"/>
+      <w:r>
+        <w:rPr>
+          <w:rFonts w:ascii="Google Sans Text" w:eastAsia="Google Sans Text" w:hAnsi="Google Sans Text" w:cs="Google Sans Text"/>
+          <w:color w:val="1B1C1D"/>
+          <w:sz w:val="24"/>
+          <w:szCs w:val="24"/>
+        </w:rPr>
+        <w:t xml:space="preserve"> column in the employees, </w:t>
+      </w:r>
+      <w:proofErr w:type="spellStart"/>
+      <w:r>
+        <w:rPr>
+          <w:rFonts w:ascii="Google Sans Text" w:eastAsia="Google Sans Text" w:hAnsi="Google Sans Text" w:cs="Google Sans Text"/>
+          <w:color w:val="1B1C1D"/>
+          <w:sz w:val="24"/>
+          <w:szCs w:val="24"/>
+        </w:rPr>
+        <w:t>employees_history</w:t>
+      </w:r>
+      <w:proofErr w:type="spellEnd"/>
+      <w:r>
+        <w:rPr>
+          <w:rFonts w:ascii="Google Sans Text" w:eastAsia="Google Sans Text" w:hAnsi="Google Sans Text" w:cs="Google Sans Text"/>
+          <w:color w:val="1B1C1D"/>
+          <w:sz w:val="24"/>
+          <w:szCs w:val="24"/>
+        </w:rPr>
+        <w:t xml:space="preserve">, users, and </w:t>
+      </w:r>
+      <w:proofErr w:type="spellStart"/>
+      <w:r>
+        <w:rPr>
+          <w:rFonts w:ascii="Google Sans Text" w:eastAsia="Google Sans Text" w:hAnsi="Google Sans Text" w:cs="Google Sans Text"/>
+          <w:color w:val="1B1C1D"/>
+          <w:sz w:val="24"/>
+          <w:szCs w:val="24"/>
+        </w:rPr>
+        <w:t>user_history</w:t>
+      </w:r>
+      <w:proofErr w:type="spellEnd"/>
+      <w:r>
+        <w:rPr>
+          <w:rFonts w:ascii="Google Sans Text" w:eastAsia="Google Sans Text" w:hAnsi="Google Sans Text" w:cs="Google Sans Text"/>
+          <w:color w:val="1B1C1D"/>
+          <w:sz w:val="24"/>
+          <w:szCs w:val="24"/>
+        </w:rPr>
+        <w:t xml:space="preserve"> Tables has been changed to VARCHAR.</w:t>
+      </w:r>
+    </w:p>
+    <w:p>
+      <w:pPr>
+        <w:numPr>
+          <w:ilvl w:val="0"/>
+          <w:numId w:val="39"/>
+        </w:numPr>
+        <w:pBdr>
+          <w:top w:val="nil"/>
+          <w:left w:val="nil"/>
+          <w:bottom w:val="nil"/>
+          <w:right w:val="nil"/>
+          <w:between w:val="nil"/>
+        </w:pBdr>
+        <w:spacing w:after="240" w:line="275" w:lineRule="auto"/>
+        <w:rPr>
+          <w:rFonts w:ascii="Google Sans Text" w:eastAsia="Google Sans Text" w:hAnsi="Google Sans Text" w:cs="Google Sans Text"/>
+          <w:color w:val="1B1C1D"/>
+          <w:sz w:val="24"/>
+          <w:szCs w:val="24"/>
+        </w:rPr>
+      </w:pPr>
+      <w:r>
+        <w:rPr>
+          <w:rFonts w:ascii="Google Sans Text" w:eastAsia="Google Sans Text" w:hAnsi="Google Sans Text" w:cs="Google Sans Text"/>
+          <w:b/>
+          <w:bCs/>
+          <w:color w:val="1B1C1D"/>
+          <w:sz w:val="24"/>
+          <w:szCs w:val="24"/>
+        </w:rPr>
+        <w:t>Status Change:</w:t>
+      </w:r>
+      <w:r>
+        <w:rPr>
+          <w:rFonts w:ascii="Google Sans Text" w:eastAsia="Google Sans Text" w:hAnsi="Google Sans Text" w:cs="Google Sans Text"/>
+          <w:color w:val="1B1C1D"/>
+          <w:sz w:val="24"/>
+          <w:szCs w:val="24"/>
+        </w:rPr>
+        <w:t xml:space="preserve"> The status "Active" has been changed to </w:t>
+      </w:r>
+      <w:r>
+        <w:rPr>
+          <w:rFonts w:ascii="Google Sans Text" w:eastAsia="Google Sans Text" w:hAnsi="Google Sans Text" w:cs="Google Sans Text"/>
+          <w:b/>
+          <w:bCs/>
+          <w:color w:val="1B1C1D"/>
+          <w:sz w:val="24"/>
+          <w:szCs w:val="24"/>
+        </w:rPr>
+        <w:t>"Initiated"</w:t>
+      </w:r>
+      <w:r>
+        <w:rPr>
+          <w:rFonts w:ascii="Google Sans Text" w:eastAsia="Google Sans Text" w:hAnsi="Google Sans Text" w:cs="Google Sans Text"/>
+          <w:color w:val="1B1C1D"/>
+          <w:sz w:val="24"/>
+          <w:szCs w:val="24"/>
+        </w:rPr>
+        <w:t xml:space="preserve"> in relevant workflows.</w:t>
+      </w:r>
+    </w:p>
+    <w:p>
+      <w:pPr>
+        <w:numPr>
+          <w:ilvl w:val="0"/>
+          <w:numId w:val="39"/>
+        </w:numPr>
+        <w:pBdr>
+          <w:top w:val="nil"/>
+          <w:left w:val="nil"/>
+          <w:bottom w:val="nil"/>
+          <w:right w:val="nil"/>
+          <w:between w:val="nil"/>
+        </w:pBdr>
+        <w:spacing w:after="240" w:line="275" w:lineRule="auto"/>
+        <w:rPr>
+          <w:rFonts w:ascii="Google Sans Text" w:eastAsia="Google Sans Text" w:hAnsi="Google Sans Text" w:cs="Google Sans Text"/>
+          <w:color w:val="1B1C1D"/>
+          <w:sz w:val="24"/>
+          <w:szCs w:val="24"/>
+        </w:rPr>
+      </w:pPr>
+      <w:r>
+        <w:rPr>
+          <w:rFonts w:ascii="Google Sans Text" w:eastAsia="Google Sans Text" w:hAnsi="Google Sans Text" w:cs="Google Sans Text"/>
+          <w:b/>
+          <w:bCs/>
+          <w:color w:val="1B1C1D"/>
+          <w:sz w:val="24"/>
+          <w:szCs w:val="24"/>
+        </w:rPr>
+        <w:t>Employee Details Upload Enhancements:</w:t>
+      </w:r>
+    </w:p>
+    <w:p>
+      <w:pPr>
+        <w:numPr>
+          <w:ilvl w:val="0"/>
+          <w:numId w:val="55"/>
         </w:numPr>
         <w:pBdr>
           <w:top w:val="nil"/>
@@ -1124,43 +2177,28 @@
           <w:between w:val="nil"/>
         </w:pBdr>
         <w:spacing w:line="275" w:lineRule="auto"/>
-      </w:pPr>
-      <w:r>
-        <w:rPr>
-          <w:rFonts w:ascii="Google Sans Text" w:eastAsia="Google Sans Text" w:hAnsi="Google Sans Text" w:cs="Google Sans Text"/>
-          <w:b/>
-          <w:color w:val="1B1C1D"/>
-          <w:sz w:val="24"/>
-          <w:szCs w:val="24"/>
-        </w:rPr>
-        <w:t>Table Name:</w:t>
-      </w:r>
-      <w:r>
-        <w:rPr>
-          <w:rFonts w:ascii="Google Sans Text" w:eastAsia="Google Sans Text" w:hAnsi="Google Sans Text" w:cs="Google Sans Text"/>
-          <w:color w:val="1B1C1D"/>
-          <w:sz w:val="24"/>
-          <w:szCs w:val="24"/>
-        </w:rPr>
-        <w:t xml:space="preserve"> </w:t>
-      </w:r>
-      <w:proofErr w:type="spellStart"/>
-      <w:r>
-        <w:rPr>
-          <w:rFonts w:ascii="Google Sans Text" w:eastAsia="Google Sans Text" w:hAnsi="Google Sans Text" w:cs="Google Sans Text"/>
-          <w:color w:val="1B1C1D"/>
-          <w:sz w:val="24"/>
-          <w:szCs w:val="24"/>
-        </w:rPr>
-        <w:t>Contribution_Type</w:t>
-      </w:r>
-      <w:proofErr w:type="spellEnd"/>
+        <w:rPr>
+          <w:rFonts w:ascii="Google Sans Text" w:eastAsia="Google Sans Text" w:hAnsi="Google Sans Text" w:cs="Google Sans Text"/>
+          <w:color w:val="1B1C1D"/>
+          <w:sz w:val="24"/>
+          <w:szCs w:val="24"/>
+        </w:rPr>
+      </w:pPr>
+      <w:r>
+        <w:rPr>
+          <w:rFonts w:ascii="Google Sans Text" w:eastAsia="Google Sans Text" w:hAnsi="Google Sans Text" w:cs="Google Sans Text"/>
+          <w:color w:val="1B1C1D"/>
+          <w:sz w:val="24"/>
+          <w:szCs w:val="24"/>
+        </w:rPr>
+        <w:t>The "Edit Employee Details Upload" functionality has been updated to align with the latest list of required details.</w:t>
+      </w:r>
     </w:p>
     <w:p>
       <w:pPr>
         <w:numPr>
-          <w:ilvl w:val="1"/>
-          <w:numId w:val="8"/>
+          <w:ilvl w:val="0"/>
+          <w:numId w:val="55"/>
         </w:numPr>
         <w:pBdr>
           <w:top w:val="nil"/>
@@ -1170,32 +2208,777 @@
           <w:between w:val="nil"/>
         </w:pBdr>
         <w:spacing w:line="275" w:lineRule="auto"/>
-      </w:pPr>
-      <w:r>
-        <w:rPr>
-          <w:rFonts w:ascii="Google Sans Text" w:eastAsia="Google Sans Text" w:hAnsi="Google Sans Text" w:cs="Google Sans Text"/>
-          <w:b/>
-          <w:color w:val="1B1C1D"/>
-          <w:sz w:val="24"/>
-          <w:szCs w:val="24"/>
-        </w:rPr>
-        <w:t>Values:</w:t>
-      </w:r>
-      <w:r>
-        <w:rPr>
-          <w:rFonts w:ascii="Google Sans Text" w:eastAsia="Google Sans Text" w:hAnsi="Google Sans Text" w:cs="Google Sans Text"/>
-          <w:color w:val="1B1C1D"/>
-          <w:sz w:val="24"/>
-          <w:szCs w:val="24"/>
-        </w:rPr>
-        <w:t xml:space="preserve"> FC, NFC</w:t>
+        <w:rPr>
+          <w:rFonts w:ascii="Google Sans Text" w:eastAsia="Google Sans Text" w:hAnsi="Google Sans Text" w:cs="Google Sans Text"/>
+          <w:color w:val="1B1C1D"/>
+          <w:sz w:val="24"/>
+          <w:szCs w:val="24"/>
+        </w:rPr>
+      </w:pPr>
+      <w:r>
+        <w:rPr>
+          <w:rFonts w:ascii="Google Sans Text" w:eastAsia="Google Sans Text" w:hAnsi="Google Sans Text" w:cs="Google Sans Text"/>
+          <w:color w:val="1B1C1D"/>
+          <w:sz w:val="24"/>
+          <w:szCs w:val="24"/>
+        </w:rPr>
+        <w:t xml:space="preserve">During employee details upload, validation and insertion of </w:t>
+      </w:r>
+      <w:proofErr w:type="spellStart"/>
+      <w:r>
+        <w:rPr>
+          <w:rFonts w:ascii="Google Sans Text" w:eastAsia="Google Sans Text" w:hAnsi="Google Sans Text" w:cs="Google Sans Text"/>
+          <w:color w:val="1B1C1D"/>
+          <w:sz w:val="24"/>
+          <w:szCs w:val="24"/>
+        </w:rPr>
+        <w:t>academic_cost_center</w:t>
+      </w:r>
+      <w:proofErr w:type="spellEnd"/>
+      <w:r>
+        <w:rPr>
+          <w:rFonts w:ascii="Google Sans Text" w:eastAsia="Google Sans Text" w:hAnsi="Google Sans Text" w:cs="Google Sans Text"/>
+          <w:color w:val="1B1C1D"/>
+          <w:sz w:val="24"/>
+          <w:szCs w:val="24"/>
+        </w:rPr>
+        <w:t xml:space="preserve"> and </w:t>
+      </w:r>
+      <w:proofErr w:type="spellStart"/>
+      <w:r>
+        <w:rPr>
+          <w:rFonts w:ascii="Google Sans Text" w:eastAsia="Google Sans Text" w:hAnsi="Google Sans Text" w:cs="Google Sans Text"/>
+          <w:color w:val="1B1C1D"/>
+          <w:sz w:val="24"/>
+          <w:szCs w:val="24"/>
+        </w:rPr>
+        <w:t>academic_entity</w:t>
+      </w:r>
+      <w:proofErr w:type="spellEnd"/>
+      <w:r>
+        <w:rPr>
+          <w:rFonts w:ascii="Google Sans Text" w:eastAsia="Google Sans Text" w:hAnsi="Google Sans Text" w:cs="Google Sans Text"/>
+          <w:color w:val="1B1C1D"/>
+          <w:sz w:val="24"/>
+          <w:szCs w:val="24"/>
+        </w:rPr>
+        <w:t xml:space="preserve"> are now performed.</w:t>
       </w:r>
     </w:p>
     <w:p>
       <w:pPr>
+        <w:pBdr>
+          <w:top w:val="nil"/>
+          <w:left w:val="nil"/>
+          <w:bottom w:val="nil"/>
+          <w:right w:val="nil"/>
+          <w:between w:val="nil"/>
+        </w:pBdr>
+        <w:spacing w:line="275" w:lineRule="auto"/>
+        <w:rPr>
+          <w:rFonts w:ascii="Google Sans Text" w:eastAsia="Google Sans Text" w:hAnsi="Google Sans Text" w:cs="Google Sans Text"/>
+          <w:color w:val="1B1C1D"/>
+          <w:sz w:val="24"/>
+          <w:szCs w:val="24"/>
+        </w:rPr>
+      </w:pPr>
+    </w:p>
+    <w:p>
+      <w:pPr>
         <w:numPr>
           <w:ilvl w:val="0"/>
-          <w:numId w:val="5"/>
+          <w:numId w:val="42"/>
+        </w:numPr>
+        <w:pBdr>
+          <w:top w:val="nil"/>
+          <w:left w:val="nil"/>
+          <w:bottom w:val="nil"/>
+          <w:right w:val="nil"/>
+          <w:between w:val="nil"/>
+        </w:pBdr>
+        <w:spacing w:after="240" w:line="275" w:lineRule="auto"/>
+        <w:rPr>
+          <w:rFonts w:ascii="Google Sans Text" w:eastAsia="Google Sans Text" w:hAnsi="Google Sans Text" w:cs="Google Sans Text"/>
+          <w:color w:val="1B1C1D"/>
+          <w:sz w:val="24"/>
+          <w:szCs w:val="24"/>
+        </w:rPr>
+      </w:pPr>
+      <w:r>
+        <w:rPr>
+          <w:rFonts w:ascii="Google Sans Text" w:eastAsia="Google Sans Text" w:hAnsi="Google Sans Text" w:cs="Google Sans Text"/>
+          <w:b/>
+          <w:bCs/>
+          <w:color w:val="1B1C1D"/>
+          <w:sz w:val="24"/>
+          <w:szCs w:val="24"/>
+        </w:rPr>
+        <w:t>Ledger Type Update:</w:t>
+      </w:r>
+      <w:r>
+        <w:rPr>
+          <w:rFonts w:ascii="Google Sans Text" w:eastAsia="Google Sans Text" w:hAnsi="Google Sans Text" w:cs="Google Sans Text"/>
+          <w:color w:val="1B1C1D"/>
+          <w:sz w:val="24"/>
+          <w:szCs w:val="24"/>
+        </w:rPr>
+        <w:t xml:space="preserve"> Ledger types have been updated to 1 for </w:t>
+      </w:r>
+      <w:r>
+        <w:rPr>
+          <w:rFonts w:ascii="Google Sans Text" w:eastAsia="Google Sans Text" w:hAnsi="Google Sans Text" w:cs="Google Sans Text"/>
+          <w:b/>
+          <w:bCs/>
+          <w:color w:val="1B1C1D"/>
+          <w:sz w:val="24"/>
+          <w:szCs w:val="24"/>
+        </w:rPr>
+        <w:t>Program Expense</w:t>
+      </w:r>
+      <w:r>
+        <w:rPr>
+          <w:rFonts w:ascii="Google Sans Text" w:eastAsia="Google Sans Text" w:hAnsi="Google Sans Text" w:cs="Google Sans Text"/>
+          <w:color w:val="1B1C1D"/>
+          <w:sz w:val="24"/>
+          <w:szCs w:val="24"/>
+        </w:rPr>
+        <w:t xml:space="preserve"> and 2 for </w:t>
+      </w:r>
+      <w:r>
+        <w:rPr>
+          <w:rFonts w:ascii="Google Sans Text" w:eastAsia="Google Sans Text" w:hAnsi="Google Sans Text" w:cs="Google Sans Text"/>
+          <w:b/>
+          <w:bCs/>
+          <w:color w:val="1B1C1D"/>
+          <w:sz w:val="24"/>
+          <w:szCs w:val="24"/>
+        </w:rPr>
+        <w:t>Admin Expense</w:t>
+      </w:r>
+      <w:r>
+        <w:rPr>
+          <w:rFonts w:ascii="Google Sans Text" w:eastAsia="Google Sans Text" w:hAnsi="Google Sans Text" w:cs="Google Sans Text"/>
+          <w:color w:val="1B1C1D"/>
+          <w:sz w:val="24"/>
+          <w:szCs w:val="24"/>
+        </w:rPr>
+        <w:t xml:space="preserve"> (G&amp;A Expenses).</w:t>
+      </w:r>
+    </w:p>
+    <w:p>
+      <w:pPr>
+        <w:pStyle w:val="Heading4"/>
+      </w:pPr>
+      <w:r>
+        <w:t>D. User Experience &amp; System Administration (User)</w:t>
+      </w:r>
+    </w:p>
+    <w:p>
+      <w:pPr>
+        <w:numPr>
+          <w:ilvl w:val="0"/>
+          <w:numId w:val="43"/>
+        </w:numPr>
+        <w:pBdr>
+          <w:top w:val="nil"/>
+          <w:left w:val="nil"/>
+          <w:bottom w:val="nil"/>
+          <w:right w:val="nil"/>
+          <w:between w:val="nil"/>
+        </w:pBdr>
+        <w:spacing w:after="240"/>
+        <w:rPr>
+          <w:rFonts w:ascii="Google Sans Text" w:eastAsia="Google Sans Text" w:hAnsi="Google Sans Text" w:cs="Google Sans Text"/>
+          <w:color w:val="1B1C1D"/>
+          <w:sz w:val="24"/>
+          <w:szCs w:val="24"/>
+        </w:rPr>
+      </w:pPr>
+      <w:r>
+        <w:rPr>
+          <w:rFonts w:ascii="Google Sans Text" w:eastAsia="Google Sans Text" w:hAnsi="Google Sans Text" w:cs="Google Sans Text"/>
+          <w:b/>
+          <w:bCs/>
+          <w:color w:val="1B1C1D"/>
+          <w:sz w:val="24"/>
+          <w:szCs w:val="24"/>
+        </w:rPr>
+        <w:t>Profile Hover Options:</w:t>
+      </w:r>
+      <w:r>
+        <w:rPr>
+          <w:rFonts w:ascii="Google Sans Text" w:eastAsia="Google Sans Text" w:hAnsi="Google Sans Text" w:cs="Google Sans Text"/>
+          <w:color w:val="1B1C1D"/>
+          <w:sz w:val="24"/>
+          <w:szCs w:val="24"/>
+        </w:rPr>
+        <w:t xml:space="preserve"> Hovering over the user's profile picture now displays options for </w:t>
+      </w:r>
+      <w:r>
+        <w:rPr>
+          <w:rFonts w:ascii="Google Sans Text" w:eastAsia="Google Sans Text" w:hAnsi="Google Sans Text" w:cs="Google Sans Text"/>
+          <w:b/>
+          <w:bCs/>
+          <w:color w:val="1B1C1D"/>
+          <w:sz w:val="24"/>
+          <w:szCs w:val="24"/>
+        </w:rPr>
+        <w:t>"Profile"</w:t>
+      </w:r>
+      <w:r>
+        <w:rPr>
+          <w:rFonts w:ascii="Google Sans Text" w:eastAsia="Google Sans Text" w:hAnsi="Google Sans Text" w:cs="Google Sans Text"/>
+          <w:color w:val="1B1C1D"/>
+          <w:sz w:val="24"/>
+          <w:szCs w:val="24"/>
+        </w:rPr>
+        <w:t xml:space="preserve"> and </w:t>
+      </w:r>
+      <w:r>
+        <w:rPr>
+          <w:rFonts w:ascii="Google Sans Text" w:eastAsia="Google Sans Text" w:hAnsi="Google Sans Text" w:cs="Google Sans Text"/>
+          <w:b/>
+          <w:bCs/>
+          <w:color w:val="1B1C1D"/>
+          <w:sz w:val="24"/>
+          <w:szCs w:val="24"/>
+        </w:rPr>
+        <w:t>"Log Out."</w:t>
+      </w:r>
+    </w:p>
+    <w:p>
+      <w:pPr>
+        <w:numPr>
+          <w:ilvl w:val="0"/>
+          <w:numId w:val="43"/>
+        </w:numPr>
+        <w:pBdr>
+          <w:top w:val="nil"/>
+          <w:left w:val="nil"/>
+          <w:bottom w:val="nil"/>
+          <w:right w:val="nil"/>
+          <w:between w:val="nil"/>
+        </w:pBdr>
+        <w:spacing w:after="240"/>
+        <w:rPr>
+          <w:rFonts w:ascii="Google Sans Text" w:eastAsia="Google Sans Text" w:hAnsi="Google Sans Text" w:cs="Google Sans Text"/>
+          <w:color w:val="1B1C1D"/>
+          <w:sz w:val="24"/>
+          <w:szCs w:val="24"/>
+        </w:rPr>
+      </w:pPr>
+      <w:r>
+        <w:rPr>
+          <w:rFonts w:ascii="Google Sans Text" w:eastAsia="Google Sans Text" w:hAnsi="Google Sans Text" w:cs="Google Sans Text"/>
+          <w:b/>
+          <w:bCs/>
+          <w:color w:val="1B1C1D"/>
+          <w:sz w:val="24"/>
+          <w:szCs w:val="24"/>
+        </w:rPr>
+        <w:t>Report Actions:</w:t>
+      </w:r>
+      <w:r>
+        <w:rPr>
+          <w:rFonts w:ascii="Google Sans Text" w:eastAsia="Google Sans Text" w:hAnsi="Google Sans Text" w:cs="Google Sans Text"/>
+          <w:color w:val="1B1C1D"/>
+          <w:sz w:val="24"/>
+          <w:szCs w:val="24"/>
+        </w:rPr>
+        <w:t xml:space="preserve"> </w:t>
+      </w:r>
+      <w:r>
+        <w:rPr>
+          <w:rFonts w:ascii="Google Sans Text" w:eastAsia="Google Sans Text" w:hAnsi="Google Sans Text" w:cs="Google Sans Text"/>
+          <w:b/>
+          <w:bCs/>
+          <w:color w:val="1B1C1D"/>
+          <w:sz w:val="24"/>
+          <w:szCs w:val="24"/>
+        </w:rPr>
+        <w:t>"Edit"</w:t>
+      </w:r>
+      <w:r>
+        <w:rPr>
+          <w:rFonts w:ascii="Google Sans Text" w:eastAsia="Google Sans Text" w:hAnsi="Google Sans Text" w:cs="Google Sans Text"/>
+          <w:color w:val="1B1C1D"/>
+          <w:sz w:val="24"/>
+          <w:szCs w:val="24"/>
+        </w:rPr>
+        <w:t xml:space="preserve"> and </w:t>
+      </w:r>
+      <w:r>
+        <w:rPr>
+          <w:rFonts w:ascii="Google Sans Text" w:eastAsia="Google Sans Text" w:hAnsi="Google Sans Text" w:cs="Google Sans Text"/>
+          <w:b/>
+          <w:bCs/>
+          <w:color w:val="1B1C1D"/>
+          <w:sz w:val="24"/>
+          <w:szCs w:val="24"/>
+        </w:rPr>
+        <w:t>"Recall"</w:t>
+      </w:r>
+      <w:r>
+        <w:rPr>
+          <w:rFonts w:ascii="Google Sans Text" w:eastAsia="Google Sans Text" w:hAnsi="Google Sans Text" w:cs="Google Sans Text"/>
+          <w:color w:val="1B1C1D"/>
+          <w:sz w:val="24"/>
+          <w:szCs w:val="24"/>
+        </w:rPr>
+        <w:t xml:space="preserve"> options for submitted reports have been implemented.</w:t>
+      </w:r>
+    </w:p>
+    <w:p>
+      <w:pPr>
+        <w:pBdr>
+          <w:top w:val="nil"/>
+          <w:left w:val="nil"/>
+          <w:bottom w:val="nil"/>
+          <w:right w:val="nil"/>
+          <w:between w:val="nil"/>
+        </w:pBdr>
+        <w:spacing w:after="240"/>
+        <w:rPr>
+          <w:rFonts w:ascii="Google Sans Text" w:eastAsia="Google Sans Text" w:hAnsi="Google Sans Text" w:cs="Google Sans Text"/>
+          <w:color w:val="1B1C1D"/>
+          <w:sz w:val="24"/>
+          <w:szCs w:val="24"/>
+        </w:rPr>
+      </w:pPr>
+    </w:p>
+    <w:p>
+      <w:pPr>
+        <w:pBdr>
+          <w:top w:val="nil"/>
+          <w:left w:val="nil"/>
+          <w:bottom w:val="nil"/>
+          <w:right w:val="nil"/>
+          <w:between w:val="nil"/>
+        </w:pBdr>
+        <w:spacing w:after="240"/>
+        <w:rPr>
+          <w:rFonts w:ascii="Google Sans Text" w:eastAsia="Google Sans Text" w:hAnsi="Google Sans Text" w:cs="Google Sans Text"/>
+          <w:color w:val="1B1C1D"/>
+          <w:sz w:val="24"/>
+          <w:szCs w:val="24"/>
+        </w:rPr>
+      </w:pPr>
+    </w:p>
+    <w:p>
+      <w:pPr>
+        <w:pBdr>
+          <w:top w:val="nil"/>
+          <w:left w:val="nil"/>
+          <w:bottom w:val="nil"/>
+          <w:right w:val="nil"/>
+          <w:between w:val="nil"/>
+        </w:pBdr>
+        <w:spacing w:after="240"/>
+        <w:rPr>
+          <w:rFonts w:ascii="Google Sans Text" w:eastAsia="Google Sans Text" w:hAnsi="Google Sans Text" w:cs="Google Sans Text"/>
+          <w:color w:val="1B1C1D"/>
+          <w:sz w:val="24"/>
+          <w:szCs w:val="24"/>
+        </w:rPr>
+      </w:pPr>
+    </w:p>
+    <w:p>
+      <w:pPr>
+        <w:pBdr>
+          <w:top w:val="nil"/>
+          <w:left w:val="nil"/>
+          <w:bottom w:val="nil"/>
+          <w:right w:val="nil"/>
+          <w:between w:val="nil"/>
+        </w:pBdr>
+        <w:spacing w:after="240"/>
+        <w:rPr>
+          <w:rFonts w:ascii="Google Sans Text" w:eastAsia="Google Sans Text" w:hAnsi="Google Sans Text" w:cs="Google Sans Text"/>
+          <w:color w:val="1B1C1D"/>
+          <w:sz w:val="24"/>
+          <w:szCs w:val="24"/>
+        </w:rPr>
+      </w:pPr>
+    </w:p>
+    <w:p>
+      <w:pPr>
+        <w:pBdr>
+          <w:top w:val="nil"/>
+          <w:left w:val="nil"/>
+          <w:bottom w:val="nil"/>
+          <w:right w:val="nil"/>
+          <w:between w:val="nil"/>
+        </w:pBdr>
+        <w:spacing w:after="240"/>
+        <w:rPr>
+          <w:rFonts w:ascii="Google Sans Text" w:eastAsia="Google Sans Text" w:hAnsi="Google Sans Text" w:cs="Google Sans Text"/>
+          <w:color w:val="1B1C1D"/>
+          <w:sz w:val="24"/>
+          <w:szCs w:val="24"/>
+        </w:rPr>
+      </w:pPr>
+    </w:p>
+    <w:p>
+      <w:pPr>
+        <w:pBdr>
+          <w:top w:val="nil"/>
+          <w:left w:val="nil"/>
+          <w:bottom w:val="nil"/>
+          <w:right w:val="nil"/>
+          <w:between w:val="nil"/>
+        </w:pBdr>
+        <w:spacing w:after="240"/>
+        <w:rPr>
+          <w:rFonts w:ascii="Google Sans Text" w:eastAsia="Google Sans Text" w:hAnsi="Google Sans Text" w:cs="Google Sans Text"/>
+          <w:color w:val="1B1C1D"/>
+          <w:sz w:val="24"/>
+          <w:szCs w:val="24"/>
+        </w:rPr>
+      </w:pPr>
+    </w:p>
+    <w:p>
+      <w:pPr>
+        <w:pBdr>
+          <w:top w:val="nil"/>
+          <w:left w:val="nil"/>
+          <w:bottom w:val="nil"/>
+          <w:right w:val="nil"/>
+          <w:between w:val="nil"/>
+        </w:pBdr>
+        <w:spacing w:after="240"/>
+        <w:rPr>
+          <w:rFonts w:ascii="Google Sans Text" w:eastAsia="Google Sans Text" w:hAnsi="Google Sans Text" w:cs="Google Sans Text"/>
+          <w:color w:val="1B1C1D"/>
+          <w:sz w:val="24"/>
+          <w:szCs w:val="24"/>
+        </w:rPr>
+      </w:pPr>
+    </w:p>
+    <w:p>
+      <w:pPr>
+        <w:pBdr>
+          <w:top w:val="nil"/>
+          <w:left w:val="nil"/>
+          <w:bottom w:val="nil"/>
+          <w:right w:val="nil"/>
+          <w:between w:val="nil"/>
+        </w:pBdr>
+        <w:spacing w:after="240"/>
+        <w:rPr>
+          <w:rFonts w:ascii="Google Sans Text" w:eastAsia="Google Sans Text" w:hAnsi="Google Sans Text" w:cs="Google Sans Text"/>
+          <w:color w:val="1B1C1D"/>
+          <w:sz w:val="24"/>
+          <w:szCs w:val="24"/>
+        </w:rPr>
+      </w:pPr>
+    </w:p>
+    <w:p>
+      <w:pPr>
+        <w:pBdr>
+          <w:top w:val="nil"/>
+          <w:left w:val="nil"/>
+          <w:bottom w:val="nil"/>
+          <w:right w:val="nil"/>
+          <w:between w:val="nil"/>
+        </w:pBdr>
+        <w:spacing w:after="240"/>
+        <w:rPr>
+          <w:rFonts w:ascii="Google Sans Text" w:eastAsia="Google Sans Text" w:hAnsi="Google Sans Text" w:cs="Google Sans Text"/>
+          <w:color w:val="1B1C1D"/>
+          <w:sz w:val="24"/>
+          <w:szCs w:val="24"/>
+        </w:rPr>
+      </w:pPr>
+    </w:p>
+    <w:p>
+      <w:pPr>
+        <w:pStyle w:val="Heading3"/>
+      </w:pPr>
+      <w:r>
+        <w:lastRenderedPageBreak/>
+        <w:t>II. Changes Needed to Be Done</w:t>
+      </w:r>
+    </w:p>
+    <w:p>
+      <w:pPr>
+        <w:pBdr>
+          <w:top w:val="nil"/>
+          <w:left w:val="nil"/>
+          <w:bottom w:val="nil"/>
+          <w:right w:val="nil"/>
+          <w:between w:val="nil"/>
+        </w:pBdr>
+        <w:spacing w:after="240" w:line="275" w:lineRule="auto"/>
+        <w:rPr>
+          <w:rFonts w:ascii="Google Sans Text" w:eastAsia="Google Sans Text" w:hAnsi="Google Sans Text" w:cs="Google Sans Text"/>
+          <w:color w:val="1B1C1D"/>
+          <w:sz w:val="24"/>
+          <w:szCs w:val="24"/>
+        </w:rPr>
+      </w:pPr>
+      <w:r>
+        <w:rPr>
+          <w:rFonts w:ascii="Google Sans Text" w:eastAsia="Google Sans Text" w:hAnsi="Google Sans Text" w:cs="Google Sans Text"/>
+          <w:color w:val="1B1C1D"/>
+          <w:sz w:val="24"/>
+          <w:szCs w:val="24"/>
+        </w:rPr>
+        <w:t>These modifications are still pending and require implementation in the reimbursement system.</w:t>
+      </w:r>
+    </w:p>
+    <w:p>
+      <w:pPr>
+        <w:numPr>
+          <w:ilvl w:val="0"/>
+          <w:numId w:val="44"/>
+        </w:numPr>
+        <w:pBdr>
+          <w:top w:val="nil"/>
+          <w:left w:val="nil"/>
+          <w:bottom w:val="nil"/>
+          <w:right w:val="nil"/>
+          <w:between w:val="nil"/>
+        </w:pBdr>
+        <w:spacing w:after="240" w:line="275" w:lineRule="auto"/>
+        <w:rPr>
+          <w:rFonts w:ascii="Google Sans Text" w:eastAsia="Google Sans Text" w:hAnsi="Google Sans Text" w:cs="Google Sans Text"/>
+          <w:color w:val="1B1C1D"/>
+          <w:sz w:val="24"/>
+          <w:szCs w:val="24"/>
+        </w:rPr>
+      </w:pPr>
+      <w:r>
+        <w:rPr>
+          <w:rFonts w:ascii="Google Sans Text" w:eastAsia="Google Sans Text" w:hAnsi="Google Sans Text" w:cs="Google Sans Text"/>
+          <w:b/>
+          <w:bCs/>
+          <w:color w:val="1B1C1D"/>
+          <w:sz w:val="24"/>
+          <w:szCs w:val="24"/>
+        </w:rPr>
+        <w:t>Ledger Code Auto-Generation:</w:t>
+      </w:r>
+      <w:r>
+        <w:rPr>
+          <w:rFonts w:ascii="Google Sans Text" w:eastAsia="Google Sans Text" w:hAnsi="Google Sans Text" w:cs="Google Sans Text"/>
+          <w:color w:val="1B1C1D"/>
+          <w:sz w:val="24"/>
+          <w:szCs w:val="24"/>
+        </w:rPr>
+        <w:t xml:space="preserve"> Create a function to </w:t>
+      </w:r>
+      <w:r>
+        <w:rPr>
+          <w:rFonts w:ascii="Google Sans Text" w:eastAsia="Google Sans Text" w:hAnsi="Google Sans Text" w:cs="Google Sans Text"/>
+          <w:b/>
+          <w:bCs/>
+          <w:color w:val="1B1C1D"/>
+          <w:sz w:val="24"/>
+          <w:szCs w:val="24"/>
+        </w:rPr>
+        <w:t>generate ledger codes automatically</w:t>
+      </w:r>
+      <w:r>
+        <w:rPr>
+          <w:rFonts w:ascii="Google Sans Text" w:eastAsia="Google Sans Text" w:hAnsi="Google Sans Text" w:cs="Google Sans Text"/>
+          <w:color w:val="1B1C1D"/>
+          <w:sz w:val="24"/>
+          <w:szCs w:val="24"/>
+        </w:rPr>
+        <w:t xml:space="preserve">, and ensure that during ledger entry, the </w:t>
+      </w:r>
+      <w:r>
+        <w:rPr>
+          <w:rFonts w:ascii="Google Sans Text" w:eastAsia="Google Sans Text" w:hAnsi="Google Sans Text" w:cs="Google Sans Text"/>
+          <w:b/>
+          <w:bCs/>
+          <w:color w:val="1B1C1D"/>
+          <w:sz w:val="24"/>
+          <w:szCs w:val="24"/>
+        </w:rPr>
+        <w:t>ledger type (Program or General and Administrative expense)</w:t>
+      </w:r>
+      <w:r>
+        <w:rPr>
+          <w:rFonts w:ascii="Google Sans Text" w:eastAsia="Google Sans Text" w:hAnsi="Google Sans Text" w:cs="Google Sans Text"/>
+          <w:color w:val="1B1C1D"/>
+          <w:sz w:val="24"/>
+          <w:szCs w:val="24"/>
+        </w:rPr>
+        <w:t xml:space="preserve"> is added.</w:t>
+      </w:r>
+    </w:p>
+    <w:p>
+      <w:pPr>
+        <w:numPr>
+          <w:ilvl w:val="0"/>
+          <w:numId w:val="44"/>
+        </w:numPr>
+        <w:pBdr>
+          <w:top w:val="nil"/>
+          <w:left w:val="nil"/>
+          <w:bottom w:val="nil"/>
+          <w:right w:val="nil"/>
+          <w:between w:val="nil"/>
+        </w:pBdr>
+        <w:spacing w:after="240" w:line="275" w:lineRule="auto"/>
+        <w:rPr>
+          <w:rFonts w:ascii="Google Sans Text" w:eastAsia="Google Sans Text" w:hAnsi="Google Sans Text" w:cs="Google Sans Text"/>
+          <w:color w:val="1B1C1D"/>
+          <w:sz w:val="24"/>
+          <w:szCs w:val="24"/>
+        </w:rPr>
+      </w:pPr>
+      <w:r>
+        <w:rPr>
+          <w:rFonts w:ascii="Google Sans Text" w:eastAsia="Google Sans Text" w:hAnsi="Google Sans Text" w:cs="Google Sans Text"/>
+          <w:b/>
+          <w:bCs/>
+          <w:color w:val="1B1C1D"/>
+          <w:sz w:val="24"/>
+          <w:szCs w:val="24"/>
+        </w:rPr>
+        <w:t>Fiscal Year New Date Event:</w:t>
+      </w:r>
+      <w:r>
+        <w:rPr>
+          <w:rFonts w:ascii="Google Sans Text" w:eastAsia="Google Sans Text" w:hAnsi="Google Sans Text" w:cs="Google Sans Text"/>
+          <w:color w:val="1B1C1D"/>
+          <w:sz w:val="24"/>
+          <w:szCs w:val="24"/>
+        </w:rPr>
+        <w:t xml:space="preserve"> Create a function and an event (either in the database or backend) to automatically create a new fiscal year on </w:t>
+      </w:r>
+      <w:r>
+        <w:rPr>
+          <w:rFonts w:ascii="Google Sans Text" w:eastAsia="Google Sans Text" w:hAnsi="Google Sans Text" w:cs="Google Sans Text"/>
+          <w:b/>
+          <w:bCs/>
+          <w:color w:val="1B1C1D"/>
+          <w:sz w:val="24"/>
+          <w:szCs w:val="24"/>
+        </w:rPr>
+        <w:t>April 1st</w:t>
+      </w:r>
+      <w:r>
+        <w:rPr>
+          <w:rFonts w:ascii="Google Sans Text" w:eastAsia="Google Sans Text" w:hAnsi="Google Sans Text" w:cs="Google Sans Text"/>
+          <w:color w:val="1B1C1D"/>
+          <w:sz w:val="24"/>
+          <w:szCs w:val="24"/>
+        </w:rPr>
+        <w:t xml:space="preserve"> of the next year.</w:t>
+      </w:r>
+    </w:p>
+    <w:p>
+      <w:pPr>
+        <w:numPr>
+          <w:ilvl w:val="0"/>
+          <w:numId w:val="44"/>
+        </w:numPr>
+        <w:pBdr>
+          <w:top w:val="nil"/>
+          <w:left w:val="nil"/>
+          <w:bottom w:val="nil"/>
+          <w:right w:val="nil"/>
+          <w:between w:val="nil"/>
+        </w:pBdr>
+        <w:spacing w:after="240" w:line="275" w:lineRule="auto"/>
+        <w:rPr>
+          <w:rFonts w:ascii="Google Sans Text" w:eastAsia="Google Sans Text" w:hAnsi="Google Sans Text" w:cs="Google Sans Text"/>
+          <w:color w:val="1B1C1D"/>
+          <w:sz w:val="24"/>
+          <w:szCs w:val="24"/>
+        </w:rPr>
+      </w:pPr>
+      <w:r>
+        <w:rPr>
+          <w:rFonts w:ascii="Google Sans Text" w:eastAsia="Google Sans Text" w:hAnsi="Google Sans Text" w:cs="Google Sans Text"/>
+          <w:b/>
+          <w:bCs/>
+          <w:color w:val="1B1C1D"/>
+          <w:sz w:val="24"/>
+          <w:szCs w:val="24"/>
+        </w:rPr>
+        <w:t>Entity Code Addition:</w:t>
+      </w:r>
+      <w:r>
+        <w:rPr>
+          <w:rFonts w:ascii="Google Sans Text" w:eastAsia="Google Sans Text" w:hAnsi="Google Sans Text" w:cs="Google Sans Text"/>
+          <w:color w:val="1B1C1D"/>
+          <w:sz w:val="24"/>
+          <w:szCs w:val="24"/>
+        </w:rPr>
+        <w:t xml:space="preserve"> In the system configuration, add a feature to allow for the </w:t>
+      </w:r>
+      <w:r>
+        <w:rPr>
+          <w:rFonts w:ascii="Google Sans Text" w:eastAsia="Google Sans Text" w:hAnsi="Google Sans Text" w:cs="Google Sans Text"/>
+          <w:b/>
+          <w:bCs/>
+          <w:color w:val="1B1C1D"/>
+          <w:sz w:val="24"/>
+          <w:szCs w:val="24"/>
+        </w:rPr>
+        <w:t>addition of entity codes</w:t>
+      </w:r>
+      <w:r>
+        <w:rPr>
+          <w:rFonts w:ascii="Google Sans Text" w:eastAsia="Google Sans Text" w:hAnsi="Google Sans Text" w:cs="Google Sans Text"/>
+          <w:color w:val="1B1C1D"/>
+          <w:sz w:val="24"/>
+          <w:szCs w:val="24"/>
+        </w:rPr>
+        <w:t xml:space="preserve"> for existing entities.</w:t>
+      </w:r>
+    </w:p>
+    <w:p>
+      <w:pPr>
+        <w:numPr>
+          <w:ilvl w:val="0"/>
+          <w:numId w:val="44"/>
+        </w:numPr>
+        <w:pBdr>
+          <w:top w:val="nil"/>
+          <w:left w:val="nil"/>
+          <w:bottom w:val="nil"/>
+          <w:right w:val="nil"/>
+          <w:between w:val="nil"/>
+        </w:pBdr>
+        <w:spacing w:after="240" w:line="275" w:lineRule="auto"/>
+        <w:rPr>
+          <w:rFonts w:ascii="Google Sans Text" w:eastAsia="Google Sans Text" w:hAnsi="Google Sans Text" w:cs="Google Sans Text"/>
+          <w:color w:val="1B1C1D"/>
+          <w:sz w:val="24"/>
+          <w:szCs w:val="24"/>
+        </w:rPr>
+      </w:pPr>
+      <w:r>
+        <w:rPr>
+          <w:rFonts w:ascii="Google Sans Text" w:eastAsia="Google Sans Text" w:hAnsi="Google Sans Text" w:cs="Google Sans Text"/>
+          <w:b/>
+          <w:bCs/>
+          <w:color w:val="1B1C1D"/>
+          <w:sz w:val="24"/>
+          <w:szCs w:val="24"/>
+        </w:rPr>
+        <w:t>Finance Approval Workflow Change (Revised Process):</w:t>
+      </w:r>
+      <w:r>
+        <w:rPr>
+          <w:rFonts w:ascii="Google Sans Text" w:eastAsia="Google Sans Text" w:hAnsi="Google Sans Text" w:cs="Google Sans Text"/>
+          <w:color w:val="1B1C1D"/>
+          <w:sz w:val="24"/>
+          <w:szCs w:val="24"/>
+        </w:rPr>
+        <w:t xml:space="preserve"> The finance approval process needs to be updated as follows:</w:t>
+      </w:r>
+    </w:p>
+    <w:p>
+      <w:pPr>
+        <w:numPr>
+          <w:ilvl w:val="0"/>
+          <w:numId w:val="56"/>
         </w:numPr>
         <w:pBdr>
           <w:top w:val="nil"/>
@@ -1205,23 +2988,48 @@
           <w:between w:val="nil"/>
         </w:pBdr>
         <w:spacing w:line="275" w:lineRule="auto"/>
-      </w:pPr>
+        <w:rPr>
+          <w:rFonts w:ascii="Google Sans Text" w:eastAsia="Google Sans Text" w:hAnsi="Google Sans Text" w:cs="Google Sans Text"/>
+          <w:color w:val="1B1C1D"/>
+          <w:sz w:val="24"/>
+          <w:szCs w:val="24"/>
+        </w:rPr>
+      </w:pPr>
+      <w:r>
+        <w:rPr>
+          <w:rFonts w:ascii="Google Sans Text" w:eastAsia="Google Sans Text" w:hAnsi="Google Sans Text" w:cs="Google Sans Text"/>
+          <w:color w:val="1B1C1D"/>
+          <w:sz w:val="24"/>
+          <w:szCs w:val="24"/>
+        </w:rPr>
+        <w:t xml:space="preserve">Initially, the ticket goes to the </w:t>
+      </w:r>
       <w:r>
         <w:rPr>
           <w:rFonts w:ascii="Google Sans Text" w:eastAsia="Google Sans Text" w:hAnsi="Google Sans Text" w:cs="Google Sans Text"/>
           <w:b/>
-          <w:color w:val="1B1C1D"/>
-          <w:sz w:val="24"/>
-          <w:szCs w:val="24"/>
-        </w:rPr>
-        <w:t>Bank &amp; Payment Excel Downloads:</w:t>
+          <w:bCs/>
+          <w:color w:val="1B1C1D"/>
+          <w:sz w:val="24"/>
+          <w:szCs w:val="24"/>
+        </w:rPr>
+        <w:t>Finance Processor</w:t>
+      </w:r>
+      <w:r>
+        <w:rPr>
+          <w:rFonts w:ascii="Google Sans Text" w:eastAsia="Google Sans Text" w:hAnsi="Google Sans Text" w:cs="Google Sans Text"/>
+          <w:color w:val="1B1C1D"/>
+          <w:sz w:val="24"/>
+          <w:szCs w:val="24"/>
+        </w:rPr>
+        <w:t xml:space="preserve"> for initial checking.</w:t>
       </w:r>
     </w:p>
     <w:p>
       <w:pPr>
         <w:numPr>
-          <w:ilvl w:val="1"/>
-          <w:numId w:val="9"/>
+          <w:ilvl w:val="0"/>
+          <w:numId w:val="56"/>
         </w:numPr>
         <w:pBdr>
           <w:top w:val="nil"/>
@@ -1231,41 +3039,48 @@
           <w:between w:val="nil"/>
         </w:pBdr>
         <w:spacing w:line="275" w:lineRule="auto"/>
-      </w:pPr>
-      <w:r>
-        <w:rPr>
-          <w:rFonts w:ascii="Google Sans Text" w:eastAsia="Google Sans Text" w:hAnsi="Google Sans Text" w:cs="Google Sans Text"/>
-          <w:color w:val="1B1C1D"/>
-          <w:sz w:val="24"/>
-          <w:szCs w:val="24"/>
-        </w:rPr>
-        <w:t xml:space="preserve">Implement functionality for </w:t>
+        <w:rPr>
+          <w:rFonts w:ascii="Google Sans Text" w:eastAsia="Google Sans Text" w:hAnsi="Google Sans Text" w:cs="Google Sans Text"/>
+          <w:color w:val="1B1C1D"/>
+          <w:sz w:val="24"/>
+          <w:szCs w:val="24"/>
+        </w:rPr>
+      </w:pPr>
+      <w:r>
+        <w:rPr>
+          <w:rFonts w:ascii="Google Sans Text" w:eastAsia="Google Sans Text" w:hAnsi="Google Sans Text" w:cs="Google Sans Text"/>
+          <w:color w:val="1B1C1D"/>
+          <w:sz w:val="24"/>
+          <w:szCs w:val="24"/>
+        </w:rPr>
+        <w:t xml:space="preserve">Then, it moves to the </w:t>
       </w:r>
       <w:r>
         <w:rPr>
           <w:rFonts w:ascii="Google Sans Text" w:eastAsia="Google Sans Text" w:hAnsi="Google Sans Text" w:cs="Google Sans Text"/>
           <w:b/>
-          <w:color w:val="1B1C1D"/>
-          <w:sz w:val="24"/>
-          <w:szCs w:val="24"/>
-        </w:rPr>
-        <w:t>Bank Excel Download</w:t>
-      </w:r>
-      <w:r>
-        <w:rPr>
-          <w:rFonts w:ascii="Google Sans Text" w:eastAsia="Google Sans Text" w:hAnsi="Google Sans Text" w:cs="Google Sans Text"/>
-          <w:color w:val="1B1C1D"/>
-          <w:sz w:val="24"/>
-          <w:szCs w:val="24"/>
-        </w:rPr>
-        <w:t>.</w:t>
+          <w:bCs/>
+          <w:color w:val="1B1C1D"/>
+          <w:sz w:val="24"/>
+          <w:szCs w:val="24"/>
+        </w:rPr>
+        <w:t>Finance Approver</w:t>
+      </w:r>
+      <w:r>
+        <w:rPr>
+          <w:rFonts w:ascii="Google Sans Text" w:eastAsia="Google Sans Text" w:hAnsi="Google Sans Text" w:cs="Google Sans Text"/>
+          <w:color w:val="1B1C1D"/>
+          <w:sz w:val="24"/>
+          <w:szCs w:val="24"/>
+        </w:rPr>
+        <w:t xml:space="preserve"> for approval or rejection.</w:t>
       </w:r>
     </w:p>
     <w:p>
       <w:pPr>
         <w:numPr>
-          <w:ilvl w:val="1"/>
-          <w:numId w:val="9"/>
+          <w:ilvl w:val="0"/>
+          <w:numId w:val="56"/>
         </w:numPr>
         <w:pBdr>
           <w:top w:val="nil"/>
@@ -1275,42 +3090,45 @@
           <w:between w:val="nil"/>
         </w:pBdr>
         <w:spacing w:line="275" w:lineRule="auto"/>
-      </w:pPr>
-      <w:r>
-        <w:rPr>
-          <w:rFonts w:ascii="Google Sans Text" w:eastAsia="Google Sans Text" w:hAnsi="Google Sans Text" w:cs="Google Sans Text"/>
-          <w:color w:val="1B1C1D"/>
-          <w:sz w:val="24"/>
-          <w:szCs w:val="24"/>
-        </w:rPr>
-        <w:t xml:space="preserve">Implement functionality for </w:t>
+        <w:rPr>
+          <w:rFonts w:ascii="Google Sans Text" w:eastAsia="Google Sans Text" w:hAnsi="Google Sans Text" w:cs="Google Sans Text"/>
+          <w:color w:val="1B1C1D"/>
+          <w:sz w:val="24"/>
+          <w:szCs w:val="24"/>
+        </w:rPr>
+      </w:pPr>
+      <w:r>
+        <w:rPr>
+          <w:rFonts w:ascii="Google Sans Text" w:eastAsia="Google Sans Text" w:hAnsi="Google Sans Text" w:cs="Google Sans Text"/>
+          <w:color w:val="1B1C1D"/>
+          <w:sz w:val="24"/>
+          <w:szCs w:val="24"/>
+        </w:rPr>
+        <w:t xml:space="preserve">If approved by the Finance Approver, the ticket will </w:t>
       </w:r>
       <w:r>
         <w:rPr>
           <w:rFonts w:ascii="Google Sans Text" w:eastAsia="Google Sans Text" w:hAnsi="Google Sans Text" w:cs="Google Sans Text"/>
           <w:b/>
-          <w:color w:val="1B1C1D"/>
-          <w:sz w:val="24"/>
-          <w:szCs w:val="24"/>
-        </w:rPr>
-        <w:t>Bank Payment Excel Download</w:t>
-      </w:r>
-      <w:r>
-        <w:rPr>
-          <w:rFonts w:ascii="Google Sans Text" w:eastAsia="Google Sans Text" w:hAnsi="Google Sans Text" w:cs="Google Sans Text"/>
-          <w:color w:val="1B1C1D"/>
-          <w:sz w:val="24"/>
-          <w:szCs w:val="24"/>
-        </w:rPr>
-        <w:t>.</w:t>
+          <w:bCs/>
+          <w:color w:val="1B1C1D"/>
+          <w:sz w:val="24"/>
+          <w:szCs w:val="24"/>
+        </w:rPr>
+        <w:t>return to the Finance Processor</w:t>
+      </w:r>
+      <w:r>
+        <w:rPr>
+          <w:rFonts w:ascii="Google Sans Text" w:eastAsia="Google Sans Text" w:hAnsi="Google Sans Text" w:cs="Google Sans Text"/>
+          <w:color w:val="1B1C1D"/>
+          <w:sz w:val="24"/>
+          <w:szCs w:val="24"/>
+        </w:rPr>
+        <w:t xml:space="preserve"> for payment processing.</w:t>
       </w:r>
     </w:p>
     <w:p>
       <w:pPr>
-        <w:numPr>
-          <w:ilvl w:val="1"/>
-          <w:numId w:val="9"/>
-        </w:numPr>
         <w:pBdr>
           <w:top w:val="nil"/>
           <w:left w:val="nil"/>
@@ -1318,885 +3136,8 @@
           <w:right w:val="nil"/>
           <w:between w:val="nil"/>
         </w:pBdr>
-        <w:spacing w:line="275" w:lineRule="auto"/>
-      </w:pPr>
-      <w:r>
-        <w:rPr>
-          <w:rFonts w:ascii="Google Sans Text" w:eastAsia="Google Sans Text" w:hAnsi="Google Sans Text" w:cs="Google Sans Text"/>
-          <w:color w:val="1B1C1D"/>
-          <w:sz w:val="24"/>
-          <w:szCs w:val="24"/>
-        </w:rPr>
-        <w:t xml:space="preserve">Implement functionality for </w:t>
-      </w:r>
-      <w:r>
-        <w:rPr>
-          <w:rFonts w:ascii="Google Sans Text" w:eastAsia="Google Sans Text" w:hAnsi="Google Sans Text" w:cs="Google Sans Text"/>
-          <w:b/>
-          <w:color w:val="1B1C1D"/>
-          <w:sz w:val="24"/>
-          <w:szCs w:val="24"/>
-        </w:rPr>
-        <w:t>Payment UTR Excel Download</w:t>
-      </w:r>
-      <w:r>
-        <w:rPr>
-          <w:rFonts w:ascii="Google Sans Text" w:eastAsia="Google Sans Text" w:hAnsi="Google Sans Text" w:cs="Google Sans Text"/>
-          <w:color w:val="1B1C1D"/>
-          <w:sz w:val="24"/>
-          <w:szCs w:val="24"/>
-        </w:rPr>
-        <w:t>.</w:t>
-      </w:r>
-    </w:p>
-    <w:p>
-      <w:pPr>
-        <w:numPr>
-          <w:ilvl w:val="1"/>
-          <w:numId w:val="9"/>
-        </w:numPr>
-        <w:pBdr>
-          <w:top w:val="nil"/>
-          <w:left w:val="nil"/>
-          <w:bottom w:val="nil"/>
-          <w:right w:val="nil"/>
-          <w:between w:val="nil"/>
-        </w:pBdr>
-        <w:spacing w:line="275" w:lineRule="auto"/>
-      </w:pPr>
-      <w:r>
-        <w:rPr>
-          <w:rFonts w:ascii="Google Sans Text" w:eastAsia="Google Sans Text" w:hAnsi="Google Sans Text" w:cs="Google Sans Text"/>
-          <w:color w:val="1B1C1D"/>
-          <w:sz w:val="24"/>
-          <w:szCs w:val="24"/>
-        </w:rPr>
-        <w:t xml:space="preserve">Implement functionality for </w:t>
-      </w:r>
-      <w:r>
-        <w:rPr>
-          <w:rFonts w:ascii="Google Sans Text" w:eastAsia="Google Sans Text" w:hAnsi="Google Sans Text" w:cs="Google Sans Text"/>
-          <w:b/>
-          <w:color w:val="1B1C1D"/>
-          <w:sz w:val="24"/>
-          <w:szCs w:val="24"/>
-        </w:rPr>
-        <w:t>Tally Excel Download</w:t>
-      </w:r>
-      <w:r>
-        <w:rPr>
-          <w:rFonts w:ascii="Google Sans Text" w:eastAsia="Google Sans Text" w:hAnsi="Google Sans Text" w:cs="Google Sans Text"/>
-          <w:color w:val="1B1C1D"/>
-          <w:sz w:val="24"/>
-          <w:szCs w:val="24"/>
-        </w:rPr>
-        <w:t xml:space="preserve"> (formatted for Tally integration).</w:t>
-      </w:r>
-    </w:p>
-    <w:p>
-      <w:pPr>
-        <w:numPr>
-          <w:ilvl w:val="0"/>
-          <w:numId w:val="5"/>
-        </w:numPr>
-        <w:pBdr>
-          <w:top w:val="nil"/>
-          <w:left w:val="nil"/>
-          <w:bottom w:val="nil"/>
-          <w:right w:val="nil"/>
-          <w:between w:val="nil"/>
-        </w:pBdr>
-        <w:spacing w:after="120" w:line="275" w:lineRule="auto"/>
-      </w:pPr>
-      <w:r>
-        <w:rPr>
-          <w:rFonts w:ascii="Google Sans Text" w:eastAsia="Google Sans Text" w:hAnsi="Google Sans Text" w:cs="Google Sans Text"/>
-          <w:b/>
-          <w:color w:val="1B1C1D"/>
-          <w:sz w:val="24"/>
-          <w:szCs w:val="24"/>
-        </w:rPr>
-        <w:t>Ledger Mapping (Expense Type Based):</w:t>
-      </w:r>
-      <w:r>
-        <w:rPr>
-          <w:rFonts w:ascii="Google Sans Text" w:eastAsia="Google Sans Text" w:hAnsi="Google Sans Text" w:cs="Google Sans Text"/>
-          <w:color w:val="1B1C1D"/>
-          <w:sz w:val="24"/>
-          <w:szCs w:val="24"/>
-        </w:rPr>
-        <w:t xml:space="preserve"> The available </w:t>
-      </w:r>
-      <w:r>
-        <w:rPr>
-          <w:rFonts w:ascii="Google Sans Text" w:eastAsia="Google Sans Text" w:hAnsi="Google Sans Text" w:cs="Google Sans Text"/>
-          <w:b/>
-          <w:color w:val="1B1C1D"/>
-          <w:sz w:val="24"/>
-          <w:szCs w:val="24"/>
-        </w:rPr>
-        <w:t>ledgers</w:t>
-      </w:r>
-      <w:r>
-        <w:rPr>
-          <w:rFonts w:ascii="Google Sans Text" w:eastAsia="Google Sans Text" w:hAnsi="Google Sans Text" w:cs="Google Sans Text"/>
-          <w:color w:val="1B1C1D"/>
-          <w:sz w:val="24"/>
-          <w:szCs w:val="24"/>
-        </w:rPr>
-        <w:t xml:space="preserve"> will dynamically display based on the selected </w:t>
-      </w:r>
-      <w:r>
-        <w:rPr>
-          <w:rFonts w:ascii="Google Sans Text" w:eastAsia="Google Sans Text" w:hAnsi="Google Sans Text" w:cs="Google Sans Text"/>
-          <w:b/>
-          <w:color w:val="1B1C1D"/>
-          <w:sz w:val="24"/>
-          <w:szCs w:val="24"/>
-        </w:rPr>
-        <w:t>expense type</w:t>
-      </w:r>
-      <w:r>
-        <w:rPr>
-          <w:rFonts w:ascii="Google Sans Text" w:eastAsia="Google Sans Text" w:hAnsi="Google Sans Text" w:cs="Google Sans Text"/>
-          <w:color w:val="1B1C1D"/>
-          <w:sz w:val="24"/>
-          <w:szCs w:val="24"/>
-        </w:rPr>
-        <w:t>. For example, only "Program Ledgers" will be available for "Program Expense."</w:t>
-      </w:r>
-    </w:p>
-    <w:p>
-      <w:pPr>
-        <w:pStyle w:val="Heading2"/>
-      </w:pPr>
-      <w:r>
-        <w:lastRenderedPageBreak/>
-        <w:t>III. Core System &amp; Data Integrity (Technology Team Findings)</w:t>
-      </w:r>
-    </w:p>
-    <w:p>
-      <w:pPr>
-        <w:pBdr>
-          <w:top w:val="nil"/>
-          <w:left w:val="nil"/>
-          <w:bottom w:val="nil"/>
-          <w:right w:val="nil"/>
-          <w:between w:val="nil"/>
-        </w:pBdr>
-        <w:spacing w:after="120" w:line="275" w:lineRule="auto"/>
-        <w:rPr>
-          <w:rFonts w:ascii="Google Sans Text" w:eastAsia="Google Sans Text" w:hAnsi="Google Sans Text" w:cs="Google Sans Text"/>
-          <w:color w:val="1B1C1D"/>
-          <w:sz w:val="24"/>
-          <w:szCs w:val="24"/>
-        </w:rPr>
-      </w:pPr>
-      <w:r>
-        <w:rPr>
-          <w:rFonts w:ascii="Google Sans Text" w:eastAsia="Google Sans Text" w:hAnsi="Google Sans Text" w:cs="Google Sans Text"/>
-          <w:color w:val="1B1C1D"/>
-          <w:sz w:val="24"/>
-          <w:szCs w:val="24"/>
-        </w:rPr>
-        <w:t>These changes address underlying system architecture and data consistency.</w:t>
-      </w:r>
-    </w:p>
-    <w:p>
-      <w:pPr>
-        <w:numPr>
-          <w:ilvl w:val="0"/>
-          <w:numId w:val="10"/>
-        </w:numPr>
-        <w:pBdr>
-          <w:top w:val="nil"/>
-          <w:left w:val="nil"/>
-          <w:bottom w:val="nil"/>
-          <w:right w:val="nil"/>
-          <w:between w:val="nil"/>
-        </w:pBdr>
-        <w:spacing w:line="275" w:lineRule="auto"/>
-      </w:pPr>
-      <w:r>
-        <w:rPr>
-          <w:rFonts w:ascii="Google Sans Text" w:eastAsia="Google Sans Text" w:hAnsi="Google Sans Text" w:cs="Google Sans Text"/>
-          <w:b/>
-          <w:color w:val="1B1C1D"/>
-          <w:sz w:val="24"/>
-          <w:szCs w:val="24"/>
-        </w:rPr>
-        <w:t>Employee Number Data Type:</w:t>
-      </w:r>
-      <w:r>
-        <w:rPr>
-          <w:rFonts w:ascii="Google Sans Text" w:eastAsia="Google Sans Text" w:hAnsi="Google Sans Text" w:cs="Google Sans Text"/>
-          <w:color w:val="1B1C1D"/>
-          <w:sz w:val="24"/>
-          <w:szCs w:val="24"/>
-        </w:rPr>
-        <w:t xml:space="preserve"> The </w:t>
-      </w:r>
-      <w:proofErr w:type="spellStart"/>
-      <w:r>
-        <w:rPr>
-          <w:rFonts w:ascii="Google Sans Text" w:eastAsia="Google Sans Text" w:hAnsi="Google Sans Text" w:cs="Google Sans Text"/>
-          <w:color w:val="1B1C1D"/>
-          <w:sz w:val="24"/>
-          <w:szCs w:val="24"/>
-        </w:rPr>
-        <w:t>employee_number</w:t>
-      </w:r>
-      <w:proofErr w:type="spellEnd"/>
-      <w:r>
-        <w:rPr>
-          <w:rFonts w:ascii="Google Sans Text" w:eastAsia="Google Sans Text" w:hAnsi="Google Sans Text" w:cs="Google Sans Text"/>
-          <w:color w:val="1B1C1D"/>
-          <w:sz w:val="24"/>
-          <w:szCs w:val="24"/>
-        </w:rPr>
-        <w:t xml:space="preserve"> column in the employees, </w:t>
-      </w:r>
-      <w:proofErr w:type="spellStart"/>
-      <w:r>
-        <w:rPr>
-          <w:rFonts w:ascii="Google Sans Text" w:eastAsia="Google Sans Text" w:hAnsi="Google Sans Text" w:cs="Google Sans Text"/>
-          <w:color w:val="1B1C1D"/>
-          <w:sz w:val="24"/>
-          <w:szCs w:val="24"/>
-        </w:rPr>
-        <w:t>employees_history</w:t>
-      </w:r>
-      <w:proofErr w:type="spellEnd"/>
-      <w:r>
-        <w:rPr>
-          <w:rFonts w:ascii="Google Sans Text" w:eastAsia="Google Sans Text" w:hAnsi="Google Sans Text" w:cs="Google Sans Text"/>
-          <w:color w:val="1B1C1D"/>
-          <w:sz w:val="24"/>
-          <w:szCs w:val="24"/>
-        </w:rPr>
-        <w:t xml:space="preserve">, users, and </w:t>
-      </w:r>
-      <w:proofErr w:type="spellStart"/>
-      <w:r>
-        <w:rPr>
-          <w:rFonts w:ascii="Google Sans Text" w:eastAsia="Google Sans Text" w:hAnsi="Google Sans Text" w:cs="Google Sans Text"/>
-          <w:color w:val="1B1C1D"/>
-          <w:sz w:val="24"/>
-          <w:szCs w:val="24"/>
-        </w:rPr>
-        <w:t>user_history</w:t>
-      </w:r>
-      <w:proofErr w:type="spellEnd"/>
-      <w:r>
-        <w:rPr>
-          <w:rFonts w:ascii="Google Sans Text" w:eastAsia="Google Sans Text" w:hAnsi="Google Sans Text" w:cs="Google Sans Text"/>
-          <w:color w:val="1B1C1D"/>
-          <w:sz w:val="24"/>
-          <w:szCs w:val="24"/>
-        </w:rPr>
-        <w:t xml:space="preserve"> Tables will be changed to VARCHAR.</w:t>
-      </w:r>
-    </w:p>
-    <w:p>
-      <w:pPr>
-        <w:numPr>
-          <w:ilvl w:val="0"/>
-          <w:numId w:val="10"/>
-        </w:numPr>
-        <w:pBdr>
-          <w:top w:val="nil"/>
-          <w:left w:val="nil"/>
-          <w:bottom w:val="nil"/>
-          <w:right w:val="nil"/>
-          <w:between w:val="nil"/>
-        </w:pBdr>
-        <w:spacing w:line="275" w:lineRule="auto"/>
-      </w:pPr>
-      <w:r>
-        <w:rPr>
-          <w:rFonts w:ascii="Google Sans Text" w:eastAsia="Google Sans Text" w:hAnsi="Google Sans Text" w:cs="Google Sans Text"/>
-          <w:b/>
-          <w:color w:val="1B1C1D"/>
-          <w:sz w:val="24"/>
-          <w:szCs w:val="24"/>
-        </w:rPr>
-        <w:t>Status Change:</w:t>
-      </w:r>
-      <w:r>
-        <w:rPr>
-          <w:rFonts w:ascii="Google Sans Text" w:eastAsia="Google Sans Text" w:hAnsi="Google Sans Text" w:cs="Google Sans Text"/>
-          <w:color w:val="1B1C1D"/>
-          <w:sz w:val="24"/>
-          <w:szCs w:val="24"/>
-        </w:rPr>
-        <w:t xml:space="preserve"> The status "Active" will be changed to </w:t>
-      </w:r>
-      <w:r>
-        <w:rPr>
-          <w:rFonts w:ascii="Google Sans Text" w:eastAsia="Google Sans Text" w:hAnsi="Google Sans Text" w:cs="Google Sans Text"/>
-          <w:b/>
-          <w:color w:val="1B1C1D"/>
-          <w:sz w:val="24"/>
-          <w:szCs w:val="24"/>
-        </w:rPr>
-        <w:t>"Initiated"</w:t>
-      </w:r>
-      <w:r>
-        <w:rPr>
-          <w:rFonts w:ascii="Google Sans Text" w:eastAsia="Google Sans Text" w:hAnsi="Google Sans Text" w:cs="Google Sans Text"/>
-          <w:color w:val="1B1C1D"/>
-          <w:sz w:val="24"/>
-          <w:szCs w:val="24"/>
-        </w:rPr>
-        <w:t xml:space="preserve"> in relevant workflows.</w:t>
-      </w:r>
-    </w:p>
-    <w:p>
-      <w:pPr>
-        <w:numPr>
-          <w:ilvl w:val="0"/>
-          <w:numId w:val="10"/>
-        </w:numPr>
-        <w:pBdr>
-          <w:top w:val="nil"/>
-          <w:left w:val="nil"/>
-          <w:bottom w:val="nil"/>
-          <w:right w:val="nil"/>
-          <w:between w:val="nil"/>
-        </w:pBdr>
-        <w:spacing w:line="275" w:lineRule="auto"/>
-      </w:pPr>
-      <w:r>
-        <w:rPr>
-          <w:rFonts w:ascii="Google Sans Text" w:eastAsia="Google Sans Text" w:hAnsi="Google Sans Text" w:cs="Google Sans Text"/>
-          <w:b/>
-          <w:color w:val="1B1C1D"/>
-          <w:sz w:val="24"/>
-          <w:szCs w:val="24"/>
-        </w:rPr>
-        <w:t>Employee Details Upload Enhancements:</w:t>
-      </w:r>
-    </w:p>
-    <w:p>
-      <w:pPr>
-        <w:numPr>
-          <w:ilvl w:val="1"/>
-          <w:numId w:val="11"/>
-        </w:numPr>
-        <w:pBdr>
-          <w:top w:val="nil"/>
-          <w:left w:val="nil"/>
-          <w:bottom w:val="nil"/>
-          <w:right w:val="nil"/>
-          <w:between w:val="nil"/>
-        </w:pBdr>
-        <w:spacing w:line="275" w:lineRule="auto"/>
-      </w:pPr>
-      <w:r>
-        <w:rPr>
-          <w:rFonts w:ascii="Google Sans Text" w:eastAsia="Google Sans Text" w:hAnsi="Google Sans Text" w:cs="Google Sans Text"/>
-          <w:color w:val="1B1C1D"/>
-          <w:sz w:val="24"/>
-          <w:szCs w:val="24"/>
-        </w:rPr>
-        <w:t>The "Edit Employee Details Upload" functionality will be updated to align with the latest list of required details.</w:t>
-      </w:r>
-    </w:p>
-    <w:p>
-      <w:pPr>
-        <w:numPr>
-          <w:ilvl w:val="1"/>
-          <w:numId w:val="11"/>
-        </w:numPr>
-        <w:pBdr>
-          <w:top w:val="nil"/>
-          <w:left w:val="nil"/>
-          <w:bottom w:val="nil"/>
-          <w:right w:val="nil"/>
-          <w:between w:val="nil"/>
-        </w:pBdr>
-        <w:spacing w:line="275" w:lineRule="auto"/>
-      </w:pPr>
-      <w:r>
-        <w:rPr>
-          <w:rFonts w:ascii="Google Sans Text" w:eastAsia="Google Sans Text" w:hAnsi="Google Sans Text" w:cs="Google Sans Text"/>
-          <w:color w:val="1B1C1D"/>
-          <w:sz w:val="24"/>
-          <w:szCs w:val="24"/>
-        </w:rPr>
-        <w:t xml:space="preserve">During employee details upload, validation and insertion of </w:t>
-      </w:r>
-      <w:proofErr w:type="spellStart"/>
-      <w:r>
-        <w:rPr>
-          <w:rFonts w:ascii="Google Sans Text" w:eastAsia="Google Sans Text" w:hAnsi="Google Sans Text" w:cs="Google Sans Text"/>
-          <w:color w:val="1B1C1D"/>
-          <w:sz w:val="24"/>
-          <w:szCs w:val="24"/>
-        </w:rPr>
-        <w:t>academic_cost_center</w:t>
-      </w:r>
-      <w:proofErr w:type="spellEnd"/>
-      <w:r>
-        <w:rPr>
-          <w:rFonts w:ascii="Google Sans Text" w:eastAsia="Google Sans Text" w:hAnsi="Google Sans Text" w:cs="Google Sans Text"/>
-          <w:color w:val="1B1C1D"/>
-          <w:sz w:val="24"/>
-          <w:szCs w:val="24"/>
-        </w:rPr>
-        <w:t xml:space="preserve"> and </w:t>
-      </w:r>
-      <w:proofErr w:type="spellStart"/>
-      <w:r>
-        <w:rPr>
-          <w:rFonts w:ascii="Google Sans Text" w:eastAsia="Google Sans Text" w:hAnsi="Google Sans Text" w:cs="Google Sans Text"/>
-          <w:color w:val="1B1C1D"/>
-          <w:sz w:val="24"/>
-          <w:szCs w:val="24"/>
-        </w:rPr>
-        <w:t>academic_entity</w:t>
-      </w:r>
-      <w:proofErr w:type="spellEnd"/>
-      <w:r>
-        <w:rPr>
-          <w:rFonts w:ascii="Google Sans Text" w:eastAsia="Google Sans Text" w:hAnsi="Google Sans Text" w:cs="Google Sans Text"/>
-          <w:color w:val="1B1C1D"/>
-          <w:sz w:val="24"/>
-          <w:szCs w:val="24"/>
-        </w:rPr>
-        <w:t xml:space="preserve"> will be performed.</w:t>
-      </w:r>
-    </w:p>
-    <w:p>
-      <w:pPr>
-        <w:numPr>
-          <w:ilvl w:val="0"/>
-          <w:numId w:val="10"/>
-        </w:numPr>
-        <w:pBdr>
-          <w:top w:val="nil"/>
-          <w:left w:val="nil"/>
-          <w:bottom w:val="nil"/>
-          <w:right w:val="nil"/>
-          <w:between w:val="nil"/>
-        </w:pBdr>
-        <w:spacing w:after="120" w:line="275" w:lineRule="auto"/>
-      </w:pPr>
-      <w:r>
-        <w:rPr>
-          <w:rFonts w:ascii="Google Sans Text" w:eastAsia="Google Sans Text" w:hAnsi="Google Sans Text" w:cs="Google Sans Text"/>
-          <w:b/>
-          <w:color w:val="1B1C1D"/>
-          <w:sz w:val="24"/>
-          <w:szCs w:val="24"/>
-        </w:rPr>
-        <w:t>Ledger Type Update:</w:t>
-      </w:r>
-      <w:r>
-        <w:rPr>
-          <w:rFonts w:ascii="Google Sans Text" w:eastAsia="Google Sans Text" w:hAnsi="Google Sans Text" w:cs="Google Sans Text"/>
-          <w:color w:val="1B1C1D"/>
-          <w:sz w:val="24"/>
-          <w:szCs w:val="24"/>
-        </w:rPr>
-        <w:t xml:space="preserve"> Ledger types will be updated 1 for </w:t>
-      </w:r>
-      <w:r>
-        <w:rPr>
-          <w:rFonts w:ascii="Google Sans Text" w:eastAsia="Google Sans Text" w:hAnsi="Google Sans Text" w:cs="Google Sans Text"/>
-          <w:b/>
-          <w:color w:val="1B1C1D"/>
-          <w:sz w:val="24"/>
-          <w:szCs w:val="24"/>
-        </w:rPr>
-        <w:t>Program Expense</w:t>
-      </w:r>
-      <w:r>
-        <w:rPr>
-          <w:rFonts w:ascii="Google Sans Text" w:eastAsia="Google Sans Text" w:hAnsi="Google Sans Text" w:cs="Google Sans Text"/>
-          <w:color w:val="1B1C1D"/>
-          <w:sz w:val="24"/>
-          <w:szCs w:val="24"/>
-        </w:rPr>
-        <w:t xml:space="preserve"> and 2 for </w:t>
-      </w:r>
-      <w:r>
-        <w:rPr>
-          <w:rFonts w:ascii="Google Sans Text" w:eastAsia="Google Sans Text" w:hAnsi="Google Sans Text" w:cs="Google Sans Text"/>
-          <w:b/>
-          <w:color w:val="1B1C1D"/>
-          <w:sz w:val="24"/>
-          <w:szCs w:val="24"/>
-        </w:rPr>
-        <w:t>Admin Expense</w:t>
-      </w:r>
-      <w:r>
-        <w:rPr>
-          <w:rFonts w:ascii="Google Sans Text" w:eastAsia="Google Sans Text" w:hAnsi="Google Sans Text" w:cs="Google Sans Text"/>
-          <w:color w:val="1B1C1D"/>
-          <w:sz w:val="24"/>
-          <w:szCs w:val="24"/>
-        </w:rPr>
-        <w:t xml:space="preserve"> (G&amp;A Expenses).</w:t>
-      </w:r>
-    </w:p>
-    <w:p>
-      <w:pPr>
-        <w:pBdr>
-          <w:top w:val="nil"/>
-          <w:left w:val="nil"/>
-          <w:bottom w:val="nil"/>
-          <w:right w:val="nil"/>
-          <w:between w:val="nil"/>
-        </w:pBdr>
-        <w:spacing w:after="120" w:line="275" w:lineRule="auto"/>
-      </w:pPr>
-    </w:p>
-    <w:p>
-      <w:pPr>
-        <w:pBdr>
-          <w:top w:val="nil"/>
-          <w:left w:val="nil"/>
-          <w:bottom w:val="nil"/>
-          <w:right w:val="nil"/>
-          <w:between w:val="nil"/>
-        </w:pBdr>
-        <w:spacing w:after="120" w:line="275" w:lineRule="auto"/>
-      </w:pPr>
-    </w:p>
-    <w:p>
-      <w:pPr>
-        <w:pStyle w:val="Heading2"/>
-      </w:pPr>
-      <w:r>
-        <w:t>IV. User Experience &amp; System Administration (User &amp; General Changes)</w:t>
-      </w:r>
-    </w:p>
-    <w:p>
-      <w:pPr>
-        <w:pBdr>
-          <w:top w:val="nil"/>
-          <w:left w:val="nil"/>
-          <w:bottom w:val="nil"/>
-          <w:right w:val="nil"/>
-          <w:between w:val="nil"/>
-        </w:pBdr>
-        <w:spacing w:after="120" w:line="275" w:lineRule="auto"/>
-        <w:rPr>
-          <w:rFonts w:ascii="Google Sans Text" w:eastAsia="Google Sans Text" w:hAnsi="Google Sans Text" w:cs="Google Sans Text"/>
-          <w:color w:val="1B1C1D"/>
-          <w:sz w:val="24"/>
-          <w:szCs w:val="24"/>
-        </w:rPr>
-      </w:pPr>
-      <w:r>
-        <w:rPr>
-          <w:rFonts w:ascii="Google Sans Text" w:eastAsia="Google Sans Text" w:hAnsi="Google Sans Text" w:cs="Google Sans Text"/>
-          <w:color w:val="1B1C1D"/>
-          <w:sz w:val="24"/>
-          <w:szCs w:val="24"/>
-        </w:rPr>
-        <w:t>These changes focus on improving user interaction and administrative features.</w:t>
-      </w:r>
-    </w:p>
-    <w:p>
-      <w:pPr>
-        <w:numPr>
-          <w:ilvl w:val="0"/>
-          <w:numId w:val="12"/>
-        </w:numPr>
-        <w:pBdr>
-          <w:top w:val="nil"/>
-          <w:left w:val="nil"/>
-          <w:bottom w:val="nil"/>
-          <w:right w:val="nil"/>
-          <w:between w:val="nil"/>
-        </w:pBdr>
-        <w:spacing w:line="275" w:lineRule="auto"/>
-      </w:pPr>
-      <w:r>
-        <w:rPr>
-          <w:rFonts w:ascii="Google Sans Text" w:eastAsia="Google Sans Text" w:hAnsi="Google Sans Text" w:cs="Google Sans Text"/>
-          <w:b/>
-          <w:color w:val="1B1C1D"/>
-          <w:sz w:val="24"/>
-          <w:szCs w:val="24"/>
-        </w:rPr>
-        <w:t>Profile Hover Options:</w:t>
-      </w:r>
-      <w:r>
-        <w:rPr>
-          <w:rFonts w:ascii="Google Sans Text" w:eastAsia="Google Sans Text" w:hAnsi="Google Sans Text" w:cs="Google Sans Text"/>
-          <w:color w:val="1B1C1D"/>
-          <w:sz w:val="24"/>
-          <w:szCs w:val="24"/>
-        </w:rPr>
-        <w:t xml:space="preserve"> Hovering over the user's profile picture will display options for </w:t>
-      </w:r>
-      <w:r>
-        <w:rPr>
-          <w:rFonts w:ascii="Google Sans Text" w:eastAsia="Google Sans Text" w:hAnsi="Google Sans Text" w:cs="Google Sans Text"/>
-          <w:b/>
-          <w:color w:val="1B1C1D"/>
-          <w:sz w:val="24"/>
-          <w:szCs w:val="24"/>
-        </w:rPr>
-        <w:t>"Profile"</w:t>
-      </w:r>
-      <w:r>
-        <w:rPr>
-          <w:rFonts w:ascii="Google Sans Text" w:eastAsia="Google Sans Text" w:hAnsi="Google Sans Text" w:cs="Google Sans Text"/>
-          <w:color w:val="1B1C1D"/>
-          <w:sz w:val="24"/>
-          <w:szCs w:val="24"/>
-        </w:rPr>
-        <w:t xml:space="preserve"> and </w:t>
-      </w:r>
-      <w:r>
-        <w:rPr>
-          <w:rFonts w:ascii="Google Sans Text" w:eastAsia="Google Sans Text" w:hAnsi="Google Sans Text" w:cs="Google Sans Text"/>
-          <w:b/>
-          <w:color w:val="1B1C1D"/>
-          <w:sz w:val="24"/>
-          <w:szCs w:val="24"/>
-        </w:rPr>
-        <w:t>"Log Out."</w:t>
-      </w:r>
-    </w:p>
-    <w:p>
-      <w:pPr>
-        <w:numPr>
-          <w:ilvl w:val="0"/>
-          <w:numId w:val="12"/>
-        </w:numPr>
-        <w:pBdr>
-          <w:top w:val="nil"/>
-          <w:left w:val="nil"/>
-          <w:bottom w:val="nil"/>
-          <w:right w:val="nil"/>
-          <w:between w:val="nil"/>
-        </w:pBdr>
-        <w:spacing w:line="275" w:lineRule="auto"/>
-      </w:pPr>
-      <w:r>
-        <w:rPr>
-          <w:rFonts w:ascii="Google Sans Text" w:eastAsia="Google Sans Text" w:hAnsi="Google Sans Text" w:cs="Google Sans Text"/>
-          <w:b/>
-          <w:color w:val="1B1C1D"/>
-          <w:sz w:val="24"/>
-          <w:szCs w:val="24"/>
-        </w:rPr>
-        <w:t>Report Actions:</w:t>
-      </w:r>
-      <w:r>
-        <w:rPr>
-          <w:rFonts w:ascii="Google Sans Text" w:eastAsia="Google Sans Text" w:hAnsi="Google Sans Text" w:cs="Google Sans Text"/>
-          <w:color w:val="1B1C1D"/>
-          <w:sz w:val="24"/>
-          <w:szCs w:val="24"/>
-        </w:rPr>
-        <w:t xml:space="preserve"> Implement </w:t>
-      </w:r>
-      <w:r>
-        <w:rPr>
-          <w:rFonts w:ascii="Google Sans Text" w:eastAsia="Google Sans Text" w:hAnsi="Google Sans Text" w:cs="Google Sans Text"/>
-          <w:b/>
-          <w:color w:val="1B1C1D"/>
-          <w:sz w:val="24"/>
-          <w:szCs w:val="24"/>
-        </w:rPr>
-        <w:t>"Edit"</w:t>
-      </w:r>
-      <w:r>
-        <w:rPr>
-          <w:rFonts w:ascii="Google Sans Text" w:eastAsia="Google Sans Text" w:hAnsi="Google Sans Text" w:cs="Google Sans Text"/>
-          <w:color w:val="1B1C1D"/>
-          <w:sz w:val="24"/>
-          <w:szCs w:val="24"/>
-        </w:rPr>
-        <w:t xml:space="preserve"> and </w:t>
-      </w:r>
-      <w:r>
-        <w:rPr>
-          <w:rFonts w:ascii="Google Sans Text" w:eastAsia="Google Sans Text" w:hAnsi="Google Sans Text" w:cs="Google Sans Text"/>
-          <w:b/>
-          <w:color w:val="1B1C1D"/>
-          <w:sz w:val="24"/>
-          <w:szCs w:val="24"/>
-        </w:rPr>
-        <w:t>"Recall"</w:t>
-      </w:r>
-      <w:r>
-        <w:rPr>
-          <w:rFonts w:ascii="Google Sans Text" w:eastAsia="Google Sans Text" w:hAnsi="Google Sans Text" w:cs="Google Sans Text"/>
-          <w:color w:val="1B1C1D"/>
-          <w:sz w:val="24"/>
-          <w:szCs w:val="24"/>
-        </w:rPr>
-        <w:t xml:space="preserve"> options for submitted reports.</w:t>
-      </w:r>
-    </w:p>
-    <w:p>
-      <w:pPr>
-        <w:numPr>
-          <w:ilvl w:val="0"/>
-          <w:numId w:val="12"/>
-        </w:numPr>
-        <w:pBdr>
-          <w:top w:val="nil"/>
-          <w:left w:val="nil"/>
-          <w:bottom w:val="nil"/>
-          <w:right w:val="nil"/>
-          <w:between w:val="nil"/>
-        </w:pBdr>
-        <w:spacing w:line="275" w:lineRule="auto"/>
-      </w:pPr>
-      <w:r>
-        <w:rPr>
-          <w:rFonts w:ascii="Google Sans Text" w:eastAsia="Google Sans Text" w:hAnsi="Google Sans Text" w:cs="Google Sans Text"/>
-          <w:b/>
-          <w:color w:val="1B1C1D"/>
-          <w:sz w:val="24"/>
-          <w:szCs w:val="24"/>
-        </w:rPr>
-        <w:t>Ledger Code Auto-Generation:</w:t>
-      </w:r>
-      <w:r>
-        <w:rPr>
-          <w:rFonts w:ascii="Google Sans Text" w:eastAsia="Google Sans Text" w:hAnsi="Google Sans Text" w:cs="Google Sans Text"/>
-          <w:color w:val="1B1C1D"/>
-          <w:sz w:val="24"/>
-          <w:szCs w:val="24"/>
-        </w:rPr>
-        <w:t xml:space="preserve"> A function will be created to </w:t>
-      </w:r>
-      <w:r>
-        <w:rPr>
-          <w:rFonts w:ascii="Google Sans Text" w:eastAsia="Google Sans Text" w:hAnsi="Google Sans Text" w:cs="Google Sans Text"/>
-          <w:b/>
-          <w:color w:val="1B1C1D"/>
-          <w:sz w:val="24"/>
-          <w:szCs w:val="24"/>
-        </w:rPr>
-        <w:t>generate ledger codes automatically</w:t>
-      </w:r>
-      <w:r>
-        <w:rPr>
-          <w:rFonts w:ascii="Google Sans Text" w:eastAsia="Google Sans Text" w:hAnsi="Google Sans Text" w:cs="Google Sans Text"/>
-          <w:color w:val="1B1C1D"/>
-          <w:sz w:val="24"/>
-          <w:szCs w:val="24"/>
-        </w:rPr>
-        <w:t>.</w:t>
-      </w:r>
-    </w:p>
-    <w:p>
-      <w:pPr>
-        <w:numPr>
-          <w:ilvl w:val="0"/>
-          <w:numId w:val="12"/>
-        </w:numPr>
-        <w:pBdr>
-          <w:top w:val="nil"/>
-          <w:left w:val="nil"/>
-          <w:bottom w:val="nil"/>
-          <w:right w:val="nil"/>
-          <w:between w:val="nil"/>
-        </w:pBdr>
-        <w:spacing w:line="275" w:lineRule="auto"/>
-      </w:pPr>
-      <w:r>
-        <w:rPr>
-          <w:rFonts w:ascii="Google Sans Text" w:eastAsia="Google Sans Text" w:hAnsi="Google Sans Text" w:cs="Google Sans Text"/>
-          <w:b/>
-          <w:color w:val="1B1C1D"/>
-          <w:sz w:val="24"/>
-          <w:szCs w:val="24"/>
-        </w:rPr>
-        <w:t>Fiscal Year New Date Event:</w:t>
-      </w:r>
-      <w:r>
-        <w:rPr>
-          <w:rFonts w:ascii="Google Sans Text" w:eastAsia="Google Sans Text" w:hAnsi="Google Sans Text" w:cs="Google Sans Text"/>
-          <w:color w:val="1B1C1D"/>
-          <w:sz w:val="24"/>
-          <w:szCs w:val="24"/>
-        </w:rPr>
-        <w:t xml:space="preserve"> A function and an event will be created (either in the database or backend) to automatically create a new fiscal year on </w:t>
-      </w:r>
-      <w:r>
-        <w:rPr>
-          <w:rFonts w:ascii="Google Sans Text" w:eastAsia="Google Sans Text" w:hAnsi="Google Sans Text" w:cs="Google Sans Text"/>
-          <w:b/>
-          <w:color w:val="1B1C1D"/>
-          <w:sz w:val="24"/>
-          <w:szCs w:val="24"/>
-        </w:rPr>
-        <w:t>April 1st</w:t>
-      </w:r>
-      <w:r>
-        <w:rPr>
-          <w:rFonts w:ascii="Google Sans Text" w:eastAsia="Google Sans Text" w:hAnsi="Google Sans Text" w:cs="Google Sans Text"/>
-          <w:color w:val="1B1C1D"/>
-          <w:sz w:val="24"/>
-          <w:szCs w:val="24"/>
-        </w:rPr>
-        <w:t xml:space="preserve"> of the next year.</w:t>
-      </w:r>
-    </w:p>
-    <w:p>
-      <w:pPr>
-        <w:numPr>
-          <w:ilvl w:val="0"/>
-          <w:numId w:val="12"/>
-        </w:numPr>
-        <w:pBdr>
-          <w:top w:val="nil"/>
-          <w:left w:val="nil"/>
-          <w:bottom w:val="nil"/>
-          <w:right w:val="nil"/>
-          <w:between w:val="nil"/>
-        </w:pBdr>
-        <w:spacing w:after="120" w:line="275" w:lineRule="auto"/>
-      </w:pPr>
-      <w:r>
-        <w:rPr>
-          <w:rFonts w:ascii="Google Sans Text" w:eastAsia="Google Sans Text" w:hAnsi="Google Sans Text" w:cs="Google Sans Text"/>
-          <w:b/>
-          <w:color w:val="1B1C1D"/>
-          <w:sz w:val="24"/>
-          <w:szCs w:val="24"/>
-        </w:rPr>
-        <w:t>Entity Code Addition:</w:t>
-      </w:r>
-      <w:r>
-        <w:rPr>
-          <w:rFonts w:ascii="Google Sans Text" w:eastAsia="Google Sans Text" w:hAnsi="Google Sans Text" w:cs="Google Sans Text"/>
-          <w:color w:val="1B1C1D"/>
-          <w:sz w:val="24"/>
-          <w:szCs w:val="24"/>
-        </w:rPr>
-        <w:t xml:space="preserve"> In the system configuration, a feature will be added to allow for the </w:t>
-      </w:r>
-      <w:r>
-        <w:rPr>
-          <w:rFonts w:ascii="Google Sans Text" w:eastAsia="Google Sans Text" w:hAnsi="Google Sans Text" w:cs="Google Sans Text"/>
-          <w:b/>
-          <w:color w:val="1B1C1D"/>
-          <w:sz w:val="24"/>
-          <w:szCs w:val="24"/>
-        </w:rPr>
-        <w:t>addition of entity codes</w:t>
-      </w:r>
-      <w:r>
-        <w:rPr>
-          <w:rFonts w:ascii="Google Sans Text" w:eastAsia="Google Sans Text" w:hAnsi="Google Sans Text" w:cs="Google Sans Text"/>
-          <w:color w:val="1B1C1D"/>
-          <w:sz w:val="24"/>
-          <w:szCs w:val="24"/>
-        </w:rPr>
-        <w:t xml:space="preserve"> for existing entities.</w:t>
-      </w:r>
+        <w:spacing w:after="240" w:line="275" w:lineRule="auto"/>
+      </w:pPr>
     </w:p>
     <w:sectPr>
       <w:pgSz w:w="12240" w:h="15840"/>
@@ -2211,6 +3152,900 @@
 <file path=word/numbering.xml><?xml version="1.0" encoding="utf-8"?>
 <w:numbering xmlns:wpc="http://schemas.microsoft.com/office/word/2010/wordprocessingCanvas" xmlns:cx="http://schemas.microsoft.com/office/drawing/2014/chartex" xmlns:cx1="http://schemas.microsoft.com/office/drawing/2015/9/8/chartex" xmlns:cx2="http://schemas.microsoft.com/office/drawing/2015/10/21/chartex" xmlns:cx3="http://schemas.microsoft.com/office/drawing/2016/5/9/chartex" xmlns:cx4="http://schemas.microsoft.com/office/drawing/2016/5/10/chartex" xmlns:cx5="http://schemas.microsoft.com/office/drawing/2016/5/11/chartex" xmlns:cx6="http://schemas.microsoft.com/office/drawing/2016/5/12/chartex" xmlns:cx7="http://schemas.microsoft.com/office/drawing/2016/5/13/chartex" xmlns:cx8="http://schemas.microsoft.com/office/drawing/2016/5/14/chartex" xmlns:mc="http://schemas.openxmlformats.org/markup-compatibility/2006" xmlns:aink="http://schemas.microsoft.com/office/drawing/2016/ink" xmlns:am3d="http://schemas.microsoft.com/office/drawing/2017/model3d" xmlns:o="urn:schemas-microsoft-com:office:office" xmlns:oel="http://schemas.microsoft.com/office/2019/extlst" xmlns:r="http://schemas.openxmlformats.org/officeDocument/2006/relationships" xmlns:m="http://schemas.openxmlformats.org/officeDocument/2006/math" xmlns:v="urn:schemas-microsoft-com:vml" xmlns:wp14="http://schemas.microsoft.com/office/word/2010/wordprocessingDrawing" xmlns:wp="http://schemas.openxmlformats.org/drawingml/2006/wordprocessingDrawing" xmlns:w10="urn:schemas-microsoft-com:office:word" xmlns:w="http://schemas.openxmlformats.org/wordprocessingml/2006/main" xmlns:w14="http://schemas.microsoft.com/office/word/2010/wordml" xmlns:w15="http://schemas.microsoft.com/office/word/2012/wordml" xmlns:w16cex="http://schemas.microsoft.com/office/word/2018/wordml/cex" xmlns:w16cid="http://schemas.microsoft.com/office/word/2016/wordml/cid" xmlns:w16="http://schemas.microsoft.com/office/word/2018/wordml" xmlns:w16du="http://schemas.microsoft.com/office/word/2023/wordml/word16du" xmlns:w16sdtdh="http://schemas.microsoft.com/office/word/2020/wordml/sdtdatahash" xmlns:w16sdtfl="http://schemas.microsoft.com/office/word/2024/wordml/sdtformatlock" xmlns:w16se="http://schemas.microsoft.com/office/word/2015/wordml/symex" xmlns:wpg="http://schemas.microsoft.com/office/word/2010/wordprocessingGroup" xmlns:wpi="http://schemas.microsoft.com/office/word/2010/wordprocessingInk" xmlns:wne="http://schemas.microsoft.com/office/word/2006/wordml" xmlns:wps="http://schemas.microsoft.com/office/word/2010/wordprocessingShape" mc:Ignorable="w14 w15 w16se w16cid w16 w16cex w16sdtdh w16sdtfl w16du wp14">
   <w:abstractNum w:abstractNumId="0" w15:restartNumberingAfterBreak="0">
+    <w:nsid w:val="07143946"/>
+    <w:multiLevelType w:val="multilevel"/>
+    <w:tmpl w:val="0164D830"/>
+    <w:lvl w:ilvl="0">
+      <w:start w:val="1"/>
+      <w:numFmt w:val="bullet"/>
+      <w:lvlText w:val=""/>
+      <w:lvlJc w:val="left"/>
+      <w:pPr>
+        <w:tabs>
+          <w:tab w:val="num" w:pos="720"/>
+        </w:tabs>
+        <w:ind w:left="720" w:hanging="360"/>
+      </w:pPr>
+      <w:rPr>
+        <w:rFonts w:ascii="Symbol" w:hAnsi="Symbol" w:hint="default"/>
+        <w:sz w:val="20"/>
+      </w:rPr>
+    </w:lvl>
+    <w:lvl w:ilvl="1" w:tentative="1">
+      <w:start w:val="1"/>
+      <w:numFmt w:val="bullet"/>
+      <w:lvlText w:val="o"/>
+      <w:lvlJc w:val="left"/>
+      <w:pPr>
+        <w:tabs>
+          <w:tab w:val="num" w:pos="1440"/>
+        </w:tabs>
+        <w:ind w:left="1440" w:hanging="360"/>
+      </w:pPr>
+      <w:rPr>
+        <w:rFonts w:ascii="Courier New" w:hAnsi="Courier New" w:hint="default"/>
+        <w:sz w:val="20"/>
+      </w:rPr>
+    </w:lvl>
+    <w:lvl w:ilvl="2" w:tentative="1">
+      <w:start w:val="1"/>
+      <w:numFmt w:val="bullet"/>
+      <w:lvlText w:val=""/>
+      <w:lvlJc w:val="left"/>
+      <w:pPr>
+        <w:tabs>
+          <w:tab w:val="num" w:pos="2160"/>
+        </w:tabs>
+        <w:ind w:left="2160" w:hanging="360"/>
+      </w:pPr>
+      <w:rPr>
+        <w:rFonts w:ascii="Wingdings" w:hAnsi="Wingdings" w:hint="default"/>
+        <w:sz w:val="20"/>
+      </w:rPr>
+    </w:lvl>
+    <w:lvl w:ilvl="3" w:tentative="1">
+      <w:start w:val="1"/>
+      <w:numFmt w:val="bullet"/>
+      <w:lvlText w:val=""/>
+      <w:lvlJc w:val="left"/>
+      <w:pPr>
+        <w:tabs>
+          <w:tab w:val="num" w:pos="2880"/>
+        </w:tabs>
+        <w:ind w:left="2880" w:hanging="360"/>
+      </w:pPr>
+      <w:rPr>
+        <w:rFonts w:ascii="Wingdings" w:hAnsi="Wingdings" w:hint="default"/>
+        <w:sz w:val="20"/>
+      </w:rPr>
+    </w:lvl>
+    <w:lvl w:ilvl="4" w:tentative="1">
+      <w:start w:val="1"/>
+      <w:numFmt w:val="bullet"/>
+      <w:lvlText w:val=""/>
+      <w:lvlJc w:val="left"/>
+      <w:pPr>
+        <w:tabs>
+          <w:tab w:val="num" w:pos="3600"/>
+        </w:tabs>
+        <w:ind w:left="3600" w:hanging="360"/>
+      </w:pPr>
+      <w:rPr>
+        <w:rFonts w:ascii="Wingdings" w:hAnsi="Wingdings" w:hint="default"/>
+        <w:sz w:val="20"/>
+      </w:rPr>
+    </w:lvl>
+    <w:lvl w:ilvl="5" w:tentative="1">
+      <w:start w:val="1"/>
+      <w:numFmt w:val="bullet"/>
+      <w:lvlText w:val=""/>
+      <w:lvlJc w:val="left"/>
+      <w:pPr>
+        <w:tabs>
+          <w:tab w:val="num" w:pos="4320"/>
+        </w:tabs>
+        <w:ind w:left="4320" w:hanging="360"/>
+      </w:pPr>
+      <w:rPr>
+        <w:rFonts w:ascii="Wingdings" w:hAnsi="Wingdings" w:hint="default"/>
+        <w:sz w:val="20"/>
+      </w:rPr>
+    </w:lvl>
+    <w:lvl w:ilvl="6" w:tentative="1">
+      <w:start w:val="1"/>
+      <w:numFmt w:val="bullet"/>
+      <w:lvlText w:val=""/>
+      <w:lvlJc w:val="left"/>
+      <w:pPr>
+        <w:tabs>
+          <w:tab w:val="num" w:pos="5040"/>
+        </w:tabs>
+        <w:ind w:left="5040" w:hanging="360"/>
+      </w:pPr>
+      <w:rPr>
+        <w:rFonts w:ascii="Wingdings" w:hAnsi="Wingdings" w:hint="default"/>
+        <w:sz w:val="20"/>
+      </w:rPr>
+    </w:lvl>
+    <w:lvl w:ilvl="7" w:tentative="1">
+      <w:start w:val="1"/>
+      <w:numFmt w:val="bullet"/>
+      <w:lvlText w:val=""/>
+      <w:lvlJc w:val="left"/>
+      <w:pPr>
+        <w:tabs>
+          <w:tab w:val="num" w:pos="5760"/>
+        </w:tabs>
+        <w:ind w:left="5760" w:hanging="360"/>
+      </w:pPr>
+      <w:rPr>
+        <w:rFonts w:ascii="Wingdings" w:hAnsi="Wingdings" w:hint="default"/>
+        <w:sz w:val="20"/>
+      </w:rPr>
+    </w:lvl>
+    <w:lvl w:ilvl="8" w:tentative="1">
+      <w:start w:val="1"/>
+      <w:numFmt w:val="bullet"/>
+      <w:lvlText w:val=""/>
+      <w:lvlJc w:val="left"/>
+      <w:pPr>
+        <w:tabs>
+          <w:tab w:val="num" w:pos="6480"/>
+        </w:tabs>
+        <w:ind w:left="6480" w:hanging="360"/>
+      </w:pPr>
+      <w:rPr>
+        <w:rFonts w:ascii="Wingdings" w:hAnsi="Wingdings" w:hint="default"/>
+        <w:sz w:val="20"/>
+      </w:rPr>
+    </w:lvl>
+  </w:abstractNum>
+  <w:abstractNum w:abstractNumId="1" w15:restartNumberingAfterBreak="0">
+    <w:nsid w:val="0B6D764A"/>
+    <w:multiLevelType w:val="multilevel"/>
+    <w:tmpl w:val="87BA5718"/>
+    <w:lvl w:ilvl="0">
+      <w:start w:val="1"/>
+      <w:numFmt w:val="bullet"/>
+      <w:lvlText w:val=""/>
+      <w:lvlJc w:val="left"/>
+      <w:pPr>
+        <w:tabs>
+          <w:tab w:val="num" w:pos="720"/>
+        </w:tabs>
+        <w:ind w:left="720" w:hanging="360"/>
+      </w:pPr>
+      <w:rPr>
+        <w:rFonts w:ascii="Symbol" w:hAnsi="Symbol" w:hint="default"/>
+        <w:sz w:val="20"/>
+      </w:rPr>
+    </w:lvl>
+    <w:lvl w:ilvl="1" w:tentative="1">
+      <w:start w:val="1"/>
+      <w:numFmt w:val="bullet"/>
+      <w:lvlText w:val="o"/>
+      <w:lvlJc w:val="left"/>
+      <w:pPr>
+        <w:tabs>
+          <w:tab w:val="num" w:pos="1440"/>
+        </w:tabs>
+        <w:ind w:left="1440" w:hanging="360"/>
+      </w:pPr>
+      <w:rPr>
+        <w:rFonts w:ascii="Courier New" w:hAnsi="Courier New" w:hint="default"/>
+        <w:sz w:val="20"/>
+      </w:rPr>
+    </w:lvl>
+    <w:lvl w:ilvl="2" w:tentative="1">
+      <w:start w:val="1"/>
+      <w:numFmt w:val="bullet"/>
+      <w:lvlText w:val=""/>
+      <w:lvlJc w:val="left"/>
+      <w:pPr>
+        <w:tabs>
+          <w:tab w:val="num" w:pos="2160"/>
+        </w:tabs>
+        <w:ind w:left="2160" w:hanging="360"/>
+      </w:pPr>
+      <w:rPr>
+        <w:rFonts w:ascii="Wingdings" w:hAnsi="Wingdings" w:hint="default"/>
+        <w:sz w:val="20"/>
+      </w:rPr>
+    </w:lvl>
+    <w:lvl w:ilvl="3" w:tentative="1">
+      <w:start w:val="1"/>
+      <w:numFmt w:val="bullet"/>
+      <w:lvlText w:val=""/>
+      <w:lvlJc w:val="left"/>
+      <w:pPr>
+        <w:tabs>
+          <w:tab w:val="num" w:pos="2880"/>
+        </w:tabs>
+        <w:ind w:left="2880" w:hanging="360"/>
+      </w:pPr>
+      <w:rPr>
+        <w:rFonts w:ascii="Wingdings" w:hAnsi="Wingdings" w:hint="default"/>
+        <w:sz w:val="20"/>
+      </w:rPr>
+    </w:lvl>
+    <w:lvl w:ilvl="4" w:tentative="1">
+      <w:start w:val="1"/>
+      <w:numFmt w:val="bullet"/>
+      <w:lvlText w:val=""/>
+      <w:lvlJc w:val="left"/>
+      <w:pPr>
+        <w:tabs>
+          <w:tab w:val="num" w:pos="3600"/>
+        </w:tabs>
+        <w:ind w:left="3600" w:hanging="360"/>
+      </w:pPr>
+      <w:rPr>
+        <w:rFonts w:ascii="Wingdings" w:hAnsi="Wingdings" w:hint="default"/>
+        <w:sz w:val="20"/>
+      </w:rPr>
+    </w:lvl>
+    <w:lvl w:ilvl="5" w:tentative="1">
+      <w:start w:val="1"/>
+      <w:numFmt w:val="bullet"/>
+      <w:lvlText w:val=""/>
+      <w:lvlJc w:val="left"/>
+      <w:pPr>
+        <w:tabs>
+          <w:tab w:val="num" w:pos="4320"/>
+        </w:tabs>
+        <w:ind w:left="4320" w:hanging="360"/>
+      </w:pPr>
+      <w:rPr>
+        <w:rFonts w:ascii="Wingdings" w:hAnsi="Wingdings" w:hint="default"/>
+        <w:sz w:val="20"/>
+      </w:rPr>
+    </w:lvl>
+    <w:lvl w:ilvl="6" w:tentative="1">
+      <w:start w:val="1"/>
+      <w:numFmt w:val="bullet"/>
+      <w:lvlText w:val=""/>
+      <w:lvlJc w:val="left"/>
+      <w:pPr>
+        <w:tabs>
+          <w:tab w:val="num" w:pos="5040"/>
+        </w:tabs>
+        <w:ind w:left="5040" w:hanging="360"/>
+      </w:pPr>
+      <w:rPr>
+        <w:rFonts w:ascii="Wingdings" w:hAnsi="Wingdings" w:hint="default"/>
+        <w:sz w:val="20"/>
+      </w:rPr>
+    </w:lvl>
+    <w:lvl w:ilvl="7" w:tentative="1">
+      <w:start w:val="1"/>
+      <w:numFmt w:val="bullet"/>
+      <w:lvlText w:val=""/>
+      <w:lvlJc w:val="left"/>
+      <w:pPr>
+        <w:tabs>
+          <w:tab w:val="num" w:pos="5760"/>
+        </w:tabs>
+        <w:ind w:left="5760" w:hanging="360"/>
+      </w:pPr>
+      <w:rPr>
+        <w:rFonts w:ascii="Wingdings" w:hAnsi="Wingdings" w:hint="default"/>
+        <w:sz w:val="20"/>
+      </w:rPr>
+    </w:lvl>
+    <w:lvl w:ilvl="8" w:tentative="1">
+      <w:start w:val="1"/>
+      <w:numFmt w:val="bullet"/>
+      <w:lvlText w:val=""/>
+      <w:lvlJc w:val="left"/>
+      <w:pPr>
+        <w:tabs>
+          <w:tab w:val="num" w:pos="6480"/>
+        </w:tabs>
+        <w:ind w:left="6480" w:hanging="360"/>
+      </w:pPr>
+      <w:rPr>
+        <w:rFonts w:ascii="Wingdings" w:hAnsi="Wingdings" w:hint="default"/>
+        <w:sz w:val="20"/>
+      </w:rPr>
+    </w:lvl>
+  </w:abstractNum>
+  <w:abstractNum w:abstractNumId="2" w15:restartNumberingAfterBreak="0">
+    <w:nsid w:val="0EC37DA4"/>
+    <w:multiLevelType w:val="multilevel"/>
+    <w:tmpl w:val="81A0807E"/>
+    <w:lvl w:ilvl="0">
+      <w:start w:val="1"/>
+      <w:numFmt w:val="bullet"/>
+      <w:lvlText w:val=""/>
+      <w:lvlJc w:val="left"/>
+      <w:pPr>
+        <w:tabs>
+          <w:tab w:val="num" w:pos="720"/>
+        </w:tabs>
+        <w:ind w:left="720" w:hanging="360"/>
+      </w:pPr>
+      <w:rPr>
+        <w:rFonts w:ascii="Symbol" w:hAnsi="Symbol" w:hint="default"/>
+        <w:sz w:val="20"/>
+      </w:rPr>
+    </w:lvl>
+    <w:lvl w:ilvl="1" w:tentative="1">
+      <w:start w:val="1"/>
+      <w:numFmt w:val="bullet"/>
+      <w:lvlText w:val="o"/>
+      <w:lvlJc w:val="left"/>
+      <w:pPr>
+        <w:tabs>
+          <w:tab w:val="num" w:pos="1440"/>
+        </w:tabs>
+        <w:ind w:left="1440" w:hanging="360"/>
+      </w:pPr>
+      <w:rPr>
+        <w:rFonts w:ascii="Courier New" w:hAnsi="Courier New" w:hint="default"/>
+        <w:sz w:val="20"/>
+      </w:rPr>
+    </w:lvl>
+    <w:lvl w:ilvl="2" w:tentative="1">
+      <w:start w:val="1"/>
+      <w:numFmt w:val="bullet"/>
+      <w:lvlText w:val=""/>
+      <w:lvlJc w:val="left"/>
+      <w:pPr>
+        <w:tabs>
+          <w:tab w:val="num" w:pos="2160"/>
+        </w:tabs>
+        <w:ind w:left="2160" w:hanging="360"/>
+      </w:pPr>
+      <w:rPr>
+        <w:rFonts w:ascii="Wingdings" w:hAnsi="Wingdings" w:hint="default"/>
+        <w:sz w:val="20"/>
+      </w:rPr>
+    </w:lvl>
+    <w:lvl w:ilvl="3" w:tentative="1">
+      <w:start w:val="1"/>
+      <w:numFmt w:val="bullet"/>
+      <w:lvlText w:val=""/>
+      <w:lvlJc w:val="left"/>
+      <w:pPr>
+        <w:tabs>
+          <w:tab w:val="num" w:pos="2880"/>
+        </w:tabs>
+        <w:ind w:left="2880" w:hanging="360"/>
+      </w:pPr>
+      <w:rPr>
+        <w:rFonts w:ascii="Wingdings" w:hAnsi="Wingdings" w:hint="default"/>
+        <w:sz w:val="20"/>
+      </w:rPr>
+    </w:lvl>
+    <w:lvl w:ilvl="4" w:tentative="1">
+      <w:start w:val="1"/>
+      <w:numFmt w:val="bullet"/>
+      <w:lvlText w:val=""/>
+      <w:lvlJc w:val="left"/>
+      <w:pPr>
+        <w:tabs>
+          <w:tab w:val="num" w:pos="3600"/>
+        </w:tabs>
+        <w:ind w:left="3600" w:hanging="360"/>
+      </w:pPr>
+      <w:rPr>
+        <w:rFonts w:ascii="Wingdings" w:hAnsi="Wingdings" w:hint="default"/>
+        <w:sz w:val="20"/>
+      </w:rPr>
+    </w:lvl>
+    <w:lvl w:ilvl="5" w:tentative="1">
+      <w:start w:val="1"/>
+      <w:numFmt w:val="bullet"/>
+      <w:lvlText w:val=""/>
+      <w:lvlJc w:val="left"/>
+      <w:pPr>
+        <w:tabs>
+          <w:tab w:val="num" w:pos="4320"/>
+        </w:tabs>
+        <w:ind w:left="4320" w:hanging="360"/>
+      </w:pPr>
+      <w:rPr>
+        <w:rFonts w:ascii="Wingdings" w:hAnsi="Wingdings" w:hint="default"/>
+        <w:sz w:val="20"/>
+      </w:rPr>
+    </w:lvl>
+    <w:lvl w:ilvl="6" w:tentative="1">
+      <w:start w:val="1"/>
+      <w:numFmt w:val="bullet"/>
+      <w:lvlText w:val=""/>
+      <w:lvlJc w:val="left"/>
+      <w:pPr>
+        <w:tabs>
+          <w:tab w:val="num" w:pos="5040"/>
+        </w:tabs>
+        <w:ind w:left="5040" w:hanging="360"/>
+      </w:pPr>
+      <w:rPr>
+        <w:rFonts w:ascii="Wingdings" w:hAnsi="Wingdings" w:hint="default"/>
+        <w:sz w:val="20"/>
+      </w:rPr>
+    </w:lvl>
+    <w:lvl w:ilvl="7" w:tentative="1">
+      <w:start w:val="1"/>
+      <w:numFmt w:val="bullet"/>
+      <w:lvlText w:val=""/>
+      <w:lvlJc w:val="left"/>
+      <w:pPr>
+        <w:tabs>
+          <w:tab w:val="num" w:pos="5760"/>
+        </w:tabs>
+        <w:ind w:left="5760" w:hanging="360"/>
+      </w:pPr>
+      <w:rPr>
+        <w:rFonts w:ascii="Wingdings" w:hAnsi="Wingdings" w:hint="default"/>
+        <w:sz w:val="20"/>
+      </w:rPr>
+    </w:lvl>
+    <w:lvl w:ilvl="8" w:tentative="1">
+      <w:start w:val="1"/>
+      <w:numFmt w:val="bullet"/>
+      <w:lvlText w:val=""/>
+      <w:lvlJc w:val="left"/>
+      <w:pPr>
+        <w:tabs>
+          <w:tab w:val="num" w:pos="6480"/>
+        </w:tabs>
+        <w:ind w:left="6480" w:hanging="360"/>
+      </w:pPr>
+      <w:rPr>
+        <w:rFonts w:ascii="Wingdings" w:hAnsi="Wingdings" w:hint="default"/>
+        <w:sz w:val="20"/>
+      </w:rPr>
+    </w:lvl>
+  </w:abstractNum>
+  <w:abstractNum w:abstractNumId="3" w15:restartNumberingAfterBreak="0">
+    <w:nsid w:val="0EE238B4"/>
+    <w:multiLevelType w:val="multilevel"/>
+    <w:tmpl w:val="2E3622E0"/>
+    <w:lvl w:ilvl="0">
+      <w:start w:val="1"/>
+      <w:numFmt w:val="bullet"/>
+      <w:lvlText w:val=""/>
+      <w:lvlJc w:val="left"/>
+      <w:pPr>
+        <w:tabs>
+          <w:tab w:val="num" w:pos="720"/>
+        </w:tabs>
+        <w:ind w:left="720" w:hanging="360"/>
+      </w:pPr>
+      <w:rPr>
+        <w:rFonts w:ascii="Symbol" w:hAnsi="Symbol" w:hint="default"/>
+        <w:sz w:val="20"/>
+      </w:rPr>
+    </w:lvl>
+    <w:lvl w:ilvl="1" w:tentative="1">
+      <w:start w:val="1"/>
+      <w:numFmt w:val="bullet"/>
+      <w:lvlText w:val="o"/>
+      <w:lvlJc w:val="left"/>
+      <w:pPr>
+        <w:tabs>
+          <w:tab w:val="num" w:pos="1440"/>
+        </w:tabs>
+        <w:ind w:left="1440" w:hanging="360"/>
+      </w:pPr>
+      <w:rPr>
+        <w:rFonts w:ascii="Courier New" w:hAnsi="Courier New" w:hint="default"/>
+        <w:sz w:val="20"/>
+      </w:rPr>
+    </w:lvl>
+    <w:lvl w:ilvl="2" w:tentative="1">
+      <w:start w:val="1"/>
+      <w:numFmt w:val="bullet"/>
+      <w:lvlText w:val=""/>
+      <w:lvlJc w:val="left"/>
+      <w:pPr>
+        <w:tabs>
+          <w:tab w:val="num" w:pos="2160"/>
+        </w:tabs>
+        <w:ind w:left="2160" w:hanging="360"/>
+      </w:pPr>
+      <w:rPr>
+        <w:rFonts w:ascii="Wingdings" w:hAnsi="Wingdings" w:hint="default"/>
+        <w:sz w:val="20"/>
+      </w:rPr>
+    </w:lvl>
+    <w:lvl w:ilvl="3" w:tentative="1">
+      <w:start w:val="1"/>
+      <w:numFmt w:val="bullet"/>
+      <w:lvlText w:val=""/>
+      <w:lvlJc w:val="left"/>
+      <w:pPr>
+        <w:tabs>
+          <w:tab w:val="num" w:pos="2880"/>
+        </w:tabs>
+        <w:ind w:left="2880" w:hanging="360"/>
+      </w:pPr>
+      <w:rPr>
+        <w:rFonts w:ascii="Wingdings" w:hAnsi="Wingdings" w:hint="default"/>
+        <w:sz w:val="20"/>
+      </w:rPr>
+    </w:lvl>
+    <w:lvl w:ilvl="4" w:tentative="1">
+      <w:start w:val="1"/>
+      <w:numFmt w:val="bullet"/>
+      <w:lvlText w:val=""/>
+      <w:lvlJc w:val="left"/>
+      <w:pPr>
+        <w:tabs>
+          <w:tab w:val="num" w:pos="3600"/>
+        </w:tabs>
+        <w:ind w:left="3600" w:hanging="360"/>
+      </w:pPr>
+      <w:rPr>
+        <w:rFonts w:ascii="Wingdings" w:hAnsi="Wingdings" w:hint="default"/>
+        <w:sz w:val="20"/>
+      </w:rPr>
+    </w:lvl>
+    <w:lvl w:ilvl="5" w:tentative="1">
+      <w:start w:val="1"/>
+      <w:numFmt w:val="bullet"/>
+      <w:lvlText w:val=""/>
+      <w:lvlJc w:val="left"/>
+      <w:pPr>
+        <w:tabs>
+          <w:tab w:val="num" w:pos="4320"/>
+        </w:tabs>
+        <w:ind w:left="4320" w:hanging="360"/>
+      </w:pPr>
+      <w:rPr>
+        <w:rFonts w:ascii="Wingdings" w:hAnsi="Wingdings" w:hint="default"/>
+        <w:sz w:val="20"/>
+      </w:rPr>
+    </w:lvl>
+    <w:lvl w:ilvl="6" w:tentative="1">
+      <w:start w:val="1"/>
+      <w:numFmt w:val="bullet"/>
+      <w:lvlText w:val=""/>
+      <w:lvlJc w:val="left"/>
+      <w:pPr>
+        <w:tabs>
+          <w:tab w:val="num" w:pos="5040"/>
+        </w:tabs>
+        <w:ind w:left="5040" w:hanging="360"/>
+      </w:pPr>
+      <w:rPr>
+        <w:rFonts w:ascii="Wingdings" w:hAnsi="Wingdings" w:hint="default"/>
+        <w:sz w:val="20"/>
+      </w:rPr>
+    </w:lvl>
+    <w:lvl w:ilvl="7" w:tentative="1">
+      <w:start w:val="1"/>
+      <w:numFmt w:val="bullet"/>
+      <w:lvlText w:val=""/>
+      <w:lvlJc w:val="left"/>
+      <w:pPr>
+        <w:tabs>
+          <w:tab w:val="num" w:pos="5760"/>
+        </w:tabs>
+        <w:ind w:left="5760" w:hanging="360"/>
+      </w:pPr>
+      <w:rPr>
+        <w:rFonts w:ascii="Wingdings" w:hAnsi="Wingdings" w:hint="default"/>
+        <w:sz w:val="20"/>
+      </w:rPr>
+    </w:lvl>
+    <w:lvl w:ilvl="8" w:tentative="1">
+      <w:start w:val="1"/>
+      <w:numFmt w:val="bullet"/>
+      <w:lvlText w:val=""/>
+      <w:lvlJc w:val="left"/>
+      <w:pPr>
+        <w:tabs>
+          <w:tab w:val="num" w:pos="6480"/>
+        </w:tabs>
+        <w:ind w:left="6480" w:hanging="360"/>
+      </w:pPr>
+      <w:rPr>
+        <w:rFonts w:ascii="Wingdings" w:hAnsi="Wingdings" w:hint="default"/>
+        <w:sz w:val="20"/>
+      </w:rPr>
+    </w:lvl>
+  </w:abstractNum>
+  <w:abstractNum w:abstractNumId="4" w15:restartNumberingAfterBreak="0">
+    <w:nsid w:val="12724DD5"/>
+    <w:multiLevelType w:val="multilevel"/>
+    <w:tmpl w:val="46FCC7F6"/>
+    <w:lvl w:ilvl="0">
+      <w:start w:val="1"/>
+      <w:numFmt w:val="bullet"/>
+      <w:lvlText w:val=""/>
+      <w:lvlJc w:val="left"/>
+      <w:pPr>
+        <w:tabs>
+          <w:tab w:val="num" w:pos="720"/>
+        </w:tabs>
+        <w:ind w:left="720" w:hanging="360"/>
+      </w:pPr>
+      <w:rPr>
+        <w:rFonts w:ascii="Symbol" w:hAnsi="Symbol" w:hint="default"/>
+        <w:sz w:val="20"/>
+      </w:rPr>
+    </w:lvl>
+    <w:lvl w:ilvl="1" w:tentative="1">
+      <w:start w:val="1"/>
+      <w:numFmt w:val="bullet"/>
+      <w:lvlText w:val="o"/>
+      <w:lvlJc w:val="left"/>
+      <w:pPr>
+        <w:tabs>
+          <w:tab w:val="num" w:pos="1440"/>
+        </w:tabs>
+        <w:ind w:left="1440" w:hanging="360"/>
+      </w:pPr>
+      <w:rPr>
+        <w:rFonts w:ascii="Courier New" w:hAnsi="Courier New" w:hint="default"/>
+        <w:sz w:val="20"/>
+      </w:rPr>
+    </w:lvl>
+    <w:lvl w:ilvl="2" w:tentative="1">
+      <w:start w:val="1"/>
+      <w:numFmt w:val="bullet"/>
+      <w:lvlText w:val=""/>
+      <w:lvlJc w:val="left"/>
+      <w:pPr>
+        <w:tabs>
+          <w:tab w:val="num" w:pos="2160"/>
+        </w:tabs>
+        <w:ind w:left="2160" w:hanging="360"/>
+      </w:pPr>
+      <w:rPr>
+        <w:rFonts w:ascii="Wingdings" w:hAnsi="Wingdings" w:hint="default"/>
+        <w:sz w:val="20"/>
+      </w:rPr>
+    </w:lvl>
+    <w:lvl w:ilvl="3" w:tentative="1">
+      <w:start w:val="1"/>
+      <w:numFmt w:val="bullet"/>
+      <w:lvlText w:val=""/>
+      <w:lvlJc w:val="left"/>
+      <w:pPr>
+        <w:tabs>
+          <w:tab w:val="num" w:pos="2880"/>
+        </w:tabs>
+        <w:ind w:left="2880" w:hanging="360"/>
+      </w:pPr>
+      <w:rPr>
+        <w:rFonts w:ascii="Wingdings" w:hAnsi="Wingdings" w:hint="default"/>
+        <w:sz w:val="20"/>
+      </w:rPr>
+    </w:lvl>
+    <w:lvl w:ilvl="4" w:tentative="1">
+      <w:start w:val="1"/>
+      <w:numFmt w:val="bullet"/>
+      <w:lvlText w:val=""/>
+      <w:lvlJc w:val="left"/>
+      <w:pPr>
+        <w:tabs>
+          <w:tab w:val="num" w:pos="3600"/>
+        </w:tabs>
+        <w:ind w:left="3600" w:hanging="360"/>
+      </w:pPr>
+      <w:rPr>
+        <w:rFonts w:ascii="Wingdings" w:hAnsi="Wingdings" w:hint="default"/>
+        <w:sz w:val="20"/>
+      </w:rPr>
+    </w:lvl>
+    <w:lvl w:ilvl="5" w:tentative="1">
+      <w:start w:val="1"/>
+      <w:numFmt w:val="bullet"/>
+      <w:lvlText w:val=""/>
+      <w:lvlJc w:val="left"/>
+      <w:pPr>
+        <w:tabs>
+          <w:tab w:val="num" w:pos="4320"/>
+        </w:tabs>
+        <w:ind w:left="4320" w:hanging="360"/>
+      </w:pPr>
+      <w:rPr>
+        <w:rFonts w:ascii="Wingdings" w:hAnsi="Wingdings" w:hint="default"/>
+        <w:sz w:val="20"/>
+      </w:rPr>
+    </w:lvl>
+    <w:lvl w:ilvl="6" w:tentative="1">
+      <w:start w:val="1"/>
+      <w:numFmt w:val="bullet"/>
+      <w:lvlText w:val=""/>
+      <w:lvlJc w:val="left"/>
+      <w:pPr>
+        <w:tabs>
+          <w:tab w:val="num" w:pos="5040"/>
+        </w:tabs>
+        <w:ind w:left="5040" w:hanging="360"/>
+      </w:pPr>
+      <w:rPr>
+        <w:rFonts w:ascii="Wingdings" w:hAnsi="Wingdings" w:hint="default"/>
+        <w:sz w:val="20"/>
+      </w:rPr>
+    </w:lvl>
+    <w:lvl w:ilvl="7" w:tentative="1">
+      <w:start w:val="1"/>
+      <w:numFmt w:val="bullet"/>
+      <w:lvlText w:val=""/>
+      <w:lvlJc w:val="left"/>
+      <w:pPr>
+        <w:tabs>
+          <w:tab w:val="num" w:pos="5760"/>
+        </w:tabs>
+        <w:ind w:left="5760" w:hanging="360"/>
+      </w:pPr>
+      <w:rPr>
+        <w:rFonts w:ascii="Wingdings" w:hAnsi="Wingdings" w:hint="default"/>
+        <w:sz w:val="20"/>
+      </w:rPr>
+    </w:lvl>
+    <w:lvl w:ilvl="8" w:tentative="1">
+      <w:start w:val="1"/>
+      <w:numFmt w:val="bullet"/>
+      <w:lvlText w:val=""/>
+      <w:lvlJc w:val="left"/>
+      <w:pPr>
+        <w:tabs>
+          <w:tab w:val="num" w:pos="6480"/>
+        </w:tabs>
+        <w:ind w:left="6480" w:hanging="360"/>
+      </w:pPr>
+      <w:rPr>
+        <w:rFonts w:ascii="Wingdings" w:hAnsi="Wingdings" w:hint="default"/>
+        <w:sz w:val="20"/>
+      </w:rPr>
+    </w:lvl>
+  </w:abstractNum>
+  <w:abstractNum w:abstractNumId="5" w15:restartNumberingAfterBreak="0">
+    <w:nsid w:val="13A30A8B"/>
+    <w:multiLevelType w:val="multilevel"/>
+    <w:tmpl w:val="53789DAE"/>
+    <w:lvl w:ilvl="0">
+      <w:start w:val="1"/>
+      <w:numFmt w:val="bullet"/>
+      <w:lvlText w:val=""/>
+      <w:lvlJc w:val="left"/>
+      <w:pPr>
+        <w:tabs>
+          <w:tab w:val="num" w:pos="720"/>
+        </w:tabs>
+        <w:ind w:left="720" w:hanging="360"/>
+      </w:pPr>
+      <w:rPr>
+        <w:rFonts w:ascii="Symbol" w:hAnsi="Symbol" w:hint="default"/>
+        <w:sz w:val="20"/>
+      </w:rPr>
+    </w:lvl>
+    <w:lvl w:ilvl="1" w:tentative="1">
+      <w:start w:val="1"/>
+      <w:numFmt w:val="bullet"/>
+      <w:lvlText w:val="o"/>
+      <w:lvlJc w:val="left"/>
+      <w:pPr>
+        <w:tabs>
+          <w:tab w:val="num" w:pos="1440"/>
+        </w:tabs>
+        <w:ind w:left="1440" w:hanging="360"/>
+      </w:pPr>
+      <w:rPr>
+        <w:rFonts w:ascii="Courier New" w:hAnsi="Courier New" w:hint="default"/>
+        <w:sz w:val="20"/>
+      </w:rPr>
+    </w:lvl>
+    <w:lvl w:ilvl="2" w:tentative="1">
+      <w:start w:val="1"/>
+      <w:numFmt w:val="bullet"/>
+      <w:lvlText w:val=""/>
+      <w:lvlJc w:val="left"/>
+      <w:pPr>
+        <w:tabs>
+          <w:tab w:val="num" w:pos="2160"/>
+        </w:tabs>
+        <w:ind w:left="2160" w:hanging="360"/>
+      </w:pPr>
+      <w:rPr>
+        <w:rFonts w:ascii="Wingdings" w:hAnsi="Wingdings" w:hint="default"/>
+        <w:sz w:val="20"/>
+      </w:rPr>
+    </w:lvl>
+    <w:lvl w:ilvl="3" w:tentative="1">
+      <w:start w:val="1"/>
+      <w:numFmt w:val="bullet"/>
+      <w:lvlText w:val=""/>
+      <w:lvlJc w:val="left"/>
+      <w:pPr>
+        <w:tabs>
+          <w:tab w:val="num" w:pos="2880"/>
+        </w:tabs>
+        <w:ind w:left="2880" w:hanging="360"/>
+      </w:pPr>
+      <w:rPr>
+        <w:rFonts w:ascii="Wingdings" w:hAnsi="Wingdings" w:hint="default"/>
+        <w:sz w:val="20"/>
+      </w:rPr>
+    </w:lvl>
+    <w:lvl w:ilvl="4" w:tentative="1">
+      <w:start w:val="1"/>
+      <w:numFmt w:val="bullet"/>
+      <w:lvlText w:val=""/>
+      <w:lvlJc w:val="left"/>
+      <w:pPr>
+        <w:tabs>
+          <w:tab w:val="num" w:pos="3600"/>
+        </w:tabs>
+        <w:ind w:left="3600" w:hanging="360"/>
+      </w:pPr>
+      <w:rPr>
+        <w:rFonts w:ascii="Wingdings" w:hAnsi="Wingdings" w:hint="default"/>
+        <w:sz w:val="20"/>
+      </w:rPr>
+    </w:lvl>
+    <w:lvl w:ilvl="5" w:tentative="1">
+      <w:start w:val="1"/>
+      <w:numFmt w:val="bullet"/>
+      <w:lvlText w:val=""/>
+      <w:lvlJc w:val="left"/>
+      <w:pPr>
+        <w:tabs>
+          <w:tab w:val="num" w:pos="4320"/>
+        </w:tabs>
+        <w:ind w:left="4320" w:hanging="360"/>
+      </w:pPr>
+      <w:rPr>
+        <w:rFonts w:ascii="Wingdings" w:hAnsi="Wingdings" w:hint="default"/>
+        <w:sz w:val="20"/>
+      </w:rPr>
+    </w:lvl>
+    <w:lvl w:ilvl="6" w:tentative="1">
+      <w:start w:val="1"/>
+      <w:numFmt w:val="bullet"/>
+      <w:lvlText w:val=""/>
+      <w:lvlJc w:val="left"/>
+      <w:pPr>
+        <w:tabs>
+          <w:tab w:val="num" w:pos="5040"/>
+        </w:tabs>
+        <w:ind w:left="5040" w:hanging="360"/>
+      </w:pPr>
+      <w:rPr>
+        <w:rFonts w:ascii="Wingdings" w:hAnsi="Wingdings" w:hint="default"/>
+        <w:sz w:val="20"/>
+      </w:rPr>
+    </w:lvl>
+    <w:lvl w:ilvl="7" w:tentative="1">
+      <w:start w:val="1"/>
+      <w:numFmt w:val="bullet"/>
+      <w:lvlText w:val=""/>
+      <w:lvlJc w:val="left"/>
+      <w:pPr>
+        <w:tabs>
+          <w:tab w:val="num" w:pos="5760"/>
+        </w:tabs>
+        <w:ind w:left="5760" w:hanging="360"/>
+      </w:pPr>
+      <w:rPr>
+        <w:rFonts w:ascii="Wingdings" w:hAnsi="Wingdings" w:hint="default"/>
+        <w:sz w:val="20"/>
+      </w:rPr>
+    </w:lvl>
+    <w:lvl w:ilvl="8" w:tentative="1">
+      <w:start w:val="1"/>
+      <w:numFmt w:val="bullet"/>
+      <w:lvlText w:val=""/>
+      <w:lvlJc w:val="left"/>
+      <w:pPr>
+        <w:tabs>
+          <w:tab w:val="num" w:pos="6480"/>
+        </w:tabs>
+        <w:ind w:left="6480" w:hanging="360"/>
+      </w:pPr>
+      <w:rPr>
+        <w:rFonts w:ascii="Wingdings" w:hAnsi="Wingdings" w:hint="default"/>
+        <w:sz w:val="20"/>
+      </w:rPr>
+    </w:lvl>
+  </w:abstractNum>
+  <w:abstractNum w:abstractNumId="6" w15:restartNumberingAfterBreak="0">
     <w:nsid w:val="1515783C"/>
     <w:multiLevelType w:val="multilevel"/>
     <w:tmpl w:val="B22E0A44"/>
@@ -2413,7 +4248,7 @@
       </w:rPr>
     </w:lvl>
   </w:abstractNum>
-  <w:abstractNum w:abstractNumId="1" w15:restartNumberingAfterBreak="0">
+  <w:abstractNum w:abstractNumId="7" w15:restartNumberingAfterBreak="0">
     <w:nsid w:val="165B5915"/>
     <w:multiLevelType w:val="multilevel"/>
     <w:tmpl w:val="A0B6D6F4"/>
@@ -2616,7 +4451,7 @@
       </w:rPr>
     </w:lvl>
   </w:abstractNum>
-  <w:abstractNum w:abstractNumId="2" w15:restartNumberingAfterBreak="0">
+  <w:abstractNum w:abstractNumId="8" w15:restartNumberingAfterBreak="0">
     <w:nsid w:val="17461355"/>
     <w:multiLevelType w:val="multilevel"/>
     <w:tmpl w:val="BDB444B8"/>
@@ -2819,7 +4654,752 @@
       </w:rPr>
     </w:lvl>
   </w:abstractNum>
-  <w:abstractNum w:abstractNumId="3" w15:restartNumberingAfterBreak="0">
+  <w:abstractNum w:abstractNumId="9" w15:restartNumberingAfterBreak="0">
+    <w:nsid w:val="19476854"/>
+    <w:multiLevelType w:val="multilevel"/>
+    <w:tmpl w:val="3B9C1808"/>
+    <w:lvl w:ilvl="0">
+      <w:start w:val="1"/>
+      <w:numFmt w:val="bullet"/>
+      <w:lvlText w:val=""/>
+      <w:lvlJc w:val="left"/>
+      <w:pPr>
+        <w:tabs>
+          <w:tab w:val="num" w:pos="720"/>
+        </w:tabs>
+        <w:ind w:left="720" w:hanging="360"/>
+      </w:pPr>
+      <w:rPr>
+        <w:rFonts w:ascii="Symbol" w:hAnsi="Symbol" w:hint="default"/>
+        <w:sz w:val="20"/>
+      </w:rPr>
+    </w:lvl>
+    <w:lvl w:ilvl="1" w:tentative="1">
+      <w:start w:val="1"/>
+      <w:numFmt w:val="bullet"/>
+      <w:lvlText w:val="o"/>
+      <w:lvlJc w:val="left"/>
+      <w:pPr>
+        <w:tabs>
+          <w:tab w:val="num" w:pos="1440"/>
+        </w:tabs>
+        <w:ind w:left="1440" w:hanging="360"/>
+      </w:pPr>
+      <w:rPr>
+        <w:rFonts w:ascii="Courier New" w:hAnsi="Courier New" w:hint="default"/>
+        <w:sz w:val="20"/>
+      </w:rPr>
+    </w:lvl>
+    <w:lvl w:ilvl="2" w:tentative="1">
+      <w:start w:val="1"/>
+      <w:numFmt w:val="bullet"/>
+      <w:lvlText w:val=""/>
+      <w:lvlJc w:val="left"/>
+      <w:pPr>
+        <w:tabs>
+          <w:tab w:val="num" w:pos="2160"/>
+        </w:tabs>
+        <w:ind w:left="2160" w:hanging="360"/>
+      </w:pPr>
+      <w:rPr>
+        <w:rFonts w:ascii="Wingdings" w:hAnsi="Wingdings" w:hint="default"/>
+        <w:sz w:val="20"/>
+      </w:rPr>
+    </w:lvl>
+    <w:lvl w:ilvl="3" w:tentative="1">
+      <w:start w:val="1"/>
+      <w:numFmt w:val="bullet"/>
+      <w:lvlText w:val=""/>
+      <w:lvlJc w:val="left"/>
+      <w:pPr>
+        <w:tabs>
+          <w:tab w:val="num" w:pos="2880"/>
+        </w:tabs>
+        <w:ind w:left="2880" w:hanging="360"/>
+      </w:pPr>
+      <w:rPr>
+        <w:rFonts w:ascii="Wingdings" w:hAnsi="Wingdings" w:hint="default"/>
+        <w:sz w:val="20"/>
+      </w:rPr>
+    </w:lvl>
+    <w:lvl w:ilvl="4" w:tentative="1">
+      <w:start w:val="1"/>
+      <w:numFmt w:val="bullet"/>
+      <w:lvlText w:val=""/>
+      <w:lvlJc w:val="left"/>
+      <w:pPr>
+        <w:tabs>
+          <w:tab w:val="num" w:pos="3600"/>
+        </w:tabs>
+        <w:ind w:left="3600" w:hanging="360"/>
+      </w:pPr>
+      <w:rPr>
+        <w:rFonts w:ascii="Wingdings" w:hAnsi="Wingdings" w:hint="default"/>
+        <w:sz w:val="20"/>
+      </w:rPr>
+    </w:lvl>
+    <w:lvl w:ilvl="5" w:tentative="1">
+      <w:start w:val="1"/>
+      <w:numFmt w:val="bullet"/>
+      <w:lvlText w:val=""/>
+      <w:lvlJc w:val="left"/>
+      <w:pPr>
+        <w:tabs>
+          <w:tab w:val="num" w:pos="4320"/>
+        </w:tabs>
+        <w:ind w:left="4320" w:hanging="360"/>
+      </w:pPr>
+      <w:rPr>
+        <w:rFonts w:ascii="Wingdings" w:hAnsi="Wingdings" w:hint="default"/>
+        <w:sz w:val="20"/>
+      </w:rPr>
+    </w:lvl>
+    <w:lvl w:ilvl="6" w:tentative="1">
+      <w:start w:val="1"/>
+      <w:numFmt w:val="bullet"/>
+      <w:lvlText w:val=""/>
+      <w:lvlJc w:val="left"/>
+      <w:pPr>
+        <w:tabs>
+          <w:tab w:val="num" w:pos="5040"/>
+        </w:tabs>
+        <w:ind w:left="5040" w:hanging="360"/>
+      </w:pPr>
+      <w:rPr>
+        <w:rFonts w:ascii="Wingdings" w:hAnsi="Wingdings" w:hint="default"/>
+        <w:sz w:val="20"/>
+      </w:rPr>
+    </w:lvl>
+    <w:lvl w:ilvl="7" w:tentative="1">
+      <w:start w:val="1"/>
+      <w:numFmt w:val="bullet"/>
+      <w:lvlText w:val=""/>
+      <w:lvlJc w:val="left"/>
+      <w:pPr>
+        <w:tabs>
+          <w:tab w:val="num" w:pos="5760"/>
+        </w:tabs>
+        <w:ind w:left="5760" w:hanging="360"/>
+      </w:pPr>
+      <w:rPr>
+        <w:rFonts w:ascii="Wingdings" w:hAnsi="Wingdings" w:hint="default"/>
+        <w:sz w:val="20"/>
+      </w:rPr>
+    </w:lvl>
+    <w:lvl w:ilvl="8" w:tentative="1">
+      <w:start w:val="1"/>
+      <w:numFmt w:val="bullet"/>
+      <w:lvlText w:val=""/>
+      <w:lvlJc w:val="left"/>
+      <w:pPr>
+        <w:tabs>
+          <w:tab w:val="num" w:pos="6480"/>
+        </w:tabs>
+        <w:ind w:left="6480" w:hanging="360"/>
+      </w:pPr>
+      <w:rPr>
+        <w:rFonts w:ascii="Wingdings" w:hAnsi="Wingdings" w:hint="default"/>
+        <w:sz w:val="20"/>
+      </w:rPr>
+    </w:lvl>
+  </w:abstractNum>
+  <w:abstractNum w:abstractNumId="10" w15:restartNumberingAfterBreak="0">
+    <w:nsid w:val="1DB554BF"/>
+    <w:multiLevelType w:val="multilevel"/>
+    <w:tmpl w:val="E27073CE"/>
+    <w:lvl w:ilvl="0">
+      <w:start w:val="1"/>
+      <w:numFmt w:val="bullet"/>
+      <w:lvlText w:val=""/>
+      <w:lvlJc w:val="left"/>
+      <w:pPr>
+        <w:tabs>
+          <w:tab w:val="num" w:pos="720"/>
+        </w:tabs>
+        <w:ind w:left="720" w:hanging="360"/>
+      </w:pPr>
+      <w:rPr>
+        <w:rFonts w:ascii="Symbol" w:hAnsi="Symbol" w:hint="default"/>
+        <w:sz w:val="20"/>
+      </w:rPr>
+    </w:lvl>
+    <w:lvl w:ilvl="1" w:tentative="1">
+      <w:start w:val="1"/>
+      <w:numFmt w:val="bullet"/>
+      <w:lvlText w:val="o"/>
+      <w:lvlJc w:val="left"/>
+      <w:pPr>
+        <w:tabs>
+          <w:tab w:val="num" w:pos="1440"/>
+        </w:tabs>
+        <w:ind w:left="1440" w:hanging="360"/>
+      </w:pPr>
+      <w:rPr>
+        <w:rFonts w:ascii="Courier New" w:hAnsi="Courier New" w:hint="default"/>
+        <w:sz w:val="20"/>
+      </w:rPr>
+    </w:lvl>
+    <w:lvl w:ilvl="2" w:tentative="1">
+      <w:start w:val="1"/>
+      <w:numFmt w:val="bullet"/>
+      <w:lvlText w:val=""/>
+      <w:lvlJc w:val="left"/>
+      <w:pPr>
+        <w:tabs>
+          <w:tab w:val="num" w:pos="2160"/>
+        </w:tabs>
+        <w:ind w:left="2160" w:hanging="360"/>
+      </w:pPr>
+      <w:rPr>
+        <w:rFonts w:ascii="Wingdings" w:hAnsi="Wingdings" w:hint="default"/>
+        <w:sz w:val="20"/>
+      </w:rPr>
+    </w:lvl>
+    <w:lvl w:ilvl="3" w:tentative="1">
+      <w:start w:val="1"/>
+      <w:numFmt w:val="bullet"/>
+      <w:lvlText w:val=""/>
+      <w:lvlJc w:val="left"/>
+      <w:pPr>
+        <w:tabs>
+          <w:tab w:val="num" w:pos="2880"/>
+        </w:tabs>
+        <w:ind w:left="2880" w:hanging="360"/>
+      </w:pPr>
+      <w:rPr>
+        <w:rFonts w:ascii="Wingdings" w:hAnsi="Wingdings" w:hint="default"/>
+        <w:sz w:val="20"/>
+      </w:rPr>
+    </w:lvl>
+    <w:lvl w:ilvl="4" w:tentative="1">
+      <w:start w:val="1"/>
+      <w:numFmt w:val="bullet"/>
+      <w:lvlText w:val=""/>
+      <w:lvlJc w:val="left"/>
+      <w:pPr>
+        <w:tabs>
+          <w:tab w:val="num" w:pos="3600"/>
+        </w:tabs>
+        <w:ind w:left="3600" w:hanging="360"/>
+      </w:pPr>
+      <w:rPr>
+        <w:rFonts w:ascii="Wingdings" w:hAnsi="Wingdings" w:hint="default"/>
+        <w:sz w:val="20"/>
+      </w:rPr>
+    </w:lvl>
+    <w:lvl w:ilvl="5" w:tentative="1">
+      <w:start w:val="1"/>
+      <w:numFmt w:val="bullet"/>
+      <w:lvlText w:val=""/>
+      <w:lvlJc w:val="left"/>
+      <w:pPr>
+        <w:tabs>
+          <w:tab w:val="num" w:pos="4320"/>
+        </w:tabs>
+        <w:ind w:left="4320" w:hanging="360"/>
+      </w:pPr>
+      <w:rPr>
+        <w:rFonts w:ascii="Wingdings" w:hAnsi="Wingdings" w:hint="default"/>
+        <w:sz w:val="20"/>
+      </w:rPr>
+    </w:lvl>
+    <w:lvl w:ilvl="6" w:tentative="1">
+      <w:start w:val="1"/>
+      <w:numFmt w:val="bullet"/>
+      <w:lvlText w:val=""/>
+      <w:lvlJc w:val="left"/>
+      <w:pPr>
+        <w:tabs>
+          <w:tab w:val="num" w:pos="5040"/>
+        </w:tabs>
+        <w:ind w:left="5040" w:hanging="360"/>
+      </w:pPr>
+      <w:rPr>
+        <w:rFonts w:ascii="Wingdings" w:hAnsi="Wingdings" w:hint="default"/>
+        <w:sz w:val="20"/>
+      </w:rPr>
+    </w:lvl>
+    <w:lvl w:ilvl="7" w:tentative="1">
+      <w:start w:val="1"/>
+      <w:numFmt w:val="bullet"/>
+      <w:lvlText w:val=""/>
+      <w:lvlJc w:val="left"/>
+      <w:pPr>
+        <w:tabs>
+          <w:tab w:val="num" w:pos="5760"/>
+        </w:tabs>
+        <w:ind w:left="5760" w:hanging="360"/>
+      </w:pPr>
+      <w:rPr>
+        <w:rFonts w:ascii="Wingdings" w:hAnsi="Wingdings" w:hint="default"/>
+        <w:sz w:val="20"/>
+      </w:rPr>
+    </w:lvl>
+    <w:lvl w:ilvl="8" w:tentative="1">
+      <w:start w:val="1"/>
+      <w:numFmt w:val="bullet"/>
+      <w:lvlText w:val=""/>
+      <w:lvlJc w:val="left"/>
+      <w:pPr>
+        <w:tabs>
+          <w:tab w:val="num" w:pos="6480"/>
+        </w:tabs>
+        <w:ind w:left="6480" w:hanging="360"/>
+      </w:pPr>
+      <w:rPr>
+        <w:rFonts w:ascii="Wingdings" w:hAnsi="Wingdings" w:hint="default"/>
+        <w:sz w:val="20"/>
+      </w:rPr>
+    </w:lvl>
+  </w:abstractNum>
+  <w:abstractNum w:abstractNumId="11" w15:restartNumberingAfterBreak="0">
+    <w:nsid w:val="1DD52074"/>
+    <w:multiLevelType w:val="multilevel"/>
+    <w:tmpl w:val="C3BC95C2"/>
+    <w:lvl w:ilvl="0">
+      <w:start w:val="1"/>
+      <w:numFmt w:val="bullet"/>
+      <w:lvlText w:val=""/>
+      <w:lvlJc w:val="left"/>
+      <w:pPr>
+        <w:tabs>
+          <w:tab w:val="num" w:pos="1080"/>
+        </w:tabs>
+        <w:ind w:left="1080" w:hanging="360"/>
+      </w:pPr>
+      <w:rPr>
+        <w:rFonts w:ascii="Symbol" w:hAnsi="Symbol" w:hint="default"/>
+        <w:sz w:val="20"/>
+      </w:rPr>
+    </w:lvl>
+    <w:lvl w:ilvl="1" w:tentative="1">
+      <w:start w:val="1"/>
+      <w:numFmt w:val="bullet"/>
+      <w:lvlText w:val="o"/>
+      <w:lvlJc w:val="left"/>
+      <w:pPr>
+        <w:tabs>
+          <w:tab w:val="num" w:pos="1800"/>
+        </w:tabs>
+        <w:ind w:left="1800" w:hanging="360"/>
+      </w:pPr>
+      <w:rPr>
+        <w:rFonts w:ascii="Courier New" w:hAnsi="Courier New" w:hint="default"/>
+        <w:sz w:val="20"/>
+      </w:rPr>
+    </w:lvl>
+    <w:lvl w:ilvl="2" w:tentative="1">
+      <w:start w:val="1"/>
+      <w:numFmt w:val="bullet"/>
+      <w:lvlText w:val=""/>
+      <w:lvlJc w:val="left"/>
+      <w:pPr>
+        <w:tabs>
+          <w:tab w:val="num" w:pos="2520"/>
+        </w:tabs>
+        <w:ind w:left="2520" w:hanging="360"/>
+      </w:pPr>
+      <w:rPr>
+        <w:rFonts w:ascii="Wingdings" w:hAnsi="Wingdings" w:hint="default"/>
+        <w:sz w:val="20"/>
+      </w:rPr>
+    </w:lvl>
+    <w:lvl w:ilvl="3" w:tentative="1">
+      <w:start w:val="1"/>
+      <w:numFmt w:val="bullet"/>
+      <w:lvlText w:val=""/>
+      <w:lvlJc w:val="left"/>
+      <w:pPr>
+        <w:tabs>
+          <w:tab w:val="num" w:pos="3240"/>
+        </w:tabs>
+        <w:ind w:left="3240" w:hanging="360"/>
+      </w:pPr>
+      <w:rPr>
+        <w:rFonts w:ascii="Wingdings" w:hAnsi="Wingdings" w:hint="default"/>
+        <w:sz w:val="20"/>
+      </w:rPr>
+    </w:lvl>
+    <w:lvl w:ilvl="4" w:tentative="1">
+      <w:start w:val="1"/>
+      <w:numFmt w:val="bullet"/>
+      <w:lvlText w:val=""/>
+      <w:lvlJc w:val="left"/>
+      <w:pPr>
+        <w:tabs>
+          <w:tab w:val="num" w:pos="3960"/>
+        </w:tabs>
+        <w:ind w:left="3960" w:hanging="360"/>
+      </w:pPr>
+      <w:rPr>
+        <w:rFonts w:ascii="Wingdings" w:hAnsi="Wingdings" w:hint="default"/>
+        <w:sz w:val="20"/>
+      </w:rPr>
+    </w:lvl>
+    <w:lvl w:ilvl="5" w:tentative="1">
+      <w:start w:val="1"/>
+      <w:numFmt w:val="bullet"/>
+      <w:lvlText w:val=""/>
+      <w:lvlJc w:val="left"/>
+      <w:pPr>
+        <w:tabs>
+          <w:tab w:val="num" w:pos="4680"/>
+        </w:tabs>
+        <w:ind w:left="4680" w:hanging="360"/>
+      </w:pPr>
+      <w:rPr>
+        <w:rFonts w:ascii="Wingdings" w:hAnsi="Wingdings" w:hint="default"/>
+        <w:sz w:val="20"/>
+      </w:rPr>
+    </w:lvl>
+    <w:lvl w:ilvl="6" w:tentative="1">
+      <w:start w:val="1"/>
+      <w:numFmt w:val="bullet"/>
+      <w:lvlText w:val=""/>
+      <w:lvlJc w:val="left"/>
+      <w:pPr>
+        <w:tabs>
+          <w:tab w:val="num" w:pos="5400"/>
+        </w:tabs>
+        <w:ind w:left="5400" w:hanging="360"/>
+      </w:pPr>
+      <w:rPr>
+        <w:rFonts w:ascii="Wingdings" w:hAnsi="Wingdings" w:hint="default"/>
+        <w:sz w:val="20"/>
+      </w:rPr>
+    </w:lvl>
+    <w:lvl w:ilvl="7" w:tentative="1">
+      <w:start w:val="1"/>
+      <w:numFmt w:val="bullet"/>
+      <w:lvlText w:val=""/>
+      <w:lvlJc w:val="left"/>
+      <w:pPr>
+        <w:tabs>
+          <w:tab w:val="num" w:pos="6120"/>
+        </w:tabs>
+        <w:ind w:left="6120" w:hanging="360"/>
+      </w:pPr>
+      <w:rPr>
+        <w:rFonts w:ascii="Wingdings" w:hAnsi="Wingdings" w:hint="default"/>
+        <w:sz w:val="20"/>
+      </w:rPr>
+    </w:lvl>
+    <w:lvl w:ilvl="8" w:tentative="1">
+      <w:start w:val="1"/>
+      <w:numFmt w:val="bullet"/>
+      <w:lvlText w:val=""/>
+      <w:lvlJc w:val="left"/>
+      <w:pPr>
+        <w:tabs>
+          <w:tab w:val="num" w:pos="6840"/>
+        </w:tabs>
+        <w:ind w:left="6840" w:hanging="360"/>
+      </w:pPr>
+      <w:rPr>
+        <w:rFonts w:ascii="Wingdings" w:hAnsi="Wingdings" w:hint="default"/>
+        <w:sz w:val="20"/>
+      </w:rPr>
+    </w:lvl>
+  </w:abstractNum>
+  <w:abstractNum w:abstractNumId="12" w15:restartNumberingAfterBreak="0">
+    <w:nsid w:val="1E8D30DD"/>
+    <w:multiLevelType w:val="multilevel"/>
+    <w:tmpl w:val="C3BC95C2"/>
+    <w:lvl w:ilvl="0">
+      <w:start w:val="1"/>
+      <w:numFmt w:val="bullet"/>
+      <w:lvlText w:val=""/>
+      <w:lvlJc w:val="left"/>
+      <w:pPr>
+        <w:tabs>
+          <w:tab w:val="num" w:pos="1080"/>
+        </w:tabs>
+        <w:ind w:left="1080" w:hanging="360"/>
+      </w:pPr>
+      <w:rPr>
+        <w:rFonts w:ascii="Symbol" w:hAnsi="Symbol" w:hint="default"/>
+        <w:sz w:val="20"/>
+      </w:rPr>
+    </w:lvl>
+    <w:lvl w:ilvl="1" w:tentative="1">
+      <w:start w:val="1"/>
+      <w:numFmt w:val="bullet"/>
+      <w:lvlText w:val="o"/>
+      <w:lvlJc w:val="left"/>
+      <w:pPr>
+        <w:tabs>
+          <w:tab w:val="num" w:pos="1800"/>
+        </w:tabs>
+        <w:ind w:left="1800" w:hanging="360"/>
+      </w:pPr>
+      <w:rPr>
+        <w:rFonts w:ascii="Courier New" w:hAnsi="Courier New" w:hint="default"/>
+        <w:sz w:val="20"/>
+      </w:rPr>
+    </w:lvl>
+    <w:lvl w:ilvl="2" w:tentative="1">
+      <w:start w:val="1"/>
+      <w:numFmt w:val="bullet"/>
+      <w:lvlText w:val=""/>
+      <w:lvlJc w:val="left"/>
+      <w:pPr>
+        <w:tabs>
+          <w:tab w:val="num" w:pos="2520"/>
+        </w:tabs>
+        <w:ind w:left="2520" w:hanging="360"/>
+      </w:pPr>
+      <w:rPr>
+        <w:rFonts w:ascii="Wingdings" w:hAnsi="Wingdings" w:hint="default"/>
+        <w:sz w:val="20"/>
+      </w:rPr>
+    </w:lvl>
+    <w:lvl w:ilvl="3" w:tentative="1">
+      <w:start w:val="1"/>
+      <w:numFmt w:val="bullet"/>
+      <w:lvlText w:val=""/>
+      <w:lvlJc w:val="left"/>
+      <w:pPr>
+        <w:tabs>
+          <w:tab w:val="num" w:pos="3240"/>
+        </w:tabs>
+        <w:ind w:left="3240" w:hanging="360"/>
+      </w:pPr>
+      <w:rPr>
+        <w:rFonts w:ascii="Wingdings" w:hAnsi="Wingdings" w:hint="default"/>
+        <w:sz w:val="20"/>
+      </w:rPr>
+    </w:lvl>
+    <w:lvl w:ilvl="4" w:tentative="1">
+      <w:start w:val="1"/>
+      <w:numFmt w:val="bullet"/>
+      <w:lvlText w:val=""/>
+      <w:lvlJc w:val="left"/>
+      <w:pPr>
+        <w:tabs>
+          <w:tab w:val="num" w:pos="3960"/>
+        </w:tabs>
+        <w:ind w:left="3960" w:hanging="360"/>
+      </w:pPr>
+      <w:rPr>
+        <w:rFonts w:ascii="Wingdings" w:hAnsi="Wingdings" w:hint="default"/>
+        <w:sz w:val="20"/>
+      </w:rPr>
+    </w:lvl>
+    <w:lvl w:ilvl="5" w:tentative="1">
+      <w:start w:val="1"/>
+      <w:numFmt w:val="bullet"/>
+      <w:lvlText w:val=""/>
+      <w:lvlJc w:val="left"/>
+      <w:pPr>
+        <w:tabs>
+          <w:tab w:val="num" w:pos="4680"/>
+        </w:tabs>
+        <w:ind w:left="4680" w:hanging="360"/>
+      </w:pPr>
+      <w:rPr>
+        <w:rFonts w:ascii="Wingdings" w:hAnsi="Wingdings" w:hint="default"/>
+        <w:sz w:val="20"/>
+      </w:rPr>
+    </w:lvl>
+    <w:lvl w:ilvl="6" w:tentative="1">
+      <w:start w:val="1"/>
+      <w:numFmt w:val="bullet"/>
+      <w:lvlText w:val=""/>
+      <w:lvlJc w:val="left"/>
+      <w:pPr>
+        <w:tabs>
+          <w:tab w:val="num" w:pos="5400"/>
+        </w:tabs>
+        <w:ind w:left="5400" w:hanging="360"/>
+      </w:pPr>
+      <w:rPr>
+        <w:rFonts w:ascii="Wingdings" w:hAnsi="Wingdings" w:hint="default"/>
+        <w:sz w:val="20"/>
+      </w:rPr>
+    </w:lvl>
+    <w:lvl w:ilvl="7" w:tentative="1">
+      <w:start w:val="1"/>
+      <w:numFmt w:val="bullet"/>
+      <w:lvlText w:val=""/>
+      <w:lvlJc w:val="left"/>
+      <w:pPr>
+        <w:tabs>
+          <w:tab w:val="num" w:pos="6120"/>
+        </w:tabs>
+        <w:ind w:left="6120" w:hanging="360"/>
+      </w:pPr>
+      <w:rPr>
+        <w:rFonts w:ascii="Wingdings" w:hAnsi="Wingdings" w:hint="default"/>
+        <w:sz w:val="20"/>
+      </w:rPr>
+    </w:lvl>
+    <w:lvl w:ilvl="8" w:tentative="1">
+      <w:start w:val="1"/>
+      <w:numFmt w:val="bullet"/>
+      <w:lvlText w:val=""/>
+      <w:lvlJc w:val="left"/>
+      <w:pPr>
+        <w:tabs>
+          <w:tab w:val="num" w:pos="6840"/>
+        </w:tabs>
+        <w:ind w:left="6840" w:hanging="360"/>
+      </w:pPr>
+      <w:rPr>
+        <w:rFonts w:ascii="Wingdings" w:hAnsi="Wingdings" w:hint="default"/>
+        <w:sz w:val="20"/>
+      </w:rPr>
+    </w:lvl>
+  </w:abstractNum>
+  <w:abstractNum w:abstractNumId="13" w15:restartNumberingAfterBreak="0">
+    <w:nsid w:val="236769BA"/>
+    <w:multiLevelType w:val="multilevel"/>
+    <w:tmpl w:val="C3BC95C2"/>
+    <w:lvl w:ilvl="0">
+      <w:start w:val="1"/>
+      <w:numFmt w:val="bullet"/>
+      <w:lvlText w:val=""/>
+      <w:lvlJc w:val="left"/>
+      <w:pPr>
+        <w:tabs>
+          <w:tab w:val="num" w:pos="1080"/>
+        </w:tabs>
+        <w:ind w:left="1080" w:hanging="360"/>
+      </w:pPr>
+      <w:rPr>
+        <w:rFonts w:ascii="Symbol" w:hAnsi="Symbol" w:hint="default"/>
+        <w:sz w:val="20"/>
+      </w:rPr>
+    </w:lvl>
+    <w:lvl w:ilvl="1" w:tentative="1">
+      <w:start w:val="1"/>
+      <w:numFmt w:val="bullet"/>
+      <w:lvlText w:val="o"/>
+      <w:lvlJc w:val="left"/>
+      <w:pPr>
+        <w:tabs>
+          <w:tab w:val="num" w:pos="1800"/>
+        </w:tabs>
+        <w:ind w:left="1800" w:hanging="360"/>
+      </w:pPr>
+      <w:rPr>
+        <w:rFonts w:ascii="Courier New" w:hAnsi="Courier New" w:hint="default"/>
+        <w:sz w:val="20"/>
+      </w:rPr>
+    </w:lvl>
+    <w:lvl w:ilvl="2" w:tentative="1">
+      <w:start w:val="1"/>
+      <w:numFmt w:val="bullet"/>
+      <w:lvlText w:val=""/>
+      <w:lvlJc w:val="left"/>
+      <w:pPr>
+        <w:tabs>
+          <w:tab w:val="num" w:pos="2520"/>
+        </w:tabs>
+        <w:ind w:left="2520" w:hanging="360"/>
+      </w:pPr>
+      <w:rPr>
+        <w:rFonts w:ascii="Wingdings" w:hAnsi="Wingdings" w:hint="default"/>
+        <w:sz w:val="20"/>
+      </w:rPr>
+    </w:lvl>
+    <w:lvl w:ilvl="3" w:tentative="1">
+      <w:start w:val="1"/>
+      <w:numFmt w:val="bullet"/>
+      <w:lvlText w:val=""/>
+      <w:lvlJc w:val="left"/>
+      <w:pPr>
+        <w:tabs>
+          <w:tab w:val="num" w:pos="3240"/>
+        </w:tabs>
+        <w:ind w:left="3240" w:hanging="360"/>
+      </w:pPr>
+      <w:rPr>
+        <w:rFonts w:ascii="Wingdings" w:hAnsi="Wingdings" w:hint="default"/>
+        <w:sz w:val="20"/>
+      </w:rPr>
+    </w:lvl>
+    <w:lvl w:ilvl="4" w:tentative="1">
+      <w:start w:val="1"/>
+      <w:numFmt w:val="bullet"/>
+      <w:lvlText w:val=""/>
+      <w:lvlJc w:val="left"/>
+      <w:pPr>
+        <w:tabs>
+          <w:tab w:val="num" w:pos="3960"/>
+        </w:tabs>
+        <w:ind w:left="3960" w:hanging="360"/>
+      </w:pPr>
+      <w:rPr>
+        <w:rFonts w:ascii="Wingdings" w:hAnsi="Wingdings" w:hint="default"/>
+        <w:sz w:val="20"/>
+      </w:rPr>
+    </w:lvl>
+    <w:lvl w:ilvl="5" w:tentative="1">
+      <w:start w:val="1"/>
+      <w:numFmt w:val="bullet"/>
+      <w:lvlText w:val=""/>
+      <w:lvlJc w:val="left"/>
+      <w:pPr>
+        <w:tabs>
+          <w:tab w:val="num" w:pos="4680"/>
+        </w:tabs>
+        <w:ind w:left="4680" w:hanging="360"/>
+      </w:pPr>
+      <w:rPr>
+        <w:rFonts w:ascii="Wingdings" w:hAnsi="Wingdings" w:hint="default"/>
+        <w:sz w:val="20"/>
+      </w:rPr>
+    </w:lvl>
+    <w:lvl w:ilvl="6" w:tentative="1">
+      <w:start w:val="1"/>
+      <w:numFmt w:val="bullet"/>
+      <w:lvlText w:val=""/>
+      <w:lvlJc w:val="left"/>
+      <w:pPr>
+        <w:tabs>
+          <w:tab w:val="num" w:pos="5400"/>
+        </w:tabs>
+        <w:ind w:left="5400" w:hanging="360"/>
+      </w:pPr>
+      <w:rPr>
+        <w:rFonts w:ascii="Wingdings" w:hAnsi="Wingdings" w:hint="default"/>
+        <w:sz w:val="20"/>
+      </w:rPr>
+    </w:lvl>
+    <w:lvl w:ilvl="7" w:tentative="1">
+      <w:start w:val="1"/>
+      <w:numFmt w:val="bullet"/>
+      <w:lvlText w:val=""/>
+      <w:lvlJc w:val="left"/>
+      <w:pPr>
+        <w:tabs>
+          <w:tab w:val="num" w:pos="6120"/>
+        </w:tabs>
+        <w:ind w:left="6120" w:hanging="360"/>
+      </w:pPr>
+      <w:rPr>
+        <w:rFonts w:ascii="Wingdings" w:hAnsi="Wingdings" w:hint="default"/>
+        <w:sz w:val="20"/>
+      </w:rPr>
+    </w:lvl>
+    <w:lvl w:ilvl="8" w:tentative="1">
+      <w:start w:val="1"/>
+      <w:numFmt w:val="bullet"/>
+      <w:lvlText w:val=""/>
+      <w:lvlJc w:val="left"/>
+      <w:pPr>
+        <w:tabs>
+          <w:tab w:val="num" w:pos="6840"/>
+        </w:tabs>
+        <w:ind w:left="6840" w:hanging="360"/>
+      </w:pPr>
+      <w:rPr>
+        <w:rFonts w:ascii="Wingdings" w:hAnsi="Wingdings" w:hint="default"/>
+        <w:sz w:val="20"/>
+      </w:rPr>
+    </w:lvl>
+  </w:abstractNum>
+  <w:abstractNum w:abstractNumId="14" w15:restartNumberingAfterBreak="0">
     <w:nsid w:val="286158AC"/>
     <w:multiLevelType w:val="multilevel"/>
     <w:tmpl w:val="1FA8D8DC"/>
@@ -3022,7 +5602,305 @@
       </w:rPr>
     </w:lvl>
   </w:abstractNum>
-  <w:abstractNum w:abstractNumId="4" w15:restartNumberingAfterBreak="0">
+  <w:abstractNum w:abstractNumId="15" w15:restartNumberingAfterBreak="0">
+    <w:nsid w:val="29752B47"/>
+    <w:multiLevelType w:val="multilevel"/>
+    <w:tmpl w:val="DB5E46DE"/>
+    <w:lvl w:ilvl="0">
+      <w:start w:val="1"/>
+      <w:numFmt w:val="bullet"/>
+      <w:lvlText w:val=""/>
+      <w:lvlJc w:val="left"/>
+      <w:pPr>
+        <w:tabs>
+          <w:tab w:val="num" w:pos="720"/>
+        </w:tabs>
+        <w:ind w:left="720" w:hanging="360"/>
+      </w:pPr>
+      <w:rPr>
+        <w:rFonts w:ascii="Symbol" w:hAnsi="Symbol" w:hint="default"/>
+        <w:sz w:val="20"/>
+      </w:rPr>
+    </w:lvl>
+    <w:lvl w:ilvl="1" w:tentative="1">
+      <w:start w:val="1"/>
+      <w:numFmt w:val="bullet"/>
+      <w:lvlText w:val="o"/>
+      <w:lvlJc w:val="left"/>
+      <w:pPr>
+        <w:tabs>
+          <w:tab w:val="num" w:pos="1440"/>
+        </w:tabs>
+        <w:ind w:left="1440" w:hanging="360"/>
+      </w:pPr>
+      <w:rPr>
+        <w:rFonts w:ascii="Courier New" w:hAnsi="Courier New" w:hint="default"/>
+        <w:sz w:val="20"/>
+      </w:rPr>
+    </w:lvl>
+    <w:lvl w:ilvl="2" w:tentative="1">
+      <w:start w:val="1"/>
+      <w:numFmt w:val="bullet"/>
+      <w:lvlText w:val=""/>
+      <w:lvlJc w:val="left"/>
+      <w:pPr>
+        <w:tabs>
+          <w:tab w:val="num" w:pos="2160"/>
+        </w:tabs>
+        <w:ind w:left="2160" w:hanging="360"/>
+      </w:pPr>
+      <w:rPr>
+        <w:rFonts w:ascii="Wingdings" w:hAnsi="Wingdings" w:hint="default"/>
+        <w:sz w:val="20"/>
+      </w:rPr>
+    </w:lvl>
+    <w:lvl w:ilvl="3" w:tentative="1">
+      <w:start w:val="1"/>
+      <w:numFmt w:val="bullet"/>
+      <w:lvlText w:val=""/>
+      <w:lvlJc w:val="left"/>
+      <w:pPr>
+        <w:tabs>
+          <w:tab w:val="num" w:pos="2880"/>
+        </w:tabs>
+        <w:ind w:left="2880" w:hanging="360"/>
+      </w:pPr>
+      <w:rPr>
+        <w:rFonts w:ascii="Wingdings" w:hAnsi="Wingdings" w:hint="default"/>
+        <w:sz w:val="20"/>
+      </w:rPr>
+    </w:lvl>
+    <w:lvl w:ilvl="4" w:tentative="1">
+      <w:start w:val="1"/>
+      <w:numFmt w:val="bullet"/>
+      <w:lvlText w:val=""/>
+      <w:lvlJc w:val="left"/>
+      <w:pPr>
+        <w:tabs>
+          <w:tab w:val="num" w:pos="3600"/>
+        </w:tabs>
+        <w:ind w:left="3600" w:hanging="360"/>
+      </w:pPr>
+      <w:rPr>
+        <w:rFonts w:ascii="Wingdings" w:hAnsi="Wingdings" w:hint="default"/>
+        <w:sz w:val="20"/>
+      </w:rPr>
+    </w:lvl>
+    <w:lvl w:ilvl="5" w:tentative="1">
+      <w:start w:val="1"/>
+      <w:numFmt w:val="bullet"/>
+      <w:lvlText w:val=""/>
+      <w:lvlJc w:val="left"/>
+      <w:pPr>
+        <w:tabs>
+          <w:tab w:val="num" w:pos="4320"/>
+        </w:tabs>
+        <w:ind w:left="4320" w:hanging="360"/>
+      </w:pPr>
+      <w:rPr>
+        <w:rFonts w:ascii="Wingdings" w:hAnsi="Wingdings" w:hint="default"/>
+        <w:sz w:val="20"/>
+      </w:rPr>
+    </w:lvl>
+    <w:lvl w:ilvl="6" w:tentative="1">
+      <w:start w:val="1"/>
+      <w:numFmt w:val="bullet"/>
+      <w:lvlText w:val=""/>
+      <w:lvlJc w:val="left"/>
+      <w:pPr>
+        <w:tabs>
+          <w:tab w:val="num" w:pos="5040"/>
+        </w:tabs>
+        <w:ind w:left="5040" w:hanging="360"/>
+      </w:pPr>
+      <w:rPr>
+        <w:rFonts w:ascii="Wingdings" w:hAnsi="Wingdings" w:hint="default"/>
+        <w:sz w:val="20"/>
+      </w:rPr>
+    </w:lvl>
+    <w:lvl w:ilvl="7" w:tentative="1">
+      <w:start w:val="1"/>
+      <w:numFmt w:val="bullet"/>
+      <w:lvlText w:val=""/>
+      <w:lvlJc w:val="left"/>
+      <w:pPr>
+        <w:tabs>
+          <w:tab w:val="num" w:pos="5760"/>
+        </w:tabs>
+        <w:ind w:left="5760" w:hanging="360"/>
+      </w:pPr>
+      <w:rPr>
+        <w:rFonts w:ascii="Wingdings" w:hAnsi="Wingdings" w:hint="default"/>
+        <w:sz w:val="20"/>
+      </w:rPr>
+    </w:lvl>
+    <w:lvl w:ilvl="8" w:tentative="1">
+      <w:start w:val="1"/>
+      <w:numFmt w:val="bullet"/>
+      <w:lvlText w:val=""/>
+      <w:lvlJc w:val="left"/>
+      <w:pPr>
+        <w:tabs>
+          <w:tab w:val="num" w:pos="6480"/>
+        </w:tabs>
+        <w:ind w:left="6480" w:hanging="360"/>
+      </w:pPr>
+      <w:rPr>
+        <w:rFonts w:ascii="Wingdings" w:hAnsi="Wingdings" w:hint="default"/>
+        <w:sz w:val="20"/>
+      </w:rPr>
+    </w:lvl>
+  </w:abstractNum>
+  <w:abstractNum w:abstractNumId="16" w15:restartNumberingAfterBreak="0">
+    <w:nsid w:val="2B836DAC"/>
+    <w:multiLevelType w:val="multilevel"/>
+    <w:tmpl w:val="833ABF08"/>
+    <w:lvl w:ilvl="0">
+      <w:start w:val="1"/>
+      <w:numFmt w:val="bullet"/>
+      <w:lvlText w:val=""/>
+      <w:lvlJc w:val="left"/>
+      <w:pPr>
+        <w:tabs>
+          <w:tab w:val="num" w:pos="720"/>
+        </w:tabs>
+        <w:ind w:left="720" w:hanging="360"/>
+      </w:pPr>
+      <w:rPr>
+        <w:rFonts w:ascii="Symbol" w:hAnsi="Symbol" w:hint="default"/>
+        <w:sz w:val="20"/>
+      </w:rPr>
+    </w:lvl>
+    <w:lvl w:ilvl="1" w:tentative="1">
+      <w:start w:val="1"/>
+      <w:numFmt w:val="bullet"/>
+      <w:lvlText w:val="o"/>
+      <w:lvlJc w:val="left"/>
+      <w:pPr>
+        <w:tabs>
+          <w:tab w:val="num" w:pos="1440"/>
+        </w:tabs>
+        <w:ind w:left="1440" w:hanging="360"/>
+      </w:pPr>
+      <w:rPr>
+        <w:rFonts w:ascii="Courier New" w:hAnsi="Courier New" w:hint="default"/>
+        <w:sz w:val="20"/>
+      </w:rPr>
+    </w:lvl>
+    <w:lvl w:ilvl="2" w:tentative="1">
+      <w:start w:val="1"/>
+      <w:numFmt w:val="bullet"/>
+      <w:lvlText w:val=""/>
+      <w:lvlJc w:val="left"/>
+      <w:pPr>
+        <w:tabs>
+          <w:tab w:val="num" w:pos="2160"/>
+        </w:tabs>
+        <w:ind w:left="2160" w:hanging="360"/>
+      </w:pPr>
+      <w:rPr>
+        <w:rFonts w:ascii="Wingdings" w:hAnsi="Wingdings" w:hint="default"/>
+        <w:sz w:val="20"/>
+      </w:rPr>
+    </w:lvl>
+    <w:lvl w:ilvl="3" w:tentative="1">
+      <w:start w:val="1"/>
+      <w:numFmt w:val="bullet"/>
+      <w:lvlText w:val=""/>
+      <w:lvlJc w:val="left"/>
+      <w:pPr>
+        <w:tabs>
+          <w:tab w:val="num" w:pos="2880"/>
+        </w:tabs>
+        <w:ind w:left="2880" w:hanging="360"/>
+      </w:pPr>
+      <w:rPr>
+        <w:rFonts w:ascii="Wingdings" w:hAnsi="Wingdings" w:hint="default"/>
+        <w:sz w:val="20"/>
+      </w:rPr>
+    </w:lvl>
+    <w:lvl w:ilvl="4" w:tentative="1">
+      <w:start w:val="1"/>
+      <w:numFmt w:val="bullet"/>
+      <w:lvlText w:val=""/>
+      <w:lvlJc w:val="left"/>
+      <w:pPr>
+        <w:tabs>
+          <w:tab w:val="num" w:pos="3600"/>
+        </w:tabs>
+        <w:ind w:left="3600" w:hanging="360"/>
+      </w:pPr>
+      <w:rPr>
+        <w:rFonts w:ascii="Wingdings" w:hAnsi="Wingdings" w:hint="default"/>
+        <w:sz w:val="20"/>
+      </w:rPr>
+    </w:lvl>
+    <w:lvl w:ilvl="5" w:tentative="1">
+      <w:start w:val="1"/>
+      <w:numFmt w:val="bullet"/>
+      <w:lvlText w:val=""/>
+      <w:lvlJc w:val="left"/>
+      <w:pPr>
+        <w:tabs>
+          <w:tab w:val="num" w:pos="4320"/>
+        </w:tabs>
+        <w:ind w:left="4320" w:hanging="360"/>
+      </w:pPr>
+      <w:rPr>
+        <w:rFonts w:ascii="Wingdings" w:hAnsi="Wingdings" w:hint="default"/>
+        <w:sz w:val="20"/>
+      </w:rPr>
+    </w:lvl>
+    <w:lvl w:ilvl="6" w:tentative="1">
+      <w:start w:val="1"/>
+      <w:numFmt w:val="bullet"/>
+      <w:lvlText w:val=""/>
+      <w:lvlJc w:val="left"/>
+      <w:pPr>
+        <w:tabs>
+          <w:tab w:val="num" w:pos="5040"/>
+        </w:tabs>
+        <w:ind w:left="5040" w:hanging="360"/>
+      </w:pPr>
+      <w:rPr>
+        <w:rFonts w:ascii="Wingdings" w:hAnsi="Wingdings" w:hint="default"/>
+        <w:sz w:val="20"/>
+      </w:rPr>
+    </w:lvl>
+    <w:lvl w:ilvl="7" w:tentative="1">
+      <w:start w:val="1"/>
+      <w:numFmt w:val="bullet"/>
+      <w:lvlText w:val=""/>
+      <w:lvlJc w:val="left"/>
+      <w:pPr>
+        <w:tabs>
+          <w:tab w:val="num" w:pos="5760"/>
+        </w:tabs>
+        <w:ind w:left="5760" w:hanging="360"/>
+      </w:pPr>
+      <w:rPr>
+        <w:rFonts w:ascii="Wingdings" w:hAnsi="Wingdings" w:hint="default"/>
+        <w:sz w:val="20"/>
+      </w:rPr>
+    </w:lvl>
+    <w:lvl w:ilvl="8" w:tentative="1">
+      <w:start w:val="1"/>
+      <w:numFmt w:val="bullet"/>
+      <w:lvlText w:val=""/>
+      <w:lvlJc w:val="left"/>
+      <w:pPr>
+        <w:tabs>
+          <w:tab w:val="num" w:pos="6480"/>
+        </w:tabs>
+        <w:ind w:left="6480" w:hanging="360"/>
+      </w:pPr>
+      <w:rPr>
+        <w:rFonts w:ascii="Wingdings" w:hAnsi="Wingdings" w:hint="default"/>
+        <w:sz w:val="20"/>
+      </w:rPr>
+    </w:lvl>
+  </w:abstractNum>
+  <w:abstractNum w:abstractNumId="17" w15:restartNumberingAfterBreak="0">
     <w:nsid w:val="2D985363"/>
     <w:multiLevelType w:val="multilevel"/>
     <w:tmpl w:val="AE9E5A54"/>
@@ -3225,7 +6103,305 @@
       </w:rPr>
     </w:lvl>
   </w:abstractNum>
-  <w:abstractNum w:abstractNumId="5" w15:restartNumberingAfterBreak="0">
+  <w:abstractNum w:abstractNumId="18" w15:restartNumberingAfterBreak="0">
+    <w:nsid w:val="2E8552E9"/>
+    <w:multiLevelType w:val="multilevel"/>
+    <w:tmpl w:val="1BD89FAE"/>
+    <w:lvl w:ilvl="0">
+      <w:start w:val="1"/>
+      <w:numFmt w:val="bullet"/>
+      <w:lvlText w:val=""/>
+      <w:lvlJc w:val="left"/>
+      <w:pPr>
+        <w:tabs>
+          <w:tab w:val="num" w:pos="720"/>
+        </w:tabs>
+        <w:ind w:left="720" w:hanging="360"/>
+      </w:pPr>
+      <w:rPr>
+        <w:rFonts w:ascii="Symbol" w:hAnsi="Symbol" w:hint="default"/>
+        <w:sz w:val="20"/>
+      </w:rPr>
+    </w:lvl>
+    <w:lvl w:ilvl="1" w:tentative="1">
+      <w:start w:val="1"/>
+      <w:numFmt w:val="bullet"/>
+      <w:lvlText w:val="o"/>
+      <w:lvlJc w:val="left"/>
+      <w:pPr>
+        <w:tabs>
+          <w:tab w:val="num" w:pos="1440"/>
+        </w:tabs>
+        <w:ind w:left="1440" w:hanging="360"/>
+      </w:pPr>
+      <w:rPr>
+        <w:rFonts w:ascii="Courier New" w:hAnsi="Courier New" w:hint="default"/>
+        <w:sz w:val="20"/>
+      </w:rPr>
+    </w:lvl>
+    <w:lvl w:ilvl="2" w:tentative="1">
+      <w:start w:val="1"/>
+      <w:numFmt w:val="bullet"/>
+      <w:lvlText w:val=""/>
+      <w:lvlJc w:val="left"/>
+      <w:pPr>
+        <w:tabs>
+          <w:tab w:val="num" w:pos="2160"/>
+        </w:tabs>
+        <w:ind w:left="2160" w:hanging="360"/>
+      </w:pPr>
+      <w:rPr>
+        <w:rFonts w:ascii="Wingdings" w:hAnsi="Wingdings" w:hint="default"/>
+        <w:sz w:val="20"/>
+      </w:rPr>
+    </w:lvl>
+    <w:lvl w:ilvl="3" w:tentative="1">
+      <w:start w:val="1"/>
+      <w:numFmt w:val="bullet"/>
+      <w:lvlText w:val=""/>
+      <w:lvlJc w:val="left"/>
+      <w:pPr>
+        <w:tabs>
+          <w:tab w:val="num" w:pos="2880"/>
+        </w:tabs>
+        <w:ind w:left="2880" w:hanging="360"/>
+      </w:pPr>
+      <w:rPr>
+        <w:rFonts w:ascii="Wingdings" w:hAnsi="Wingdings" w:hint="default"/>
+        <w:sz w:val="20"/>
+      </w:rPr>
+    </w:lvl>
+    <w:lvl w:ilvl="4" w:tentative="1">
+      <w:start w:val="1"/>
+      <w:numFmt w:val="bullet"/>
+      <w:lvlText w:val=""/>
+      <w:lvlJc w:val="left"/>
+      <w:pPr>
+        <w:tabs>
+          <w:tab w:val="num" w:pos="3600"/>
+        </w:tabs>
+        <w:ind w:left="3600" w:hanging="360"/>
+      </w:pPr>
+      <w:rPr>
+        <w:rFonts w:ascii="Wingdings" w:hAnsi="Wingdings" w:hint="default"/>
+        <w:sz w:val="20"/>
+      </w:rPr>
+    </w:lvl>
+    <w:lvl w:ilvl="5" w:tentative="1">
+      <w:start w:val="1"/>
+      <w:numFmt w:val="bullet"/>
+      <w:lvlText w:val=""/>
+      <w:lvlJc w:val="left"/>
+      <w:pPr>
+        <w:tabs>
+          <w:tab w:val="num" w:pos="4320"/>
+        </w:tabs>
+        <w:ind w:left="4320" w:hanging="360"/>
+      </w:pPr>
+      <w:rPr>
+        <w:rFonts w:ascii="Wingdings" w:hAnsi="Wingdings" w:hint="default"/>
+        <w:sz w:val="20"/>
+      </w:rPr>
+    </w:lvl>
+    <w:lvl w:ilvl="6" w:tentative="1">
+      <w:start w:val="1"/>
+      <w:numFmt w:val="bullet"/>
+      <w:lvlText w:val=""/>
+      <w:lvlJc w:val="left"/>
+      <w:pPr>
+        <w:tabs>
+          <w:tab w:val="num" w:pos="5040"/>
+        </w:tabs>
+        <w:ind w:left="5040" w:hanging="360"/>
+      </w:pPr>
+      <w:rPr>
+        <w:rFonts w:ascii="Wingdings" w:hAnsi="Wingdings" w:hint="default"/>
+        <w:sz w:val="20"/>
+      </w:rPr>
+    </w:lvl>
+    <w:lvl w:ilvl="7" w:tentative="1">
+      <w:start w:val="1"/>
+      <w:numFmt w:val="bullet"/>
+      <w:lvlText w:val=""/>
+      <w:lvlJc w:val="left"/>
+      <w:pPr>
+        <w:tabs>
+          <w:tab w:val="num" w:pos="5760"/>
+        </w:tabs>
+        <w:ind w:left="5760" w:hanging="360"/>
+      </w:pPr>
+      <w:rPr>
+        <w:rFonts w:ascii="Wingdings" w:hAnsi="Wingdings" w:hint="default"/>
+        <w:sz w:val="20"/>
+      </w:rPr>
+    </w:lvl>
+    <w:lvl w:ilvl="8" w:tentative="1">
+      <w:start w:val="1"/>
+      <w:numFmt w:val="bullet"/>
+      <w:lvlText w:val=""/>
+      <w:lvlJc w:val="left"/>
+      <w:pPr>
+        <w:tabs>
+          <w:tab w:val="num" w:pos="6480"/>
+        </w:tabs>
+        <w:ind w:left="6480" w:hanging="360"/>
+      </w:pPr>
+      <w:rPr>
+        <w:rFonts w:ascii="Wingdings" w:hAnsi="Wingdings" w:hint="default"/>
+        <w:sz w:val="20"/>
+      </w:rPr>
+    </w:lvl>
+  </w:abstractNum>
+  <w:abstractNum w:abstractNumId="19" w15:restartNumberingAfterBreak="0">
+    <w:nsid w:val="2EA248F1"/>
+    <w:multiLevelType w:val="multilevel"/>
+    <w:tmpl w:val="19D09B0C"/>
+    <w:lvl w:ilvl="0">
+      <w:start w:val="1"/>
+      <w:numFmt w:val="bullet"/>
+      <w:lvlText w:val=""/>
+      <w:lvlJc w:val="left"/>
+      <w:pPr>
+        <w:tabs>
+          <w:tab w:val="num" w:pos="720"/>
+        </w:tabs>
+        <w:ind w:left="720" w:hanging="360"/>
+      </w:pPr>
+      <w:rPr>
+        <w:rFonts w:ascii="Symbol" w:hAnsi="Symbol" w:hint="default"/>
+        <w:sz w:val="20"/>
+      </w:rPr>
+    </w:lvl>
+    <w:lvl w:ilvl="1" w:tentative="1">
+      <w:start w:val="1"/>
+      <w:numFmt w:val="bullet"/>
+      <w:lvlText w:val="o"/>
+      <w:lvlJc w:val="left"/>
+      <w:pPr>
+        <w:tabs>
+          <w:tab w:val="num" w:pos="1440"/>
+        </w:tabs>
+        <w:ind w:left="1440" w:hanging="360"/>
+      </w:pPr>
+      <w:rPr>
+        <w:rFonts w:ascii="Courier New" w:hAnsi="Courier New" w:hint="default"/>
+        <w:sz w:val="20"/>
+      </w:rPr>
+    </w:lvl>
+    <w:lvl w:ilvl="2" w:tentative="1">
+      <w:start w:val="1"/>
+      <w:numFmt w:val="bullet"/>
+      <w:lvlText w:val=""/>
+      <w:lvlJc w:val="left"/>
+      <w:pPr>
+        <w:tabs>
+          <w:tab w:val="num" w:pos="2160"/>
+        </w:tabs>
+        <w:ind w:left="2160" w:hanging="360"/>
+      </w:pPr>
+      <w:rPr>
+        <w:rFonts w:ascii="Wingdings" w:hAnsi="Wingdings" w:hint="default"/>
+        <w:sz w:val="20"/>
+      </w:rPr>
+    </w:lvl>
+    <w:lvl w:ilvl="3" w:tentative="1">
+      <w:start w:val="1"/>
+      <w:numFmt w:val="bullet"/>
+      <w:lvlText w:val=""/>
+      <w:lvlJc w:val="left"/>
+      <w:pPr>
+        <w:tabs>
+          <w:tab w:val="num" w:pos="2880"/>
+        </w:tabs>
+        <w:ind w:left="2880" w:hanging="360"/>
+      </w:pPr>
+      <w:rPr>
+        <w:rFonts w:ascii="Wingdings" w:hAnsi="Wingdings" w:hint="default"/>
+        <w:sz w:val="20"/>
+      </w:rPr>
+    </w:lvl>
+    <w:lvl w:ilvl="4" w:tentative="1">
+      <w:start w:val="1"/>
+      <w:numFmt w:val="bullet"/>
+      <w:lvlText w:val=""/>
+      <w:lvlJc w:val="left"/>
+      <w:pPr>
+        <w:tabs>
+          <w:tab w:val="num" w:pos="3600"/>
+        </w:tabs>
+        <w:ind w:left="3600" w:hanging="360"/>
+      </w:pPr>
+      <w:rPr>
+        <w:rFonts w:ascii="Wingdings" w:hAnsi="Wingdings" w:hint="default"/>
+        <w:sz w:val="20"/>
+      </w:rPr>
+    </w:lvl>
+    <w:lvl w:ilvl="5" w:tentative="1">
+      <w:start w:val="1"/>
+      <w:numFmt w:val="bullet"/>
+      <w:lvlText w:val=""/>
+      <w:lvlJc w:val="left"/>
+      <w:pPr>
+        <w:tabs>
+          <w:tab w:val="num" w:pos="4320"/>
+        </w:tabs>
+        <w:ind w:left="4320" w:hanging="360"/>
+      </w:pPr>
+      <w:rPr>
+        <w:rFonts w:ascii="Wingdings" w:hAnsi="Wingdings" w:hint="default"/>
+        <w:sz w:val="20"/>
+      </w:rPr>
+    </w:lvl>
+    <w:lvl w:ilvl="6" w:tentative="1">
+      <w:start w:val="1"/>
+      <w:numFmt w:val="bullet"/>
+      <w:lvlText w:val=""/>
+      <w:lvlJc w:val="left"/>
+      <w:pPr>
+        <w:tabs>
+          <w:tab w:val="num" w:pos="5040"/>
+        </w:tabs>
+        <w:ind w:left="5040" w:hanging="360"/>
+      </w:pPr>
+      <w:rPr>
+        <w:rFonts w:ascii="Wingdings" w:hAnsi="Wingdings" w:hint="default"/>
+        <w:sz w:val="20"/>
+      </w:rPr>
+    </w:lvl>
+    <w:lvl w:ilvl="7" w:tentative="1">
+      <w:start w:val="1"/>
+      <w:numFmt w:val="bullet"/>
+      <w:lvlText w:val=""/>
+      <w:lvlJc w:val="left"/>
+      <w:pPr>
+        <w:tabs>
+          <w:tab w:val="num" w:pos="5760"/>
+        </w:tabs>
+        <w:ind w:left="5760" w:hanging="360"/>
+      </w:pPr>
+      <w:rPr>
+        <w:rFonts w:ascii="Wingdings" w:hAnsi="Wingdings" w:hint="default"/>
+        <w:sz w:val="20"/>
+      </w:rPr>
+    </w:lvl>
+    <w:lvl w:ilvl="8" w:tentative="1">
+      <w:start w:val="1"/>
+      <w:numFmt w:val="bullet"/>
+      <w:lvlText w:val=""/>
+      <w:lvlJc w:val="left"/>
+      <w:pPr>
+        <w:tabs>
+          <w:tab w:val="num" w:pos="6480"/>
+        </w:tabs>
+        <w:ind w:left="6480" w:hanging="360"/>
+      </w:pPr>
+      <w:rPr>
+        <w:rFonts w:ascii="Wingdings" w:hAnsi="Wingdings" w:hint="default"/>
+        <w:sz w:val="20"/>
+      </w:rPr>
+    </w:lvl>
+  </w:abstractNum>
+  <w:abstractNum w:abstractNumId="20" w15:restartNumberingAfterBreak="0">
     <w:nsid w:val="303A6162"/>
     <w:multiLevelType w:val="multilevel"/>
     <w:tmpl w:val="8EF0343C"/>
@@ -3428,7 +6604,305 @@
       </w:rPr>
     </w:lvl>
   </w:abstractNum>
-  <w:abstractNum w:abstractNumId="6" w15:restartNumberingAfterBreak="0">
+  <w:abstractNum w:abstractNumId="21" w15:restartNumberingAfterBreak="0">
+    <w:nsid w:val="33A448F7"/>
+    <w:multiLevelType w:val="multilevel"/>
+    <w:tmpl w:val="C0D8AD5C"/>
+    <w:lvl w:ilvl="0">
+      <w:start w:val="1"/>
+      <w:numFmt w:val="bullet"/>
+      <w:lvlText w:val=""/>
+      <w:lvlJc w:val="left"/>
+      <w:pPr>
+        <w:tabs>
+          <w:tab w:val="num" w:pos="720"/>
+        </w:tabs>
+        <w:ind w:left="720" w:hanging="360"/>
+      </w:pPr>
+      <w:rPr>
+        <w:rFonts w:ascii="Symbol" w:hAnsi="Symbol" w:hint="default"/>
+        <w:sz w:val="20"/>
+      </w:rPr>
+    </w:lvl>
+    <w:lvl w:ilvl="1" w:tentative="1">
+      <w:start w:val="1"/>
+      <w:numFmt w:val="bullet"/>
+      <w:lvlText w:val="o"/>
+      <w:lvlJc w:val="left"/>
+      <w:pPr>
+        <w:tabs>
+          <w:tab w:val="num" w:pos="1440"/>
+        </w:tabs>
+        <w:ind w:left="1440" w:hanging="360"/>
+      </w:pPr>
+      <w:rPr>
+        <w:rFonts w:ascii="Courier New" w:hAnsi="Courier New" w:hint="default"/>
+        <w:sz w:val="20"/>
+      </w:rPr>
+    </w:lvl>
+    <w:lvl w:ilvl="2" w:tentative="1">
+      <w:start w:val="1"/>
+      <w:numFmt w:val="bullet"/>
+      <w:lvlText w:val=""/>
+      <w:lvlJc w:val="left"/>
+      <w:pPr>
+        <w:tabs>
+          <w:tab w:val="num" w:pos="2160"/>
+        </w:tabs>
+        <w:ind w:left="2160" w:hanging="360"/>
+      </w:pPr>
+      <w:rPr>
+        <w:rFonts w:ascii="Wingdings" w:hAnsi="Wingdings" w:hint="default"/>
+        <w:sz w:val="20"/>
+      </w:rPr>
+    </w:lvl>
+    <w:lvl w:ilvl="3" w:tentative="1">
+      <w:start w:val="1"/>
+      <w:numFmt w:val="bullet"/>
+      <w:lvlText w:val=""/>
+      <w:lvlJc w:val="left"/>
+      <w:pPr>
+        <w:tabs>
+          <w:tab w:val="num" w:pos="2880"/>
+        </w:tabs>
+        <w:ind w:left="2880" w:hanging="360"/>
+      </w:pPr>
+      <w:rPr>
+        <w:rFonts w:ascii="Wingdings" w:hAnsi="Wingdings" w:hint="default"/>
+        <w:sz w:val="20"/>
+      </w:rPr>
+    </w:lvl>
+    <w:lvl w:ilvl="4" w:tentative="1">
+      <w:start w:val="1"/>
+      <w:numFmt w:val="bullet"/>
+      <w:lvlText w:val=""/>
+      <w:lvlJc w:val="left"/>
+      <w:pPr>
+        <w:tabs>
+          <w:tab w:val="num" w:pos="3600"/>
+        </w:tabs>
+        <w:ind w:left="3600" w:hanging="360"/>
+      </w:pPr>
+      <w:rPr>
+        <w:rFonts w:ascii="Wingdings" w:hAnsi="Wingdings" w:hint="default"/>
+        <w:sz w:val="20"/>
+      </w:rPr>
+    </w:lvl>
+    <w:lvl w:ilvl="5" w:tentative="1">
+      <w:start w:val="1"/>
+      <w:numFmt w:val="bullet"/>
+      <w:lvlText w:val=""/>
+      <w:lvlJc w:val="left"/>
+      <w:pPr>
+        <w:tabs>
+          <w:tab w:val="num" w:pos="4320"/>
+        </w:tabs>
+        <w:ind w:left="4320" w:hanging="360"/>
+      </w:pPr>
+      <w:rPr>
+        <w:rFonts w:ascii="Wingdings" w:hAnsi="Wingdings" w:hint="default"/>
+        <w:sz w:val="20"/>
+      </w:rPr>
+    </w:lvl>
+    <w:lvl w:ilvl="6" w:tentative="1">
+      <w:start w:val="1"/>
+      <w:numFmt w:val="bullet"/>
+      <w:lvlText w:val=""/>
+      <w:lvlJc w:val="left"/>
+      <w:pPr>
+        <w:tabs>
+          <w:tab w:val="num" w:pos="5040"/>
+        </w:tabs>
+        <w:ind w:left="5040" w:hanging="360"/>
+      </w:pPr>
+      <w:rPr>
+        <w:rFonts w:ascii="Wingdings" w:hAnsi="Wingdings" w:hint="default"/>
+        <w:sz w:val="20"/>
+      </w:rPr>
+    </w:lvl>
+    <w:lvl w:ilvl="7" w:tentative="1">
+      <w:start w:val="1"/>
+      <w:numFmt w:val="bullet"/>
+      <w:lvlText w:val=""/>
+      <w:lvlJc w:val="left"/>
+      <w:pPr>
+        <w:tabs>
+          <w:tab w:val="num" w:pos="5760"/>
+        </w:tabs>
+        <w:ind w:left="5760" w:hanging="360"/>
+      </w:pPr>
+      <w:rPr>
+        <w:rFonts w:ascii="Wingdings" w:hAnsi="Wingdings" w:hint="default"/>
+        <w:sz w:val="20"/>
+      </w:rPr>
+    </w:lvl>
+    <w:lvl w:ilvl="8" w:tentative="1">
+      <w:start w:val="1"/>
+      <w:numFmt w:val="bullet"/>
+      <w:lvlText w:val=""/>
+      <w:lvlJc w:val="left"/>
+      <w:pPr>
+        <w:tabs>
+          <w:tab w:val="num" w:pos="6480"/>
+        </w:tabs>
+        <w:ind w:left="6480" w:hanging="360"/>
+      </w:pPr>
+      <w:rPr>
+        <w:rFonts w:ascii="Wingdings" w:hAnsi="Wingdings" w:hint="default"/>
+        <w:sz w:val="20"/>
+      </w:rPr>
+    </w:lvl>
+  </w:abstractNum>
+  <w:abstractNum w:abstractNumId="22" w15:restartNumberingAfterBreak="0">
+    <w:nsid w:val="37696453"/>
+    <w:multiLevelType w:val="multilevel"/>
+    <w:tmpl w:val="C3BC95C2"/>
+    <w:lvl w:ilvl="0">
+      <w:start w:val="1"/>
+      <w:numFmt w:val="bullet"/>
+      <w:lvlText w:val=""/>
+      <w:lvlJc w:val="left"/>
+      <w:pPr>
+        <w:tabs>
+          <w:tab w:val="num" w:pos="1080"/>
+        </w:tabs>
+        <w:ind w:left="1080" w:hanging="360"/>
+      </w:pPr>
+      <w:rPr>
+        <w:rFonts w:ascii="Symbol" w:hAnsi="Symbol" w:hint="default"/>
+        <w:sz w:val="20"/>
+      </w:rPr>
+    </w:lvl>
+    <w:lvl w:ilvl="1" w:tentative="1">
+      <w:start w:val="1"/>
+      <w:numFmt w:val="bullet"/>
+      <w:lvlText w:val="o"/>
+      <w:lvlJc w:val="left"/>
+      <w:pPr>
+        <w:tabs>
+          <w:tab w:val="num" w:pos="1800"/>
+        </w:tabs>
+        <w:ind w:left="1800" w:hanging="360"/>
+      </w:pPr>
+      <w:rPr>
+        <w:rFonts w:ascii="Courier New" w:hAnsi="Courier New" w:hint="default"/>
+        <w:sz w:val="20"/>
+      </w:rPr>
+    </w:lvl>
+    <w:lvl w:ilvl="2" w:tentative="1">
+      <w:start w:val="1"/>
+      <w:numFmt w:val="bullet"/>
+      <w:lvlText w:val=""/>
+      <w:lvlJc w:val="left"/>
+      <w:pPr>
+        <w:tabs>
+          <w:tab w:val="num" w:pos="2520"/>
+        </w:tabs>
+        <w:ind w:left="2520" w:hanging="360"/>
+      </w:pPr>
+      <w:rPr>
+        <w:rFonts w:ascii="Wingdings" w:hAnsi="Wingdings" w:hint="default"/>
+        <w:sz w:val="20"/>
+      </w:rPr>
+    </w:lvl>
+    <w:lvl w:ilvl="3" w:tentative="1">
+      <w:start w:val="1"/>
+      <w:numFmt w:val="bullet"/>
+      <w:lvlText w:val=""/>
+      <w:lvlJc w:val="left"/>
+      <w:pPr>
+        <w:tabs>
+          <w:tab w:val="num" w:pos="3240"/>
+        </w:tabs>
+        <w:ind w:left="3240" w:hanging="360"/>
+      </w:pPr>
+      <w:rPr>
+        <w:rFonts w:ascii="Wingdings" w:hAnsi="Wingdings" w:hint="default"/>
+        <w:sz w:val="20"/>
+      </w:rPr>
+    </w:lvl>
+    <w:lvl w:ilvl="4" w:tentative="1">
+      <w:start w:val="1"/>
+      <w:numFmt w:val="bullet"/>
+      <w:lvlText w:val=""/>
+      <w:lvlJc w:val="left"/>
+      <w:pPr>
+        <w:tabs>
+          <w:tab w:val="num" w:pos="3960"/>
+        </w:tabs>
+        <w:ind w:left="3960" w:hanging="360"/>
+      </w:pPr>
+      <w:rPr>
+        <w:rFonts w:ascii="Wingdings" w:hAnsi="Wingdings" w:hint="default"/>
+        <w:sz w:val="20"/>
+      </w:rPr>
+    </w:lvl>
+    <w:lvl w:ilvl="5" w:tentative="1">
+      <w:start w:val="1"/>
+      <w:numFmt w:val="bullet"/>
+      <w:lvlText w:val=""/>
+      <w:lvlJc w:val="left"/>
+      <w:pPr>
+        <w:tabs>
+          <w:tab w:val="num" w:pos="4680"/>
+        </w:tabs>
+        <w:ind w:left="4680" w:hanging="360"/>
+      </w:pPr>
+      <w:rPr>
+        <w:rFonts w:ascii="Wingdings" w:hAnsi="Wingdings" w:hint="default"/>
+        <w:sz w:val="20"/>
+      </w:rPr>
+    </w:lvl>
+    <w:lvl w:ilvl="6" w:tentative="1">
+      <w:start w:val="1"/>
+      <w:numFmt w:val="bullet"/>
+      <w:lvlText w:val=""/>
+      <w:lvlJc w:val="left"/>
+      <w:pPr>
+        <w:tabs>
+          <w:tab w:val="num" w:pos="5400"/>
+        </w:tabs>
+        <w:ind w:left="5400" w:hanging="360"/>
+      </w:pPr>
+      <w:rPr>
+        <w:rFonts w:ascii="Wingdings" w:hAnsi="Wingdings" w:hint="default"/>
+        <w:sz w:val="20"/>
+      </w:rPr>
+    </w:lvl>
+    <w:lvl w:ilvl="7" w:tentative="1">
+      <w:start w:val="1"/>
+      <w:numFmt w:val="bullet"/>
+      <w:lvlText w:val=""/>
+      <w:lvlJc w:val="left"/>
+      <w:pPr>
+        <w:tabs>
+          <w:tab w:val="num" w:pos="6120"/>
+        </w:tabs>
+        <w:ind w:left="6120" w:hanging="360"/>
+      </w:pPr>
+      <w:rPr>
+        <w:rFonts w:ascii="Wingdings" w:hAnsi="Wingdings" w:hint="default"/>
+        <w:sz w:val="20"/>
+      </w:rPr>
+    </w:lvl>
+    <w:lvl w:ilvl="8" w:tentative="1">
+      <w:start w:val="1"/>
+      <w:numFmt w:val="bullet"/>
+      <w:lvlText w:val=""/>
+      <w:lvlJc w:val="left"/>
+      <w:pPr>
+        <w:tabs>
+          <w:tab w:val="num" w:pos="6840"/>
+        </w:tabs>
+        <w:ind w:left="6840" w:hanging="360"/>
+      </w:pPr>
+      <w:rPr>
+        <w:rFonts w:ascii="Wingdings" w:hAnsi="Wingdings" w:hint="default"/>
+        <w:sz w:val="20"/>
+      </w:rPr>
+    </w:lvl>
+  </w:abstractNum>
+  <w:abstractNum w:abstractNumId="23" w15:restartNumberingAfterBreak="0">
     <w:nsid w:val="3AC26952"/>
     <w:multiLevelType w:val="multilevel"/>
     <w:tmpl w:val="75DE3D5A"/>
@@ -3631,7 +7105,156 @@
       </w:rPr>
     </w:lvl>
   </w:abstractNum>
-  <w:abstractNum w:abstractNumId="7" w15:restartNumberingAfterBreak="0">
+  <w:abstractNum w:abstractNumId="24" w15:restartNumberingAfterBreak="0">
+    <w:nsid w:val="3B5853C8"/>
+    <w:multiLevelType w:val="multilevel"/>
+    <w:tmpl w:val="B60684B6"/>
+    <w:lvl w:ilvl="0">
+      <w:start w:val="1"/>
+      <w:numFmt w:val="bullet"/>
+      <w:lvlText w:val=""/>
+      <w:lvlJc w:val="left"/>
+      <w:pPr>
+        <w:tabs>
+          <w:tab w:val="num" w:pos="720"/>
+        </w:tabs>
+        <w:ind w:left="720" w:hanging="360"/>
+      </w:pPr>
+      <w:rPr>
+        <w:rFonts w:ascii="Symbol" w:hAnsi="Symbol" w:hint="default"/>
+        <w:sz w:val="20"/>
+      </w:rPr>
+    </w:lvl>
+    <w:lvl w:ilvl="1" w:tentative="1">
+      <w:start w:val="1"/>
+      <w:numFmt w:val="bullet"/>
+      <w:lvlText w:val="o"/>
+      <w:lvlJc w:val="left"/>
+      <w:pPr>
+        <w:tabs>
+          <w:tab w:val="num" w:pos="1440"/>
+        </w:tabs>
+        <w:ind w:left="1440" w:hanging="360"/>
+      </w:pPr>
+      <w:rPr>
+        <w:rFonts w:ascii="Courier New" w:hAnsi="Courier New" w:hint="default"/>
+        <w:sz w:val="20"/>
+      </w:rPr>
+    </w:lvl>
+    <w:lvl w:ilvl="2" w:tentative="1">
+      <w:start w:val="1"/>
+      <w:numFmt w:val="bullet"/>
+      <w:lvlText w:val=""/>
+      <w:lvlJc w:val="left"/>
+      <w:pPr>
+        <w:tabs>
+          <w:tab w:val="num" w:pos="2160"/>
+        </w:tabs>
+        <w:ind w:left="2160" w:hanging="360"/>
+      </w:pPr>
+      <w:rPr>
+        <w:rFonts w:ascii="Wingdings" w:hAnsi="Wingdings" w:hint="default"/>
+        <w:sz w:val="20"/>
+      </w:rPr>
+    </w:lvl>
+    <w:lvl w:ilvl="3" w:tentative="1">
+      <w:start w:val="1"/>
+      <w:numFmt w:val="bullet"/>
+      <w:lvlText w:val=""/>
+      <w:lvlJc w:val="left"/>
+      <w:pPr>
+        <w:tabs>
+          <w:tab w:val="num" w:pos="2880"/>
+        </w:tabs>
+        <w:ind w:left="2880" w:hanging="360"/>
+      </w:pPr>
+      <w:rPr>
+        <w:rFonts w:ascii="Wingdings" w:hAnsi="Wingdings" w:hint="default"/>
+        <w:sz w:val="20"/>
+      </w:rPr>
+    </w:lvl>
+    <w:lvl w:ilvl="4" w:tentative="1">
+      <w:start w:val="1"/>
+      <w:numFmt w:val="bullet"/>
+      <w:lvlText w:val=""/>
+      <w:lvlJc w:val="left"/>
+      <w:pPr>
+        <w:tabs>
+          <w:tab w:val="num" w:pos="3600"/>
+        </w:tabs>
+        <w:ind w:left="3600" w:hanging="360"/>
+      </w:pPr>
+      <w:rPr>
+        <w:rFonts w:ascii="Wingdings" w:hAnsi="Wingdings" w:hint="default"/>
+        <w:sz w:val="20"/>
+      </w:rPr>
+    </w:lvl>
+    <w:lvl w:ilvl="5" w:tentative="1">
+      <w:start w:val="1"/>
+      <w:numFmt w:val="bullet"/>
+      <w:lvlText w:val=""/>
+      <w:lvlJc w:val="left"/>
+      <w:pPr>
+        <w:tabs>
+          <w:tab w:val="num" w:pos="4320"/>
+        </w:tabs>
+        <w:ind w:left="4320" w:hanging="360"/>
+      </w:pPr>
+      <w:rPr>
+        <w:rFonts w:ascii="Wingdings" w:hAnsi="Wingdings" w:hint="default"/>
+        <w:sz w:val="20"/>
+      </w:rPr>
+    </w:lvl>
+    <w:lvl w:ilvl="6" w:tentative="1">
+      <w:start w:val="1"/>
+      <w:numFmt w:val="bullet"/>
+      <w:lvlText w:val=""/>
+      <w:lvlJc w:val="left"/>
+      <w:pPr>
+        <w:tabs>
+          <w:tab w:val="num" w:pos="5040"/>
+        </w:tabs>
+        <w:ind w:left="5040" w:hanging="360"/>
+      </w:pPr>
+      <w:rPr>
+        <w:rFonts w:ascii="Wingdings" w:hAnsi="Wingdings" w:hint="default"/>
+        <w:sz w:val="20"/>
+      </w:rPr>
+    </w:lvl>
+    <w:lvl w:ilvl="7" w:tentative="1">
+      <w:start w:val="1"/>
+      <w:numFmt w:val="bullet"/>
+      <w:lvlText w:val=""/>
+      <w:lvlJc w:val="left"/>
+      <w:pPr>
+        <w:tabs>
+          <w:tab w:val="num" w:pos="5760"/>
+        </w:tabs>
+        <w:ind w:left="5760" w:hanging="360"/>
+      </w:pPr>
+      <w:rPr>
+        <w:rFonts w:ascii="Wingdings" w:hAnsi="Wingdings" w:hint="default"/>
+        <w:sz w:val="20"/>
+      </w:rPr>
+    </w:lvl>
+    <w:lvl w:ilvl="8" w:tentative="1">
+      <w:start w:val="1"/>
+      <w:numFmt w:val="bullet"/>
+      <w:lvlText w:val=""/>
+      <w:lvlJc w:val="left"/>
+      <w:pPr>
+        <w:tabs>
+          <w:tab w:val="num" w:pos="6480"/>
+        </w:tabs>
+        <w:ind w:left="6480" w:hanging="360"/>
+      </w:pPr>
+      <w:rPr>
+        <w:rFonts w:ascii="Wingdings" w:hAnsi="Wingdings" w:hint="default"/>
+        <w:sz w:val="20"/>
+      </w:rPr>
+    </w:lvl>
+  </w:abstractNum>
+  <w:abstractNum w:abstractNumId="25" w15:restartNumberingAfterBreak="0">
     <w:nsid w:val="46C83597"/>
     <w:multiLevelType w:val="multilevel"/>
     <w:tmpl w:val="316EB422"/>
@@ -3834,7 +7457,305 @@
       </w:rPr>
     </w:lvl>
   </w:abstractNum>
-  <w:abstractNum w:abstractNumId="8" w15:restartNumberingAfterBreak="0">
+  <w:abstractNum w:abstractNumId="26" w15:restartNumberingAfterBreak="0">
+    <w:nsid w:val="4A962E65"/>
+    <w:multiLevelType w:val="multilevel"/>
+    <w:tmpl w:val="3FFE7B80"/>
+    <w:lvl w:ilvl="0">
+      <w:start w:val="1"/>
+      <w:numFmt w:val="bullet"/>
+      <w:lvlText w:val=""/>
+      <w:lvlJc w:val="left"/>
+      <w:pPr>
+        <w:tabs>
+          <w:tab w:val="num" w:pos="720"/>
+        </w:tabs>
+        <w:ind w:left="720" w:hanging="360"/>
+      </w:pPr>
+      <w:rPr>
+        <w:rFonts w:ascii="Symbol" w:hAnsi="Symbol" w:hint="default"/>
+        <w:sz w:val="20"/>
+      </w:rPr>
+    </w:lvl>
+    <w:lvl w:ilvl="1" w:tentative="1">
+      <w:start w:val="1"/>
+      <w:numFmt w:val="bullet"/>
+      <w:lvlText w:val="o"/>
+      <w:lvlJc w:val="left"/>
+      <w:pPr>
+        <w:tabs>
+          <w:tab w:val="num" w:pos="1440"/>
+        </w:tabs>
+        <w:ind w:left="1440" w:hanging="360"/>
+      </w:pPr>
+      <w:rPr>
+        <w:rFonts w:ascii="Courier New" w:hAnsi="Courier New" w:hint="default"/>
+        <w:sz w:val="20"/>
+      </w:rPr>
+    </w:lvl>
+    <w:lvl w:ilvl="2" w:tentative="1">
+      <w:start w:val="1"/>
+      <w:numFmt w:val="bullet"/>
+      <w:lvlText w:val=""/>
+      <w:lvlJc w:val="left"/>
+      <w:pPr>
+        <w:tabs>
+          <w:tab w:val="num" w:pos="2160"/>
+        </w:tabs>
+        <w:ind w:left="2160" w:hanging="360"/>
+      </w:pPr>
+      <w:rPr>
+        <w:rFonts w:ascii="Wingdings" w:hAnsi="Wingdings" w:hint="default"/>
+        <w:sz w:val="20"/>
+      </w:rPr>
+    </w:lvl>
+    <w:lvl w:ilvl="3" w:tentative="1">
+      <w:start w:val="1"/>
+      <w:numFmt w:val="bullet"/>
+      <w:lvlText w:val=""/>
+      <w:lvlJc w:val="left"/>
+      <w:pPr>
+        <w:tabs>
+          <w:tab w:val="num" w:pos="2880"/>
+        </w:tabs>
+        <w:ind w:left="2880" w:hanging="360"/>
+      </w:pPr>
+      <w:rPr>
+        <w:rFonts w:ascii="Wingdings" w:hAnsi="Wingdings" w:hint="default"/>
+        <w:sz w:val="20"/>
+      </w:rPr>
+    </w:lvl>
+    <w:lvl w:ilvl="4" w:tentative="1">
+      <w:start w:val="1"/>
+      <w:numFmt w:val="bullet"/>
+      <w:lvlText w:val=""/>
+      <w:lvlJc w:val="left"/>
+      <w:pPr>
+        <w:tabs>
+          <w:tab w:val="num" w:pos="3600"/>
+        </w:tabs>
+        <w:ind w:left="3600" w:hanging="360"/>
+      </w:pPr>
+      <w:rPr>
+        <w:rFonts w:ascii="Wingdings" w:hAnsi="Wingdings" w:hint="default"/>
+        <w:sz w:val="20"/>
+      </w:rPr>
+    </w:lvl>
+    <w:lvl w:ilvl="5" w:tentative="1">
+      <w:start w:val="1"/>
+      <w:numFmt w:val="bullet"/>
+      <w:lvlText w:val=""/>
+      <w:lvlJc w:val="left"/>
+      <w:pPr>
+        <w:tabs>
+          <w:tab w:val="num" w:pos="4320"/>
+        </w:tabs>
+        <w:ind w:left="4320" w:hanging="360"/>
+      </w:pPr>
+      <w:rPr>
+        <w:rFonts w:ascii="Wingdings" w:hAnsi="Wingdings" w:hint="default"/>
+        <w:sz w:val="20"/>
+      </w:rPr>
+    </w:lvl>
+    <w:lvl w:ilvl="6" w:tentative="1">
+      <w:start w:val="1"/>
+      <w:numFmt w:val="bullet"/>
+      <w:lvlText w:val=""/>
+      <w:lvlJc w:val="left"/>
+      <w:pPr>
+        <w:tabs>
+          <w:tab w:val="num" w:pos="5040"/>
+        </w:tabs>
+        <w:ind w:left="5040" w:hanging="360"/>
+      </w:pPr>
+      <w:rPr>
+        <w:rFonts w:ascii="Wingdings" w:hAnsi="Wingdings" w:hint="default"/>
+        <w:sz w:val="20"/>
+      </w:rPr>
+    </w:lvl>
+    <w:lvl w:ilvl="7" w:tentative="1">
+      <w:start w:val="1"/>
+      <w:numFmt w:val="bullet"/>
+      <w:lvlText w:val=""/>
+      <w:lvlJc w:val="left"/>
+      <w:pPr>
+        <w:tabs>
+          <w:tab w:val="num" w:pos="5760"/>
+        </w:tabs>
+        <w:ind w:left="5760" w:hanging="360"/>
+      </w:pPr>
+      <w:rPr>
+        <w:rFonts w:ascii="Wingdings" w:hAnsi="Wingdings" w:hint="default"/>
+        <w:sz w:val="20"/>
+      </w:rPr>
+    </w:lvl>
+    <w:lvl w:ilvl="8" w:tentative="1">
+      <w:start w:val="1"/>
+      <w:numFmt w:val="bullet"/>
+      <w:lvlText w:val=""/>
+      <w:lvlJc w:val="left"/>
+      <w:pPr>
+        <w:tabs>
+          <w:tab w:val="num" w:pos="6480"/>
+        </w:tabs>
+        <w:ind w:left="6480" w:hanging="360"/>
+      </w:pPr>
+      <w:rPr>
+        <w:rFonts w:ascii="Wingdings" w:hAnsi="Wingdings" w:hint="default"/>
+        <w:sz w:val="20"/>
+      </w:rPr>
+    </w:lvl>
+  </w:abstractNum>
+  <w:abstractNum w:abstractNumId="27" w15:restartNumberingAfterBreak="0">
+    <w:nsid w:val="4E2A6C68"/>
+    <w:multiLevelType w:val="multilevel"/>
+    <w:tmpl w:val="C3BC95C2"/>
+    <w:lvl w:ilvl="0">
+      <w:start w:val="1"/>
+      <w:numFmt w:val="bullet"/>
+      <w:lvlText w:val=""/>
+      <w:lvlJc w:val="left"/>
+      <w:pPr>
+        <w:tabs>
+          <w:tab w:val="num" w:pos="1080"/>
+        </w:tabs>
+        <w:ind w:left="1080" w:hanging="360"/>
+      </w:pPr>
+      <w:rPr>
+        <w:rFonts w:ascii="Symbol" w:hAnsi="Symbol" w:hint="default"/>
+        <w:sz w:val="20"/>
+      </w:rPr>
+    </w:lvl>
+    <w:lvl w:ilvl="1" w:tentative="1">
+      <w:start w:val="1"/>
+      <w:numFmt w:val="bullet"/>
+      <w:lvlText w:val="o"/>
+      <w:lvlJc w:val="left"/>
+      <w:pPr>
+        <w:tabs>
+          <w:tab w:val="num" w:pos="1800"/>
+        </w:tabs>
+        <w:ind w:left="1800" w:hanging="360"/>
+      </w:pPr>
+      <w:rPr>
+        <w:rFonts w:ascii="Courier New" w:hAnsi="Courier New" w:hint="default"/>
+        <w:sz w:val="20"/>
+      </w:rPr>
+    </w:lvl>
+    <w:lvl w:ilvl="2" w:tentative="1">
+      <w:start w:val="1"/>
+      <w:numFmt w:val="bullet"/>
+      <w:lvlText w:val=""/>
+      <w:lvlJc w:val="left"/>
+      <w:pPr>
+        <w:tabs>
+          <w:tab w:val="num" w:pos="2520"/>
+        </w:tabs>
+        <w:ind w:left="2520" w:hanging="360"/>
+      </w:pPr>
+      <w:rPr>
+        <w:rFonts w:ascii="Wingdings" w:hAnsi="Wingdings" w:hint="default"/>
+        <w:sz w:val="20"/>
+      </w:rPr>
+    </w:lvl>
+    <w:lvl w:ilvl="3" w:tentative="1">
+      <w:start w:val="1"/>
+      <w:numFmt w:val="bullet"/>
+      <w:lvlText w:val=""/>
+      <w:lvlJc w:val="left"/>
+      <w:pPr>
+        <w:tabs>
+          <w:tab w:val="num" w:pos="3240"/>
+        </w:tabs>
+        <w:ind w:left="3240" w:hanging="360"/>
+      </w:pPr>
+      <w:rPr>
+        <w:rFonts w:ascii="Wingdings" w:hAnsi="Wingdings" w:hint="default"/>
+        <w:sz w:val="20"/>
+      </w:rPr>
+    </w:lvl>
+    <w:lvl w:ilvl="4" w:tentative="1">
+      <w:start w:val="1"/>
+      <w:numFmt w:val="bullet"/>
+      <w:lvlText w:val=""/>
+      <w:lvlJc w:val="left"/>
+      <w:pPr>
+        <w:tabs>
+          <w:tab w:val="num" w:pos="3960"/>
+        </w:tabs>
+        <w:ind w:left="3960" w:hanging="360"/>
+      </w:pPr>
+      <w:rPr>
+        <w:rFonts w:ascii="Wingdings" w:hAnsi="Wingdings" w:hint="default"/>
+        <w:sz w:val="20"/>
+      </w:rPr>
+    </w:lvl>
+    <w:lvl w:ilvl="5" w:tentative="1">
+      <w:start w:val="1"/>
+      <w:numFmt w:val="bullet"/>
+      <w:lvlText w:val=""/>
+      <w:lvlJc w:val="left"/>
+      <w:pPr>
+        <w:tabs>
+          <w:tab w:val="num" w:pos="4680"/>
+        </w:tabs>
+        <w:ind w:left="4680" w:hanging="360"/>
+      </w:pPr>
+      <w:rPr>
+        <w:rFonts w:ascii="Wingdings" w:hAnsi="Wingdings" w:hint="default"/>
+        <w:sz w:val="20"/>
+      </w:rPr>
+    </w:lvl>
+    <w:lvl w:ilvl="6" w:tentative="1">
+      <w:start w:val="1"/>
+      <w:numFmt w:val="bullet"/>
+      <w:lvlText w:val=""/>
+      <w:lvlJc w:val="left"/>
+      <w:pPr>
+        <w:tabs>
+          <w:tab w:val="num" w:pos="5400"/>
+        </w:tabs>
+        <w:ind w:left="5400" w:hanging="360"/>
+      </w:pPr>
+      <w:rPr>
+        <w:rFonts w:ascii="Wingdings" w:hAnsi="Wingdings" w:hint="default"/>
+        <w:sz w:val="20"/>
+      </w:rPr>
+    </w:lvl>
+    <w:lvl w:ilvl="7" w:tentative="1">
+      <w:start w:val="1"/>
+      <w:numFmt w:val="bullet"/>
+      <w:lvlText w:val=""/>
+      <w:lvlJc w:val="left"/>
+      <w:pPr>
+        <w:tabs>
+          <w:tab w:val="num" w:pos="6120"/>
+        </w:tabs>
+        <w:ind w:left="6120" w:hanging="360"/>
+      </w:pPr>
+      <w:rPr>
+        <w:rFonts w:ascii="Wingdings" w:hAnsi="Wingdings" w:hint="default"/>
+        <w:sz w:val="20"/>
+      </w:rPr>
+    </w:lvl>
+    <w:lvl w:ilvl="8" w:tentative="1">
+      <w:start w:val="1"/>
+      <w:numFmt w:val="bullet"/>
+      <w:lvlText w:val=""/>
+      <w:lvlJc w:val="left"/>
+      <w:pPr>
+        <w:tabs>
+          <w:tab w:val="num" w:pos="6840"/>
+        </w:tabs>
+        <w:ind w:left="6840" w:hanging="360"/>
+      </w:pPr>
+      <w:rPr>
+        <w:rFonts w:ascii="Wingdings" w:hAnsi="Wingdings" w:hint="default"/>
+        <w:sz w:val="20"/>
+      </w:rPr>
+    </w:lvl>
+  </w:abstractNum>
+  <w:abstractNum w:abstractNumId="28" w15:restartNumberingAfterBreak="0">
     <w:nsid w:val="5015012C"/>
     <w:multiLevelType w:val="multilevel"/>
     <w:tmpl w:val="530A266A"/>
@@ -4037,7 +7958,752 @@
       </w:rPr>
     </w:lvl>
   </w:abstractNum>
-  <w:abstractNum w:abstractNumId="9" w15:restartNumberingAfterBreak="0">
+  <w:abstractNum w:abstractNumId="29" w15:restartNumberingAfterBreak="0">
+    <w:nsid w:val="54230B69"/>
+    <w:multiLevelType w:val="multilevel"/>
+    <w:tmpl w:val="DCA89D84"/>
+    <w:lvl w:ilvl="0">
+      <w:start w:val="1"/>
+      <w:numFmt w:val="bullet"/>
+      <w:lvlText w:val=""/>
+      <w:lvlJc w:val="left"/>
+      <w:pPr>
+        <w:tabs>
+          <w:tab w:val="num" w:pos="720"/>
+        </w:tabs>
+        <w:ind w:left="720" w:hanging="360"/>
+      </w:pPr>
+      <w:rPr>
+        <w:rFonts w:ascii="Symbol" w:hAnsi="Symbol" w:hint="default"/>
+        <w:sz w:val="20"/>
+      </w:rPr>
+    </w:lvl>
+    <w:lvl w:ilvl="1" w:tentative="1">
+      <w:start w:val="1"/>
+      <w:numFmt w:val="bullet"/>
+      <w:lvlText w:val="o"/>
+      <w:lvlJc w:val="left"/>
+      <w:pPr>
+        <w:tabs>
+          <w:tab w:val="num" w:pos="1440"/>
+        </w:tabs>
+        <w:ind w:left="1440" w:hanging="360"/>
+      </w:pPr>
+      <w:rPr>
+        <w:rFonts w:ascii="Courier New" w:hAnsi="Courier New" w:hint="default"/>
+        <w:sz w:val="20"/>
+      </w:rPr>
+    </w:lvl>
+    <w:lvl w:ilvl="2" w:tentative="1">
+      <w:start w:val="1"/>
+      <w:numFmt w:val="bullet"/>
+      <w:lvlText w:val=""/>
+      <w:lvlJc w:val="left"/>
+      <w:pPr>
+        <w:tabs>
+          <w:tab w:val="num" w:pos="2160"/>
+        </w:tabs>
+        <w:ind w:left="2160" w:hanging="360"/>
+      </w:pPr>
+      <w:rPr>
+        <w:rFonts w:ascii="Wingdings" w:hAnsi="Wingdings" w:hint="default"/>
+        <w:sz w:val="20"/>
+      </w:rPr>
+    </w:lvl>
+    <w:lvl w:ilvl="3" w:tentative="1">
+      <w:start w:val="1"/>
+      <w:numFmt w:val="bullet"/>
+      <w:lvlText w:val=""/>
+      <w:lvlJc w:val="left"/>
+      <w:pPr>
+        <w:tabs>
+          <w:tab w:val="num" w:pos="2880"/>
+        </w:tabs>
+        <w:ind w:left="2880" w:hanging="360"/>
+      </w:pPr>
+      <w:rPr>
+        <w:rFonts w:ascii="Wingdings" w:hAnsi="Wingdings" w:hint="default"/>
+        <w:sz w:val="20"/>
+      </w:rPr>
+    </w:lvl>
+    <w:lvl w:ilvl="4" w:tentative="1">
+      <w:start w:val="1"/>
+      <w:numFmt w:val="bullet"/>
+      <w:lvlText w:val=""/>
+      <w:lvlJc w:val="left"/>
+      <w:pPr>
+        <w:tabs>
+          <w:tab w:val="num" w:pos="3600"/>
+        </w:tabs>
+        <w:ind w:left="3600" w:hanging="360"/>
+      </w:pPr>
+      <w:rPr>
+        <w:rFonts w:ascii="Wingdings" w:hAnsi="Wingdings" w:hint="default"/>
+        <w:sz w:val="20"/>
+      </w:rPr>
+    </w:lvl>
+    <w:lvl w:ilvl="5" w:tentative="1">
+      <w:start w:val="1"/>
+      <w:numFmt w:val="bullet"/>
+      <w:lvlText w:val=""/>
+      <w:lvlJc w:val="left"/>
+      <w:pPr>
+        <w:tabs>
+          <w:tab w:val="num" w:pos="4320"/>
+        </w:tabs>
+        <w:ind w:left="4320" w:hanging="360"/>
+      </w:pPr>
+      <w:rPr>
+        <w:rFonts w:ascii="Wingdings" w:hAnsi="Wingdings" w:hint="default"/>
+        <w:sz w:val="20"/>
+      </w:rPr>
+    </w:lvl>
+    <w:lvl w:ilvl="6" w:tentative="1">
+      <w:start w:val="1"/>
+      <w:numFmt w:val="bullet"/>
+      <w:lvlText w:val=""/>
+      <w:lvlJc w:val="left"/>
+      <w:pPr>
+        <w:tabs>
+          <w:tab w:val="num" w:pos="5040"/>
+        </w:tabs>
+        <w:ind w:left="5040" w:hanging="360"/>
+      </w:pPr>
+      <w:rPr>
+        <w:rFonts w:ascii="Wingdings" w:hAnsi="Wingdings" w:hint="default"/>
+        <w:sz w:val="20"/>
+      </w:rPr>
+    </w:lvl>
+    <w:lvl w:ilvl="7" w:tentative="1">
+      <w:start w:val="1"/>
+      <w:numFmt w:val="bullet"/>
+      <w:lvlText w:val=""/>
+      <w:lvlJc w:val="left"/>
+      <w:pPr>
+        <w:tabs>
+          <w:tab w:val="num" w:pos="5760"/>
+        </w:tabs>
+        <w:ind w:left="5760" w:hanging="360"/>
+      </w:pPr>
+      <w:rPr>
+        <w:rFonts w:ascii="Wingdings" w:hAnsi="Wingdings" w:hint="default"/>
+        <w:sz w:val="20"/>
+      </w:rPr>
+    </w:lvl>
+    <w:lvl w:ilvl="8" w:tentative="1">
+      <w:start w:val="1"/>
+      <w:numFmt w:val="bullet"/>
+      <w:lvlText w:val=""/>
+      <w:lvlJc w:val="left"/>
+      <w:pPr>
+        <w:tabs>
+          <w:tab w:val="num" w:pos="6480"/>
+        </w:tabs>
+        <w:ind w:left="6480" w:hanging="360"/>
+      </w:pPr>
+      <w:rPr>
+        <w:rFonts w:ascii="Wingdings" w:hAnsi="Wingdings" w:hint="default"/>
+        <w:sz w:val="20"/>
+      </w:rPr>
+    </w:lvl>
+  </w:abstractNum>
+  <w:abstractNum w:abstractNumId="30" w15:restartNumberingAfterBreak="0">
+    <w:nsid w:val="544C39BC"/>
+    <w:multiLevelType w:val="multilevel"/>
+    <w:tmpl w:val="3E8AA284"/>
+    <w:lvl w:ilvl="0">
+      <w:start w:val="1"/>
+      <w:numFmt w:val="bullet"/>
+      <w:lvlText w:val=""/>
+      <w:lvlJc w:val="left"/>
+      <w:pPr>
+        <w:tabs>
+          <w:tab w:val="num" w:pos="720"/>
+        </w:tabs>
+        <w:ind w:left="720" w:hanging="360"/>
+      </w:pPr>
+      <w:rPr>
+        <w:rFonts w:ascii="Symbol" w:hAnsi="Symbol" w:hint="default"/>
+        <w:sz w:val="20"/>
+      </w:rPr>
+    </w:lvl>
+    <w:lvl w:ilvl="1" w:tentative="1">
+      <w:start w:val="1"/>
+      <w:numFmt w:val="bullet"/>
+      <w:lvlText w:val="o"/>
+      <w:lvlJc w:val="left"/>
+      <w:pPr>
+        <w:tabs>
+          <w:tab w:val="num" w:pos="1440"/>
+        </w:tabs>
+        <w:ind w:left="1440" w:hanging="360"/>
+      </w:pPr>
+      <w:rPr>
+        <w:rFonts w:ascii="Courier New" w:hAnsi="Courier New" w:hint="default"/>
+        <w:sz w:val="20"/>
+      </w:rPr>
+    </w:lvl>
+    <w:lvl w:ilvl="2" w:tentative="1">
+      <w:start w:val="1"/>
+      <w:numFmt w:val="bullet"/>
+      <w:lvlText w:val=""/>
+      <w:lvlJc w:val="left"/>
+      <w:pPr>
+        <w:tabs>
+          <w:tab w:val="num" w:pos="2160"/>
+        </w:tabs>
+        <w:ind w:left="2160" w:hanging="360"/>
+      </w:pPr>
+      <w:rPr>
+        <w:rFonts w:ascii="Wingdings" w:hAnsi="Wingdings" w:hint="default"/>
+        <w:sz w:val="20"/>
+      </w:rPr>
+    </w:lvl>
+    <w:lvl w:ilvl="3" w:tentative="1">
+      <w:start w:val="1"/>
+      <w:numFmt w:val="bullet"/>
+      <w:lvlText w:val=""/>
+      <w:lvlJc w:val="left"/>
+      <w:pPr>
+        <w:tabs>
+          <w:tab w:val="num" w:pos="2880"/>
+        </w:tabs>
+        <w:ind w:left="2880" w:hanging="360"/>
+      </w:pPr>
+      <w:rPr>
+        <w:rFonts w:ascii="Wingdings" w:hAnsi="Wingdings" w:hint="default"/>
+        <w:sz w:val="20"/>
+      </w:rPr>
+    </w:lvl>
+    <w:lvl w:ilvl="4" w:tentative="1">
+      <w:start w:val="1"/>
+      <w:numFmt w:val="bullet"/>
+      <w:lvlText w:val=""/>
+      <w:lvlJc w:val="left"/>
+      <w:pPr>
+        <w:tabs>
+          <w:tab w:val="num" w:pos="3600"/>
+        </w:tabs>
+        <w:ind w:left="3600" w:hanging="360"/>
+      </w:pPr>
+      <w:rPr>
+        <w:rFonts w:ascii="Wingdings" w:hAnsi="Wingdings" w:hint="default"/>
+        <w:sz w:val="20"/>
+      </w:rPr>
+    </w:lvl>
+    <w:lvl w:ilvl="5" w:tentative="1">
+      <w:start w:val="1"/>
+      <w:numFmt w:val="bullet"/>
+      <w:lvlText w:val=""/>
+      <w:lvlJc w:val="left"/>
+      <w:pPr>
+        <w:tabs>
+          <w:tab w:val="num" w:pos="4320"/>
+        </w:tabs>
+        <w:ind w:left="4320" w:hanging="360"/>
+      </w:pPr>
+      <w:rPr>
+        <w:rFonts w:ascii="Wingdings" w:hAnsi="Wingdings" w:hint="default"/>
+        <w:sz w:val="20"/>
+      </w:rPr>
+    </w:lvl>
+    <w:lvl w:ilvl="6" w:tentative="1">
+      <w:start w:val="1"/>
+      <w:numFmt w:val="bullet"/>
+      <w:lvlText w:val=""/>
+      <w:lvlJc w:val="left"/>
+      <w:pPr>
+        <w:tabs>
+          <w:tab w:val="num" w:pos="5040"/>
+        </w:tabs>
+        <w:ind w:left="5040" w:hanging="360"/>
+      </w:pPr>
+      <w:rPr>
+        <w:rFonts w:ascii="Wingdings" w:hAnsi="Wingdings" w:hint="default"/>
+        <w:sz w:val="20"/>
+      </w:rPr>
+    </w:lvl>
+    <w:lvl w:ilvl="7" w:tentative="1">
+      <w:start w:val="1"/>
+      <w:numFmt w:val="bullet"/>
+      <w:lvlText w:val=""/>
+      <w:lvlJc w:val="left"/>
+      <w:pPr>
+        <w:tabs>
+          <w:tab w:val="num" w:pos="5760"/>
+        </w:tabs>
+        <w:ind w:left="5760" w:hanging="360"/>
+      </w:pPr>
+      <w:rPr>
+        <w:rFonts w:ascii="Wingdings" w:hAnsi="Wingdings" w:hint="default"/>
+        <w:sz w:val="20"/>
+      </w:rPr>
+    </w:lvl>
+    <w:lvl w:ilvl="8" w:tentative="1">
+      <w:start w:val="1"/>
+      <w:numFmt w:val="bullet"/>
+      <w:lvlText w:val=""/>
+      <w:lvlJc w:val="left"/>
+      <w:pPr>
+        <w:tabs>
+          <w:tab w:val="num" w:pos="6480"/>
+        </w:tabs>
+        <w:ind w:left="6480" w:hanging="360"/>
+      </w:pPr>
+      <w:rPr>
+        <w:rFonts w:ascii="Wingdings" w:hAnsi="Wingdings" w:hint="default"/>
+        <w:sz w:val="20"/>
+      </w:rPr>
+    </w:lvl>
+  </w:abstractNum>
+  <w:abstractNum w:abstractNumId="31" w15:restartNumberingAfterBreak="0">
+    <w:nsid w:val="551F557E"/>
+    <w:multiLevelType w:val="multilevel"/>
+    <w:tmpl w:val="C3BC95C2"/>
+    <w:lvl w:ilvl="0">
+      <w:start w:val="1"/>
+      <w:numFmt w:val="bullet"/>
+      <w:lvlText w:val=""/>
+      <w:lvlJc w:val="left"/>
+      <w:pPr>
+        <w:tabs>
+          <w:tab w:val="num" w:pos="1080"/>
+        </w:tabs>
+        <w:ind w:left="1080" w:hanging="360"/>
+      </w:pPr>
+      <w:rPr>
+        <w:rFonts w:ascii="Symbol" w:hAnsi="Symbol" w:hint="default"/>
+        <w:sz w:val="20"/>
+      </w:rPr>
+    </w:lvl>
+    <w:lvl w:ilvl="1" w:tentative="1">
+      <w:start w:val="1"/>
+      <w:numFmt w:val="bullet"/>
+      <w:lvlText w:val="o"/>
+      <w:lvlJc w:val="left"/>
+      <w:pPr>
+        <w:tabs>
+          <w:tab w:val="num" w:pos="1800"/>
+        </w:tabs>
+        <w:ind w:left="1800" w:hanging="360"/>
+      </w:pPr>
+      <w:rPr>
+        <w:rFonts w:ascii="Courier New" w:hAnsi="Courier New" w:hint="default"/>
+        <w:sz w:val="20"/>
+      </w:rPr>
+    </w:lvl>
+    <w:lvl w:ilvl="2" w:tentative="1">
+      <w:start w:val="1"/>
+      <w:numFmt w:val="bullet"/>
+      <w:lvlText w:val=""/>
+      <w:lvlJc w:val="left"/>
+      <w:pPr>
+        <w:tabs>
+          <w:tab w:val="num" w:pos="2520"/>
+        </w:tabs>
+        <w:ind w:left="2520" w:hanging="360"/>
+      </w:pPr>
+      <w:rPr>
+        <w:rFonts w:ascii="Wingdings" w:hAnsi="Wingdings" w:hint="default"/>
+        <w:sz w:val="20"/>
+      </w:rPr>
+    </w:lvl>
+    <w:lvl w:ilvl="3" w:tentative="1">
+      <w:start w:val="1"/>
+      <w:numFmt w:val="bullet"/>
+      <w:lvlText w:val=""/>
+      <w:lvlJc w:val="left"/>
+      <w:pPr>
+        <w:tabs>
+          <w:tab w:val="num" w:pos="3240"/>
+        </w:tabs>
+        <w:ind w:left="3240" w:hanging="360"/>
+      </w:pPr>
+      <w:rPr>
+        <w:rFonts w:ascii="Wingdings" w:hAnsi="Wingdings" w:hint="default"/>
+        <w:sz w:val="20"/>
+      </w:rPr>
+    </w:lvl>
+    <w:lvl w:ilvl="4" w:tentative="1">
+      <w:start w:val="1"/>
+      <w:numFmt w:val="bullet"/>
+      <w:lvlText w:val=""/>
+      <w:lvlJc w:val="left"/>
+      <w:pPr>
+        <w:tabs>
+          <w:tab w:val="num" w:pos="3960"/>
+        </w:tabs>
+        <w:ind w:left="3960" w:hanging="360"/>
+      </w:pPr>
+      <w:rPr>
+        <w:rFonts w:ascii="Wingdings" w:hAnsi="Wingdings" w:hint="default"/>
+        <w:sz w:val="20"/>
+      </w:rPr>
+    </w:lvl>
+    <w:lvl w:ilvl="5" w:tentative="1">
+      <w:start w:val="1"/>
+      <w:numFmt w:val="bullet"/>
+      <w:lvlText w:val=""/>
+      <w:lvlJc w:val="left"/>
+      <w:pPr>
+        <w:tabs>
+          <w:tab w:val="num" w:pos="4680"/>
+        </w:tabs>
+        <w:ind w:left="4680" w:hanging="360"/>
+      </w:pPr>
+      <w:rPr>
+        <w:rFonts w:ascii="Wingdings" w:hAnsi="Wingdings" w:hint="default"/>
+        <w:sz w:val="20"/>
+      </w:rPr>
+    </w:lvl>
+    <w:lvl w:ilvl="6" w:tentative="1">
+      <w:start w:val="1"/>
+      <w:numFmt w:val="bullet"/>
+      <w:lvlText w:val=""/>
+      <w:lvlJc w:val="left"/>
+      <w:pPr>
+        <w:tabs>
+          <w:tab w:val="num" w:pos="5400"/>
+        </w:tabs>
+        <w:ind w:left="5400" w:hanging="360"/>
+      </w:pPr>
+      <w:rPr>
+        <w:rFonts w:ascii="Wingdings" w:hAnsi="Wingdings" w:hint="default"/>
+        <w:sz w:val="20"/>
+      </w:rPr>
+    </w:lvl>
+    <w:lvl w:ilvl="7" w:tentative="1">
+      <w:start w:val="1"/>
+      <w:numFmt w:val="bullet"/>
+      <w:lvlText w:val=""/>
+      <w:lvlJc w:val="left"/>
+      <w:pPr>
+        <w:tabs>
+          <w:tab w:val="num" w:pos="6120"/>
+        </w:tabs>
+        <w:ind w:left="6120" w:hanging="360"/>
+      </w:pPr>
+      <w:rPr>
+        <w:rFonts w:ascii="Wingdings" w:hAnsi="Wingdings" w:hint="default"/>
+        <w:sz w:val="20"/>
+      </w:rPr>
+    </w:lvl>
+    <w:lvl w:ilvl="8" w:tentative="1">
+      <w:start w:val="1"/>
+      <w:numFmt w:val="bullet"/>
+      <w:lvlText w:val=""/>
+      <w:lvlJc w:val="left"/>
+      <w:pPr>
+        <w:tabs>
+          <w:tab w:val="num" w:pos="6840"/>
+        </w:tabs>
+        <w:ind w:left="6840" w:hanging="360"/>
+      </w:pPr>
+      <w:rPr>
+        <w:rFonts w:ascii="Wingdings" w:hAnsi="Wingdings" w:hint="default"/>
+        <w:sz w:val="20"/>
+      </w:rPr>
+    </w:lvl>
+  </w:abstractNum>
+  <w:abstractNum w:abstractNumId="32" w15:restartNumberingAfterBreak="0">
+    <w:nsid w:val="55CB1AB9"/>
+    <w:multiLevelType w:val="multilevel"/>
+    <w:tmpl w:val="C3BC95C2"/>
+    <w:lvl w:ilvl="0">
+      <w:start w:val="1"/>
+      <w:numFmt w:val="bullet"/>
+      <w:lvlText w:val=""/>
+      <w:lvlJc w:val="left"/>
+      <w:pPr>
+        <w:tabs>
+          <w:tab w:val="num" w:pos="1080"/>
+        </w:tabs>
+        <w:ind w:left="1080" w:hanging="360"/>
+      </w:pPr>
+      <w:rPr>
+        <w:rFonts w:ascii="Symbol" w:hAnsi="Symbol" w:hint="default"/>
+        <w:sz w:val="20"/>
+      </w:rPr>
+    </w:lvl>
+    <w:lvl w:ilvl="1" w:tentative="1">
+      <w:start w:val="1"/>
+      <w:numFmt w:val="bullet"/>
+      <w:lvlText w:val="o"/>
+      <w:lvlJc w:val="left"/>
+      <w:pPr>
+        <w:tabs>
+          <w:tab w:val="num" w:pos="1800"/>
+        </w:tabs>
+        <w:ind w:left="1800" w:hanging="360"/>
+      </w:pPr>
+      <w:rPr>
+        <w:rFonts w:ascii="Courier New" w:hAnsi="Courier New" w:hint="default"/>
+        <w:sz w:val="20"/>
+      </w:rPr>
+    </w:lvl>
+    <w:lvl w:ilvl="2" w:tentative="1">
+      <w:start w:val="1"/>
+      <w:numFmt w:val="bullet"/>
+      <w:lvlText w:val=""/>
+      <w:lvlJc w:val="left"/>
+      <w:pPr>
+        <w:tabs>
+          <w:tab w:val="num" w:pos="2520"/>
+        </w:tabs>
+        <w:ind w:left="2520" w:hanging="360"/>
+      </w:pPr>
+      <w:rPr>
+        <w:rFonts w:ascii="Wingdings" w:hAnsi="Wingdings" w:hint="default"/>
+        <w:sz w:val="20"/>
+      </w:rPr>
+    </w:lvl>
+    <w:lvl w:ilvl="3" w:tentative="1">
+      <w:start w:val="1"/>
+      <w:numFmt w:val="bullet"/>
+      <w:lvlText w:val=""/>
+      <w:lvlJc w:val="left"/>
+      <w:pPr>
+        <w:tabs>
+          <w:tab w:val="num" w:pos="3240"/>
+        </w:tabs>
+        <w:ind w:left="3240" w:hanging="360"/>
+      </w:pPr>
+      <w:rPr>
+        <w:rFonts w:ascii="Wingdings" w:hAnsi="Wingdings" w:hint="default"/>
+        <w:sz w:val="20"/>
+      </w:rPr>
+    </w:lvl>
+    <w:lvl w:ilvl="4" w:tentative="1">
+      <w:start w:val="1"/>
+      <w:numFmt w:val="bullet"/>
+      <w:lvlText w:val=""/>
+      <w:lvlJc w:val="left"/>
+      <w:pPr>
+        <w:tabs>
+          <w:tab w:val="num" w:pos="3960"/>
+        </w:tabs>
+        <w:ind w:left="3960" w:hanging="360"/>
+      </w:pPr>
+      <w:rPr>
+        <w:rFonts w:ascii="Wingdings" w:hAnsi="Wingdings" w:hint="default"/>
+        <w:sz w:val="20"/>
+      </w:rPr>
+    </w:lvl>
+    <w:lvl w:ilvl="5" w:tentative="1">
+      <w:start w:val="1"/>
+      <w:numFmt w:val="bullet"/>
+      <w:lvlText w:val=""/>
+      <w:lvlJc w:val="left"/>
+      <w:pPr>
+        <w:tabs>
+          <w:tab w:val="num" w:pos="4680"/>
+        </w:tabs>
+        <w:ind w:left="4680" w:hanging="360"/>
+      </w:pPr>
+      <w:rPr>
+        <w:rFonts w:ascii="Wingdings" w:hAnsi="Wingdings" w:hint="default"/>
+        <w:sz w:val="20"/>
+      </w:rPr>
+    </w:lvl>
+    <w:lvl w:ilvl="6" w:tentative="1">
+      <w:start w:val="1"/>
+      <w:numFmt w:val="bullet"/>
+      <w:lvlText w:val=""/>
+      <w:lvlJc w:val="left"/>
+      <w:pPr>
+        <w:tabs>
+          <w:tab w:val="num" w:pos="5400"/>
+        </w:tabs>
+        <w:ind w:left="5400" w:hanging="360"/>
+      </w:pPr>
+      <w:rPr>
+        <w:rFonts w:ascii="Wingdings" w:hAnsi="Wingdings" w:hint="default"/>
+        <w:sz w:val="20"/>
+      </w:rPr>
+    </w:lvl>
+    <w:lvl w:ilvl="7" w:tentative="1">
+      <w:start w:val="1"/>
+      <w:numFmt w:val="bullet"/>
+      <w:lvlText w:val=""/>
+      <w:lvlJc w:val="left"/>
+      <w:pPr>
+        <w:tabs>
+          <w:tab w:val="num" w:pos="6120"/>
+        </w:tabs>
+        <w:ind w:left="6120" w:hanging="360"/>
+      </w:pPr>
+      <w:rPr>
+        <w:rFonts w:ascii="Wingdings" w:hAnsi="Wingdings" w:hint="default"/>
+        <w:sz w:val="20"/>
+      </w:rPr>
+    </w:lvl>
+    <w:lvl w:ilvl="8" w:tentative="1">
+      <w:start w:val="1"/>
+      <w:numFmt w:val="bullet"/>
+      <w:lvlText w:val=""/>
+      <w:lvlJc w:val="left"/>
+      <w:pPr>
+        <w:tabs>
+          <w:tab w:val="num" w:pos="6840"/>
+        </w:tabs>
+        <w:ind w:left="6840" w:hanging="360"/>
+      </w:pPr>
+      <w:rPr>
+        <w:rFonts w:ascii="Wingdings" w:hAnsi="Wingdings" w:hint="default"/>
+        <w:sz w:val="20"/>
+      </w:rPr>
+    </w:lvl>
+  </w:abstractNum>
+  <w:abstractNum w:abstractNumId="33" w15:restartNumberingAfterBreak="0">
+    <w:nsid w:val="589630B5"/>
+    <w:multiLevelType w:val="multilevel"/>
+    <w:tmpl w:val="B740A8BE"/>
+    <w:lvl w:ilvl="0">
+      <w:start w:val="1"/>
+      <w:numFmt w:val="bullet"/>
+      <w:lvlText w:val=""/>
+      <w:lvlJc w:val="left"/>
+      <w:pPr>
+        <w:tabs>
+          <w:tab w:val="num" w:pos="720"/>
+        </w:tabs>
+        <w:ind w:left="720" w:hanging="360"/>
+      </w:pPr>
+      <w:rPr>
+        <w:rFonts w:ascii="Symbol" w:hAnsi="Symbol" w:hint="default"/>
+        <w:sz w:val="20"/>
+      </w:rPr>
+    </w:lvl>
+    <w:lvl w:ilvl="1" w:tentative="1">
+      <w:start w:val="1"/>
+      <w:numFmt w:val="bullet"/>
+      <w:lvlText w:val="o"/>
+      <w:lvlJc w:val="left"/>
+      <w:pPr>
+        <w:tabs>
+          <w:tab w:val="num" w:pos="1440"/>
+        </w:tabs>
+        <w:ind w:left="1440" w:hanging="360"/>
+      </w:pPr>
+      <w:rPr>
+        <w:rFonts w:ascii="Courier New" w:hAnsi="Courier New" w:hint="default"/>
+        <w:sz w:val="20"/>
+      </w:rPr>
+    </w:lvl>
+    <w:lvl w:ilvl="2" w:tentative="1">
+      <w:start w:val="1"/>
+      <w:numFmt w:val="bullet"/>
+      <w:lvlText w:val=""/>
+      <w:lvlJc w:val="left"/>
+      <w:pPr>
+        <w:tabs>
+          <w:tab w:val="num" w:pos="2160"/>
+        </w:tabs>
+        <w:ind w:left="2160" w:hanging="360"/>
+      </w:pPr>
+      <w:rPr>
+        <w:rFonts w:ascii="Wingdings" w:hAnsi="Wingdings" w:hint="default"/>
+        <w:sz w:val="20"/>
+      </w:rPr>
+    </w:lvl>
+    <w:lvl w:ilvl="3" w:tentative="1">
+      <w:start w:val="1"/>
+      <w:numFmt w:val="bullet"/>
+      <w:lvlText w:val=""/>
+      <w:lvlJc w:val="left"/>
+      <w:pPr>
+        <w:tabs>
+          <w:tab w:val="num" w:pos="2880"/>
+        </w:tabs>
+        <w:ind w:left="2880" w:hanging="360"/>
+      </w:pPr>
+      <w:rPr>
+        <w:rFonts w:ascii="Wingdings" w:hAnsi="Wingdings" w:hint="default"/>
+        <w:sz w:val="20"/>
+      </w:rPr>
+    </w:lvl>
+    <w:lvl w:ilvl="4" w:tentative="1">
+      <w:start w:val="1"/>
+      <w:numFmt w:val="bullet"/>
+      <w:lvlText w:val=""/>
+      <w:lvlJc w:val="left"/>
+      <w:pPr>
+        <w:tabs>
+          <w:tab w:val="num" w:pos="3600"/>
+        </w:tabs>
+        <w:ind w:left="3600" w:hanging="360"/>
+      </w:pPr>
+      <w:rPr>
+        <w:rFonts w:ascii="Wingdings" w:hAnsi="Wingdings" w:hint="default"/>
+        <w:sz w:val="20"/>
+      </w:rPr>
+    </w:lvl>
+    <w:lvl w:ilvl="5" w:tentative="1">
+      <w:start w:val="1"/>
+      <w:numFmt w:val="bullet"/>
+      <w:lvlText w:val=""/>
+      <w:lvlJc w:val="left"/>
+      <w:pPr>
+        <w:tabs>
+          <w:tab w:val="num" w:pos="4320"/>
+        </w:tabs>
+        <w:ind w:left="4320" w:hanging="360"/>
+      </w:pPr>
+      <w:rPr>
+        <w:rFonts w:ascii="Wingdings" w:hAnsi="Wingdings" w:hint="default"/>
+        <w:sz w:val="20"/>
+      </w:rPr>
+    </w:lvl>
+    <w:lvl w:ilvl="6" w:tentative="1">
+      <w:start w:val="1"/>
+      <w:numFmt w:val="bullet"/>
+      <w:lvlText w:val=""/>
+      <w:lvlJc w:val="left"/>
+      <w:pPr>
+        <w:tabs>
+          <w:tab w:val="num" w:pos="5040"/>
+        </w:tabs>
+        <w:ind w:left="5040" w:hanging="360"/>
+      </w:pPr>
+      <w:rPr>
+        <w:rFonts w:ascii="Wingdings" w:hAnsi="Wingdings" w:hint="default"/>
+        <w:sz w:val="20"/>
+      </w:rPr>
+    </w:lvl>
+    <w:lvl w:ilvl="7" w:tentative="1">
+      <w:start w:val="1"/>
+      <w:numFmt w:val="bullet"/>
+      <w:lvlText w:val=""/>
+      <w:lvlJc w:val="left"/>
+      <w:pPr>
+        <w:tabs>
+          <w:tab w:val="num" w:pos="5760"/>
+        </w:tabs>
+        <w:ind w:left="5760" w:hanging="360"/>
+      </w:pPr>
+      <w:rPr>
+        <w:rFonts w:ascii="Wingdings" w:hAnsi="Wingdings" w:hint="default"/>
+        <w:sz w:val="20"/>
+      </w:rPr>
+    </w:lvl>
+    <w:lvl w:ilvl="8" w:tentative="1">
+      <w:start w:val="1"/>
+      <w:numFmt w:val="bullet"/>
+      <w:lvlText w:val=""/>
+      <w:lvlJc w:val="left"/>
+      <w:pPr>
+        <w:tabs>
+          <w:tab w:val="num" w:pos="6480"/>
+        </w:tabs>
+        <w:ind w:left="6480" w:hanging="360"/>
+      </w:pPr>
+      <w:rPr>
+        <w:rFonts w:ascii="Wingdings" w:hAnsi="Wingdings" w:hint="default"/>
+        <w:sz w:val="20"/>
+      </w:rPr>
+    </w:lvl>
+  </w:abstractNum>
+  <w:abstractNum w:abstractNumId="34" w15:restartNumberingAfterBreak="0">
     <w:nsid w:val="5FEA6861"/>
     <w:multiLevelType w:val="multilevel"/>
     <w:tmpl w:val="531A7A44"/>
@@ -4240,7 +8906,305 @@
       </w:rPr>
     </w:lvl>
   </w:abstractNum>
-  <w:abstractNum w:abstractNumId="10" w15:restartNumberingAfterBreak="0">
+  <w:abstractNum w:abstractNumId="35" w15:restartNumberingAfterBreak="0">
+    <w:nsid w:val="63586EFE"/>
+    <w:multiLevelType w:val="multilevel"/>
+    <w:tmpl w:val="B49074B2"/>
+    <w:lvl w:ilvl="0">
+      <w:start w:val="1"/>
+      <w:numFmt w:val="bullet"/>
+      <w:lvlText w:val=""/>
+      <w:lvlJc w:val="left"/>
+      <w:pPr>
+        <w:tabs>
+          <w:tab w:val="num" w:pos="720"/>
+        </w:tabs>
+        <w:ind w:left="720" w:hanging="360"/>
+      </w:pPr>
+      <w:rPr>
+        <w:rFonts w:ascii="Symbol" w:hAnsi="Symbol" w:hint="default"/>
+        <w:sz w:val="20"/>
+      </w:rPr>
+    </w:lvl>
+    <w:lvl w:ilvl="1" w:tentative="1">
+      <w:start w:val="1"/>
+      <w:numFmt w:val="bullet"/>
+      <w:lvlText w:val="o"/>
+      <w:lvlJc w:val="left"/>
+      <w:pPr>
+        <w:tabs>
+          <w:tab w:val="num" w:pos="1440"/>
+        </w:tabs>
+        <w:ind w:left="1440" w:hanging="360"/>
+      </w:pPr>
+      <w:rPr>
+        <w:rFonts w:ascii="Courier New" w:hAnsi="Courier New" w:hint="default"/>
+        <w:sz w:val="20"/>
+      </w:rPr>
+    </w:lvl>
+    <w:lvl w:ilvl="2" w:tentative="1">
+      <w:start w:val="1"/>
+      <w:numFmt w:val="bullet"/>
+      <w:lvlText w:val=""/>
+      <w:lvlJc w:val="left"/>
+      <w:pPr>
+        <w:tabs>
+          <w:tab w:val="num" w:pos="2160"/>
+        </w:tabs>
+        <w:ind w:left="2160" w:hanging="360"/>
+      </w:pPr>
+      <w:rPr>
+        <w:rFonts w:ascii="Wingdings" w:hAnsi="Wingdings" w:hint="default"/>
+        <w:sz w:val="20"/>
+      </w:rPr>
+    </w:lvl>
+    <w:lvl w:ilvl="3" w:tentative="1">
+      <w:start w:val="1"/>
+      <w:numFmt w:val="bullet"/>
+      <w:lvlText w:val=""/>
+      <w:lvlJc w:val="left"/>
+      <w:pPr>
+        <w:tabs>
+          <w:tab w:val="num" w:pos="2880"/>
+        </w:tabs>
+        <w:ind w:left="2880" w:hanging="360"/>
+      </w:pPr>
+      <w:rPr>
+        <w:rFonts w:ascii="Wingdings" w:hAnsi="Wingdings" w:hint="default"/>
+        <w:sz w:val="20"/>
+      </w:rPr>
+    </w:lvl>
+    <w:lvl w:ilvl="4" w:tentative="1">
+      <w:start w:val="1"/>
+      <w:numFmt w:val="bullet"/>
+      <w:lvlText w:val=""/>
+      <w:lvlJc w:val="left"/>
+      <w:pPr>
+        <w:tabs>
+          <w:tab w:val="num" w:pos="3600"/>
+        </w:tabs>
+        <w:ind w:left="3600" w:hanging="360"/>
+      </w:pPr>
+      <w:rPr>
+        <w:rFonts w:ascii="Wingdings" w:hAnsi="Wingdings" w:hint="default"/>
+        <w:sz w:val="20"/>
+      </w:rPr>
+    </w:lvl>
+    <w:lvl w:ilvl="5" w:tentative="1">
+      <w:start w:val="1"/>
+      <w:numFmt w:val="bullet"/>
+      <w:lvlText w:val=""/>
+      <w:lvlJc w:val="left"/>
+      <w:pPr>
+        <w:tabs>
+          <w:tab w:val="num" w:pos="4320"/>
+        </w:tabs>
+        <w:ind w:left="4320" w:hanging="360"/>
+      </w:pPr>
+      <w:rPr>
+        <w:rFonts w:ascii="Wingdings" w:hAnsi="Wingdings" w:hint="default"/>
+        <w:sz w:val="20"/>
+      </w:rPr>
+    </w:lvl>
+    <w:lvl w:ilvl="6" w:tentative="1">
+      <w:start w:val="1"/>
+      <w:numFmt w:val="bullet"/>
+      <w:lvlText w:val=""/>
+      <w:lvlJc w:val="left"/>
+      <w:pPr>
+        <w:tabs>
+          <w:tab w:val="num" w:pos="5040"/>
+        </w:tabs>
+        <w:ind w:left="5040" w:hanging="360"/>
+      </w:pPr>
+      <w:rPr>
+        <w:rFonts w:ascii="Wingdings" w:hAnsi="Wingdings" w:hint="default"/>
+        <w:sz w:val="20"/>
+      </w:rPr>
+    </w:lvl>
+    <w:lvl w:ilvl="7" w:tentative="1">
+      <w:start w:val="1"/>
+      <w:numFmt w:val="bullet"/>
+      <w:lvlText w:val=""/>
+      <w:lvlJc w:val="left"/>
+      <w:pPr>
+        <w:tabs>
+          <w:tab w:val="num" w:pos="5760"/>
+        </w:tabs>
+        <w:ind w:left="5760" w:hanging="360"/>
+      </w:pPr>
+      <w:rPr>
+        <w:rFonts w:ascii="Wingdings" w:hAnsi="Wingdings" w:hint="default"/>
+        <w:sz w:val="20"/>
+      </w:rPr>
+    </w:lvl>
+    <w:lvl w:ilvl="8" w:tentative="1">
+      <w:start w:val="1"/>
+      <w:numFmt w:val="bullet"/>
+      <w:lvlText w:val=""/>
+      <w:lvlJc w:val="left"/>
+      <w:pPr>
+        <w:tabs>
+          <w:tab w:val="num" w:pos="6480"/>
+        </w:tabs>
+        <w:ind w:left="6480" w:hanging="360"/>
+      </w:pPr>
+      <w:rPr>
+        <w:rFonts w:ascii="Wingdings" w:hAnsi="Wingdings" w:hint="default"/>
+        <w:sz w:val="20"/>
+      </w:rPr>
+    </w:lvl>
+  </w:abstractNum>
+  <w:abstractNum w:abstractNumId="36" w15:restartNumberingAfterBreak="0">
+    <w:nsid w:val="664A0433"/>
+    <w:multiLevelType w:val="multilevel"/>
+    <w:tmpl w:val="C3BC95C2"/>
+    <w:lvl w:ilvl="0">
+      <w:start w:val="1"/>
+      <w:numFmt w:val="bullet"/>
+      <w:lvlText w:val=""/>
+      <w:lvlJc w:val="left"/>
+      <w:pPr>
+        <w:tabs>
+          <w:tab w:val="num" w:pos="1080"/>
+        </w:tabs>
+        <w:ind w:left="1080" w:hanging="360"/>
+      </w:pPr>
+      <w:rPr>
+        <w:rFonts w:ascii="Symbol" w:hAnsi="Symbol" w:hint="default"/>
+        <w:sz w:val="20"/>
+      </w:rPr>
+    </w:lvl>
+    <w:lvl w:ilvl="1" w:tentative="1">
+      <w:start w:val="1"/>
+      <w:numFmt w:val="bullet"/>
+      <w:lvlText w:val="o"/>
+      <w:lvlJc w:val="left"/>
+      <w:pPr>
+        <w:tabs>
+          <w:tab w:val="num" w:pos="1800"/>
+        </w:tabs>
+        <w:ind w:left="1800" w:hanging="360"/>
+      </w:pPr>
+      <w:rPr>
+        <w:rFonts w:ascii="Courier New" w:hAnsi="Courier New" w:hint="default"/>
+        <w:sz w:val="20"/>
+      </w:rPr>
+    </w:lvl>
+    <w:lvl w:ilvl="2" w:tentative="1">
+      <w:start w:val="1"/>
+      <w:numFmt w:val="bullet"/>
+      <w:lvlText w:val=""/>
+      <w:lvlJc w:val="left"/>
+      <w:pPr>
+        <w:tabs>
+          <w:tab w:val="num" w:pos="2520"/>
+        </w:tabs>
+        <w:ind w:left="2520" w:hanging="360"/>
+      </w:pPr>
+      <w:rPr>
+        <w:rFonts w:ascii="Wingdings" w:hAnsi="Wingdings" w:hint="default"/>
+        <w:sz w:val="20"/>
+      </w:rPr>
+    </w:lvl>
+    <w:lvl w:ilvl="3" w:tentative="1">
+      <w:start w:val="1"/>
+      <w:numFmt w:val="bullet"/>
+      <w:lvlText w:val=""/>
+      <w:lvlJc w:val="left"/>
+      <w:pPr>
+        <w:tabs>
+          <w:tab w:val="num" w:pos="3240"/>
+        </w:tabs>
+        <w:ind w:left="3240" w:hanging="360"/>
+      </w:pPr>
+      <w:rPr>
+        <w:rFonts w:ascii="Wingdings" w:hAnsi="Wingdings" w:hint="default"/>
+        <w:sz w:val="20"/>
+      </w:rPr>
+    </w:lvl>
+    <w:lvl w:ilvl="4" w:tentative="1">
+      <w:start w:val="1"/>
+      <w:numFmt w:val="bullet"/>
+      <w:lvlText w:val=""/>
+      <w:lvlJc w:val="left"/>
+      <w:pPr>
+        <w:tabs>
+          <w:tab w:val="num" w:pos="3960"/>
+        </w:tabs>
+        <w:ind w:left="3960" w:hanging="360"/>
+      </w:pPr>
+      <w:rPr>
+        <w:rFonts w:ascii="Wingdings" w:hAnsi="Wingdings" w:hint="default"/>
+        <w:sz w:val="20"/>
+      </w:rPr>
+    </w:lvl>
+    <w:lvl w:ilvl="5" w:tentative="1">
+      <w:start w:val="1"/>
+      <w:numFmt w:val="bullet"/>
+      <w:lvlText w:val=""/>
+      <w:lvlJc w:val="left"/>
+      <w:pPr>
+        <w:tabs>
+          <w:tab w:val="num" w:pos="4680"/>
+        </w:tabs>
+        <w:ind w:left="4680" w:hanging="360"/>
+      </w:pPr>
+      <w:rPr>
+        <w:rFonts w:ascii="Wingdings" w:hAnsi="Wingdings" w:hint="default"/>
+        <w:sz w:val="20"/>
+      </w:rPr>
+    </w:lvl>
+    <w:lvl w:ilvl="6" w:tentative="1">
+      <w:start w:val="1"/>
+      <w:numFmt w:val="bullet"/>
+      <w:lvlText w:val=""/>
+      <w:lvlJc w:val="left"/>
+      <w:pPr>
+        <w:tabs>
+          <w:tab w:val="num" w:pos="5400"/>
+        </w:tabs>
+        <w:ind w:left="5400" w:hanging="360"/>
+      </w:pPr>
+      <w:rPr>
+        <w:rFonts w:ascii="Wingdings" w:hAnsi="Wingdings" w:hint="default"/>
+        <w:sz w:val="20"/>
+      </w:rPr>
+    </w:lvl>
+    <w:lvl w:ilvl="7" w:tentative="1">
+      <w:start w:val="1"/>
+      <w:numFmt w:val="bullet"/>
+      <w:lvlText w:val=""/>
+      <w:lvlJc w:val="left"/>
+      <w:pPr>
+        <w:tabs>
+          <w:tab w:val="num" w:pos="6120"/>
+        </w:tabs>
+        <w:ind w:left="6120" w:hanging="360"/>
+      </w:pPr>
+      <w:rPr>
+        <w:rFonts w:ascii="Wingdings" w:hAnsi="Wingdings" w:hint="default"/>
+        <w:sz w:val="20"/>
+      </w:rPr>
+    </w:lvl>
+    <w:lvl w:ilvl="8" w:tentative="1">
+      <w:start w:val="1"/>
+      <w:numFmt w:val="bullet"/>
+      <w:lvlText w:val=""/>
+      <w:lvlJc w:val="left"/>
+      <w:pPr>
+        <w:tabs>
+          <w:tab w:val="num" w:pos="6840"/>
+        </w:tabs>
+        <w:ind w:left="6840" w:hanging="360"/>
+      </w:pPr>
+      <w:rPr>
+        <w:rFonts w:ascii="Wingdings" w:hAnsi="Wingdings" w:hint="default"/>
+        <w:sz w:val="20"/>
+      </w:rPr>
+    </w:lvl>
+  </w:abstractNum>
+  <w:abstractNum w:abstractNumId="37" w15:restartNumberingAfterBreak="0">
     <w:nsid w:val="70ED7922"/>
     <w:multiLevelType w:val="multilevel"/>
     <w:tmpl w:val="C890C2B6"/>
@@ -4443,7 +9407,454 @@
       </w:rPr>
     </w:lvl>
   </w:abstractNum>
-  <w:abstractNum w:abstractNumId="11" w15:restartNumberingAfterBreak="0">
+  <w:abstractNum w:abstractNumId="38" w15:restartNumberingAfterBreak="0">
+    <w:nsid w:val="76AB4329"/>
+    <w:multiLevelType w:val="multilevel"/>
+    <w:tmpl w:val="75AA9C44"/>
+    <w:lvl w:ilvl="0">
+      <w:start w:val="1"/>
+      <w:numFmt w:val="bullet"/>
+      <w:lvlText w:val=""/>
+      <w:lvlJc w:val="left"/>
+      <w:pPr>
+        <w:tabs>
+          <w:tab w:val="num" w:pos="720"/>
+        </w:tabs>
+        <w:ind w:left="720" w:hanging="360"/>
+      </w:pPr>
+      <w:rPr>
+        <w:rFonts w:ascii="Symbol" w:hAnsi="Symbol" w:hint="default"/>
+        <w:sz w:val="20"/>
+      </w:rPr>
+    </w:lvl>
+    <w:lvl w:ilvl="1" w:tentative="1">
+      <w:start w:val="1"/>
+      <w:numFmt w:val="bullet"/>
+      <w:lvlText w:val="o"/>
+      <w:lvlJc w:val="left"/>
+      <w:pPr>
+        <w:tabs>
+          <w:tab w:val="num" w:pos="1440"/>
+        </w:tabs>
+        <w:ind w:left="1440" w:hanging="360"/>
+      </w:pPr>
+      <w:rPr>
+        <w:rFonts w:ascii="Courier New" w:hAnsi="Courier New" w:hint="default"/>
+        <w:sz w:val="20"/>
+      </w:rPr>
+    </w:lvl>
+    <w:lvl w:ilvl="2" w:tentative="1">
+      <w:start w:val="1"/>
+      <w:numFmt w:val="bullet"/>
+      <w:lvlText w:val=""/>
+      <w:lvlJc w:val="left"/>
+      <w:pPr>
+        <w:tabs>
+          <w:tab w:val="num" w:pos="2160"/>
+        </w:tabs>
+        <w:ind w:left="2160" w:hanging="360"/>
+      </w:pPr>
+      <w:rPr>
+        <w:rFonts w:ascii="Wingdings" w:hAnsi="Wingdings" w:hint="default"/>
+        <w:sz w:val="20"/>
+      </w:rPr>
+    </w:lvl>
+    <w:lvl w:ilvl="3" w:tentative="1">
+      <w:start w:val="1"/>
+      <w:numFmt w:val="bullet"/>
+      <w:lvlText w:val=""/>
+      <w:lvlJc w:val="left"/>
+      <w:pPr>
+        <w:tabs>
+          <w:tab w:val="num" w:pos="2880"/>
+        </w:tabs>
+        <w:ind w:left="2880" w:hanging="360"/>
+      </w:pPr>
+      <w:rPr>
+        <w:rFonts w:ascii="Wingdings" w:hAnsi="Wingdings" w:hint="default"/>
+        <w:sz w:val="20"/>
+      </w:rPr>
+    </w:lvl>
+    <w:lvl w:ilvl="4" w:tentative="1">
+      <w:start w:val="1"/>
+      <w:numFmt w:val="bullet"/>
+      <w:lvlText w:val=""/>
+      <w:lvlJc w:val="left"/>
+      <w:pPr>
+        <w:tabs>
+          <w:tab w:val="num" w:pos="3600"/>
+        </w:tabs>
+        <w:ind w:left="3600" w:hanging="360"/>
+      </w:pPr>
+      <w:rPr>
+        <w:rFonts w:ascii="Wingdings" w:hAnsi="Wingdings" w:hint="default"/>
+        <w:sz w:val="20"/>
+      </w:rPr>
+    </w:lvl>
+    <w:lvl w:ilvl="5" w:tentative="1">
+      <w:start w:val="1"/>
+      <w:numFmt w:val="bullet"/>
+      <w:lvlText w:val=""/>
+      <w:lvlJc w:val="left"/>
+      <w:pPr>
+        <w:tabs>
+          <w:tab w:val="num" w:pos="4320"/>
+        </w:tabs>
+        <w:ind w:left="4320" w:hanging="360"/>
+      </w:pPr>
+      <w:rPr>
+        <w:rFonts w:ascii="Wingdings" w:hAnsi="Wingdings" w:hint="default"/>
+        <w:sz w:val="20"/>
+      </w:rPr>
+    </w:lvl>
+    <w:lvl w:ilvl="6" w:tentative="1">
+      <w:start w:val="1"/>
+      <w:numFmt w:val="bullet"/>
+      <w:lvlText w:val=""/>
+      <w:lvlJc w:val="left"/>
+      <w:pPr>
+        <w:tabs>
+          <w:tab w:val="num" w:pos="5040"/>
+        </w:tabs>
+        <w:ind w:left="5040" w:hanging="360"/>
+      </w:pPr>
+      <w:rPr>
+        <w:rFonts w:ascii="Wingdings" w:hAnsi="Wingdings" w:hint="default"/>
+        <w:sz w:val="20"/>
+      </w:rPr>
+    </w:lvl>
+    <w:lvl w:ilvl="7" w:tentative="1">
+      <w:start w:val="1"/>
+      <w:numFmt w:val="bullet"/>
+      <w:lvlText w:val=""/>
+      <w:lvlJc w:val="left"/>
+      <w:pPr>
+        <w:tabs>
+          <w:tab w:val="num" w:pos="5760"/>
+        </w:tabs>
+        <w:ind w:left="5760" w:hanging="360"/>
+      </w:pPr>
+      <w:rPr>
+        <w:rFonts w:ascii="Wingdings" w:hAnsi="Wingdings" w:hint="default"/>
+        <w:sz w:val="20"/>
+      </w:rPr>
+    </w:lvl>
+    <w:lvl w:ilvl="8" w:tentative="1">
+      <w:start w:val="1"/>
+      <w:numFmt w:val="bullet"/>
+      <w:lvlText w:val=""/>
+      <w:lvlJc w:val="left"/>
+      <w:pPr>
+        <w:tabs>
+          <w:tab w:val="num" w:pos="6480"/>
+        </w:tabs>
+        <w:ind w:left="6480" w:hanging="360"/>
+      </w:pPr>
+      <w:rPr>
+        <w:rFonts w:ascii="Wingdings" w:hAnsi="Wingdings" w:hint="default"/>
+        <w:sz w:val="20"/>
+      </w:rPr>
+    </w:lvl>
+  </w:abstractNum>
+  <w:abstractNum w:abstractNumId="39" w15:restartNumberingAfterBreak="0">
+    <w:nsid w:val="7B9F5280"/>
+    <w:multiLevelType w:val="multilevel"/>
+    <w:tmpl w:val="899EEF3C"/>
+    <w:lvl w:ilvl="0">
+      <w:start w:val="1"/>
+      <w:numFmt w:val="bullet"/>
+      <w:lvlText w:val=""/>
+      <w:lvlJc w:val="left"/>
+      <w:pPr>
+        <w:tabs>
+          <w:tab w:val="num" w:pos="720"/>
+        </w:tabs>
+        <w:ind w:left="720" w:hanging="360"/>
+      </w:pPr>
+      <w:rPr>
+        <w:rFonts w:ascii="Symbol" w:hAnsi="Symbol" w:hint="default"/>
+        <w:sz w:val="20"/>
+      </w:rPr>
+    </w:lvl>
+    <w:lvl w:ilvl="1" w:tentative="1">
+      <w:start w:val="1"/>
+      <w:numFmt w:val="bullet"/>
+      <w:lvlText w:val="o"/>
+      <w:lvlJc w:val="left"/>
+      <w:pPr>
+        <w:tabs>
+          <w:tab w:val="num" w:pos="1440"/>
+        </w:tabs>
+        <w:ind w:left="1440" w:hanging="360"/>
+      </w:pPr>
+      <w:rPr>
+        <w:rFonts w:ascii="Courier New" w:hAnsi="Courier New" w:hint="default"/>
+        <w:sz w:val="20"/>
+      </w:rPr>
+    </w:lvl>
+    <w:lvl w:ilvl="2" w:tentative="1">
+      <w:start w:val="1"/>
+      <w:numFmt w:val="bullet"/>
+      <w:lvlText w:val=""/>
+      <w:lvlJc w:val="left"/>
+      <w:pPr>
+        <w:tabs>
+          <w:tab w:val="num" w:pos="2160"/>
+        </w:tabs>
+        <w:ind w:left="2160" w:hanging="360"/>
+      </w:pPr>
+      <w:rPr>
+        <w:rFonts w:ascii="Wingdings" w:hAnsi="Wingdings" w:hint="default"/>
+        <w:sz w:val="20"/>
+      </w:rPr>
+    </w:lvl>
+    <w:lvl w:ilvl="3" w:tentative="1">
+      <w:start w:val="1"/>
+      <w:numFmt w:val="bullet"/>
+      <w:lvlText w:val=""/>
+      <w:lvlJc w:val="left"/>
+      <w:pPr>
+        <w:tabs>
+          <w:tab w:val="num" w:pos="2880"/>
+        </w:tabs>
+        <w:ind w:left="2880" w:hanging="360"/>
+      </w:pPr>
+      <w:rPr>
+        <w:rFonts w:ascii="Wingdings" w:hAnsi="Wingdings" w:hint="default"/>
+        <w:sz w:val="20"/>
+      </w:rPr>
+    </w:lvl>
+    <w:lvl w:ilvl="4" w:tentative="1">
+      <w:start w:val="1"/>
+      <w:numFmt w:val="bullet"/>
+      <w:lvlText w:val=""/>
+      <w:lvlJc w:val="left"/>
+      <w:pPr>
+        <w:tabs>
+          <w:tab w:val="num" w:pos="3600"/>
+        </w:tabs>
+        <w:ind w:left="3600" w:hanging="360"/>
+      </w:pPr>
+      <w:rPr>
+        <w:rFonts w:ascii="Wingdings" w:hAnsi="Wingdings" w:hint="default"/>
+        <w:sz w:val="20"/>
+      </w:rPr>
+    </w:lvl>
+    <w:lvl w:ilvl="5" w:tentative="1">
+      <w:start w:val="1"/>
+      <w:numFmt w:val="bullet"/>
+      <w:lvlText w:val=""/>
+      <w:lvlJc w:val="left"/>
+      <w:pPr>
+        <w:tabs>
+          <w:tab w:val="num" w:pos="4320"/>
+        </w:tabs>
+        <w:ind w:left="4320" w:hanging="360"/>
+      </w:pPr>
+      <w:rPr>
+        <w:rFonts w:ascii="Wingdings" w:hAnsi="Wingdings" w:hint="default"/>
+        <w:sz w:val="20"/>
+      </w:rPr>
+    </w:lvl>
+    <w:lvl w:ilvl="6" w:tentative="1">
+      <w:start w:val="1"/>
+      <w:numFmt w:val="bullet"/>
+      <w:lvlText w:val=""/>
+      <w:lvlJc w:val="left"/>
+      <w:pPr>
+        <w:tabs>
+          <w:tab w:val="num" w:pos="5040"/>
+        </w:tabs>
+        <w:ind w:left="5040" w:hanging="360"/>
+      </w:pPr>
+      <w:rPr>
+        <w:rFonts w:ascii="Wingdings" w:hAnsi="Wingdings" w:hint="default"/>
+        <w:sz w:val="20"/>
+      </w:rPr>
+    </w:lvl>
+    <w:lvl w:ilvl="7" w:tentative="1">
+      <w:start w:val="1"/>
+      <w:numFmt w:val="bullet"/>
+      <w:lvlText w:val=""/>
+      <w:lvlJc w:val="left"/>
+      <w:pPr>
+        <w:tabs>
+          <w:tab w:val="num" w:pos="5760"/>
+        </w:tabs>
+        <w:ind w:left="5760" w:hanging="360"/>
+      </w:pPr>
+      <w:rPr>
+        <w:rFonts w:ascii="Wingdings" w:hAnsi="Wingdings" w:hint="default"/>
+        <w:sz w:val="20"/>
+      </w:rPr>
+    </w:lvl>
+    <w:lvl w:ilvl="8" w:tentative="1">
+      <w:start w:val="1"/>
+      <w:numFmt w:val="bullet"/>
+      <w:lvlText w:val=""/>
+      <w:lvlJc w:val="left"/>
+      <w:pPr>
+        <w:tabs>
+          <w:tab w:val="num" w:pos="6480"/>
+        </w:tabs>
+        <w:ind w:left="6480" w:hanging="360"/>
+      </w:pPr>
+      <w:rPr>
+        <w:rFonts w:ascii="Wingdings" w:hAnsi="Wingdings" w:hint="default"/>
+        <w:sz w:val="20"/>
+      </w:rPr>
+    </w:lvl>
+  </w:abstractNum>
+  <w:abstractNum w:abstractNumId="40" w15:restartNumberingAfterBreak="0">
+    <w:nsid w:val="7C2F6E47"/>
+    <w:multiLevelType w:val="multilevel"/>
+    <w:tmpl w:val="C3BC95C2"/>
+    <w:lvl w:ilvl="0">
+      <w:start w:val="1"/>
+      <w:numFmt w:val="bullet"/>
+      <w:lvlText w:val=""/>
+      <w:lvlJc w:val="left"/>
+      <w:pPr>
+        <w:tabs>
+          <w:tab w:val="num" w:pos="1080"/>
+        </w:tabs>
+        <w:ind w:left="1080" w:hanging="360"/>
+      </w:pPr>
+      <w:rPr>
+        <w:rFonts w:ascii="Symbol" w:hAnsi="Symbol" w:hint="default"/>
+        <w:sz w:val="20"/>
+      </w:rPr>
+    </w:lvl>
+    <w:lvl w:ilvl="1" w:tentative="1">
+      <w:start w:val="1"/>
+      <w:numFmt w:val="bullet"/>
+      <w:lvlText w:val="o"/>
+      <w:lvlJc w:val="left"/>
+      <w:pPr>
+        <w:tabs>
+          <w:tab w:val="num" w:pos="1800"/>
+        </w:tabs>
+        <w:ind w:left="1800" w:hanging="360"/>
+      </w:pPr>
+      <w:rPr>
+        <w:rFonts w:ascii="Courier New" w:hAnsi="Courier New" w:hint="default"/>
+        <w:sz w:val="20"/>
+      </w:rPr>
+    </w:lvl>
+    <w:lvl w:ilvl="2" w:tentative="1">
+      <w:start w:val="1"/>
+      <w:numFmt w:val="bullet"/>
+      <w:lvlText w:val=""/>
+      <w:lvlJc w:val="left"/>
+      <w:pPr>
+        <w:tabs>
+          <w:tab w:val="num" w:pos="2520"/>
+        </w:tabs>
+        <w:ind w:left="2520" w:hanging="360"/>
+      </w:pPr>
+      <w:rPr>
+        <w:rFonts w:ascii="Wingdings" w:hAnsi="Wingdings" w:hint="default"/>
+        <w:sz w:val="20"/>
+      </w:rPr>
+    </w:lvl>
+    <w:lvl w:ilvl="3" w:tentative="1">
+      <w:start w:val="1"/>
+      <w:numFmt w:val="bullet"/>
+      <w:lvlText w:val=""/>
+      <w:lvlJc w:val="left"/>
+      <w:pPr>
+        <w:tabs>
+          <w:tab w:val="num" w:pos="3240"/>
+        </w:tabs>
+        <w:ind w:left="3240" w:hanging="360"/>
+      </w:pPr>
+      <w:rPr>
+        <w:rFonts w:ascii="Wingdings" w:hAnsi="Wingdings" w:hint="default"/>
+        <w:sz w:val="20"/>
+      </w:rPr>
+    </w:lvl>
+    <w:lvl w:ilvl="4" w:tentative="1">
+      <w:start w:val="1"/>
+      <w:numFmt w:val="bullet"/>
+      <w:lvlText w:val=""/>
+      <w:lvlJc w:val="left"/>
+      <w:pPr>
+        <w:tabs>
+          <w:tab w:val="num" w:pos="3960"/>
+        </w:tabs>
+        <w:ind w:left="3960" w:hanging="360"/>
+      </w:pPr>
+      <w:rPr>
+        <w:rFonts w:ascii="Wingdings" w:hAnsi="Wingdings" w:hint="default"/>
+        <w:sz w:val="20"/>
+      </w:rPr>
+    </w:lvl>
+    <w:lvl w:ilvl="5" w:tentative="1">
+      <w:start w:val="1"/>
+      <w:numFmt w:val="bullet"/>
+      <w:lvlText w:val=""/>
+      <w:lvlJc w:val="left"/>
+      <w:pPr>
+        <w:tabs>
+          <w:tab w:val="num" w:pos="4680"/>
+        </w:tabs>
+        <w:ind w:left="4680" w:hanging="360"/>
+      </w:pPr>
+      <w:rPr>
+        <w:rFonts w:ascii="Wingdings" w:hAnsi="Wingdings" w:hint="default"/>
+        <w:sz w:val="20"/>
+      </w:rPr>
+    </w:lvl>
+    <w:lvl w:ilvl="6" w:tentative="1">
+      <w:start w:val="1"/>
+      <w:numFmt w:val="bullet"/>
+      <w:lvlText w:val=""/>
+      <w:lvlJc w:val="left"/>
+      <w:pPr>
+        <w:tabs>
+          <w:tab w:val="num" w:pos="5400"/>
+        </w:tabs>
+        <w:ind w:left="5400" w:hanging="360"/>
+      </w:pPr>
+      <w:rPr>
+        <w:rFonts w:ascii="Wingdings" w:hAnsi="Wingdings" w:hint="default"/>
+        <w:sz w:val="20"/>
+      </w:rPr>
+    </w:lvl>
+    <w:lvl w:ilvl="7" w:tentative="1">
+      <w:start w:val="1"/>
+      <w:numFmt w:val="bullet"/>
+      <w:lvlText w:val=""/>
+      <w:lvlJc w:val="left"/>
+      <w:pPr>
+        <w:tabs>
+          <w:tab w:val="num" w:pos="6120"/>
+        </w:tabs>
+        <w:ind w:left="6120" w:hanging="360"/>
+      </w:pPr>
+      <w:rPr>
+        <w:rFonts w:ascii="Wingdings" w:hAnsi="Wingdings" w:hint="default"/>
+        <w:sz w:val="20"/>
+      </w:rPr>
+    </w:lvl>
+    <w:lvl w:ilvl="8" w:tentative="1">
+      <w:start w:val="1"/>
+      <w:numFmt w:val="bullet"/>
+      <w:lvlText w:val=""/>
+      <w:lvlJc w:val="left"/>
+      <w:pPr>
+        <w:tabs>
+          <w:tab w:val="num" w:pos="6840"/>
+        </w:tabs>
+        <w:ind w:left="6840" w:hanging="360"/>
+      </w:pPr>
+      <w:rPr>
+        <w:rFonts w:ascii="Wingdings" w:hAnsi="Wingdings" w:hint="default"/>
+        <w:sz w:val="20"/>
+      </w:rPr>
+    </w:lvl>
+  </w:abstractNum>
+  <w:abstractNum w:abstractNumId="41" w15:restartNumberingAfterBreak="0">
     <w:nsid w:val="7D015B68"/>
     <w:multiLevelType w:val="multilevel"/>
     <w:tmpl w:val="D8CA4D9E"/>
@@ -4647,40 +10058,580 @@
     </w:lvl>
   </w:abstractNum>
   <w:num w:numId="1" w16cid:durableId="858398979">
+    <w:abstractNumId w:val="8"/>
+  </w:num>
+  <w:num w:numId="2" w16cid:durableId="1737780630">
+    <w:abstractNumId w:val="28"/>
+  </w:num>
+  <w:num w:numId="3" w16cid:durableId="264075420">
+    <w:abstractNumId w:val="23"/>
+  </w:num>
+  <w:num w:numId="4" w16cid:durableId="1406611889">
+    <w:abstractNumId w:val="34"/>
+  </w:num>
+  <w:num w:numId="5" w16cid:durableId="3872595">
+    <w:abstractNumId w:val="37"/>
+  </w:num>
+  <w:num w:numId="6" w16cid:durableId="1478568891">
+    <w:abstractNumId w:val="6"/>
+  </w:num>
+  <w:num w:numId="7" w16cid:durableId="2099133664">
+    <w:abstractNumId w:val="20"/>
+  </w:num>
+  <w:num w:numId="8" w16cid:durableId="232276949">
+    <w:abstractNumId w:val="14"/>
+  </w:num>
+  <w:num w:numId="9" w16cid:durableId="549154729">
+    <w:abstractNumId w:val="41"/>
+  </w:num>
+  <w:num w:numId="10" w16cid:durableId="690692676">
+    <w:abstractNumId w:val="17"/>
+  </w:num>
+  <w:num w:numId="11" w16cid:durableId="2021396896">
+    <w:abstractNumId w:val="7"/>
+  </w:num>
+  <w:num w:numId="12" w16cid:durableId="509415694">
+    <w:abstractNumId w:val="25"/>
+  </w:num>
+  <w:num w:numId="13" w16cid:durableId="822084985">
+    <w:abstractNumId w:val="3"/>
+  </w:num>
+  <w:num w:numId="14" w16cid:durableId="64570839">
+    <w:abstractNumId w:val="9"/>
+    <w:lvlOverride w:ilvl="0">
+      <w:lvl w:ilvl="0">
+        <w:numFmt w:val="bullet"/>
+        <w:lvlText w:val="o"/>
+        <w:lvlJc w:val="left"/>
+        <w:pPr>
+          <w:tabs>
+            <w:tab w:val="num" w:pos="1080"/>
+          </w:tabs>
+          <w:ind w:left="1080" w:hanging="360"/>
+        </w:pPr>
+        <w:rPr>
+          <w:rFonts w:ascii="Courier New" w:hAnsi="Courier New" w:hint="default"/>
+          <w:sz w:val="20"/>
+        </w:rPr>
+      </w:lvl>
+    </w:lvlOverride>
+  </w:num>
+  <w:num w:numId="15" w16cid:durableId="1152257110">
+    <w:abstractNumId w:val="26"/>
+    <w:lvlOverride w:ilvl="0">
+      <w:lvl w:ilvl="0">
+        <w:numFmt w:val="bullet"/>
+        <w:lvlText w:val=""/>
+        <w:lvlJc w:val="left"/>
+        <w:pPr>
+          <w:tabs>
+            <w:tab w:val="num" w:pos="720"/>
+          </w:tabs>
+          <w:ind w:left="720" w:hanging="360"/>
+        </w:pPr>
+        <w:rPr>
+          <w:rFonts w:ascii="Wingdings" w:hAnsi="Wingdings" w:hint="default"/>
+          <w:sz w:val="20"/>
+        </w:rPr>
+      </w:lvl>
+    </w:lvlOverride>
+  </w:num>
+  <w:num w:numId="16" w16cid:durableId="1608386522">
+    <w:abstractNumId w:val="26"/>
+    <w:lvlOverride w:ilvl="0">
+      <w:lvl w:ilvl="0">
+        <w:numFmt w:val="bullet"/>
+        <w:lvlText w:val=""/>
+        <w:lvlJc w:val="left"/>
+        <w:pPr>
+          <w:tabs>
+            <w:tab w:val="num" w:pos="720"/>
+          </w:tabs>
+          <w:ind w:left="720" w:hanging="360"/>
+        </w:pPr>
+        <w:rPr>
+          <w:rFonts w:ascii="Wingdings" w:hAnsi="Wingdings" w:hint="default"/>
+          <w:sz w:val="20"/>
+        </w:rPr>
+      </w:lvl>
+    </w:lvlOverride>
+  </w:num>
+  <w:num w:numId="17" w16cid:durableId="1599022516">
+    <w:abstractNumId w:val="26"/>
+    <w:lvlOverride w:ilvl="0">
+      <w:lvl w:ilvl="0">
+        <w:numFmt w:val="bullet"/>
+        <w:lvlText w:val=""/>
+        <w:lvlJc w:val="left"/>
+        <w:pPr>
+          <w:tabs>
+            <w:tab w:val="num" w:pos="720"/>
+          </w:tabs>
+          <w:ind w:left="720" w:hanging="360"/>
+        </w:pPr>
+        <w:rPr>
+          <w:rFonts w:ascii="Wingdings" w:hAnsi="Wingdings" w:hint="default"/>
+          <w:sz w:val="20"/>
+        </w:rPr>
+      </w:lvl>
+    </w:lvlOverride>
+  </w:num>
+  <w:num w:numId="18" w16cid:durableId="1267693647">
+    <w:abstractNumId w:val="38"/>
+    <w:lvlOverride w:ilvl="0">
+      <w:lvl w:ilvl="0">
+        <w:numFmt w:val="bullet"/>
+        <w:lvlText w:val="o"/>
+        <w:lvlJc w:val="left"/>
+        <w:pPr>
+          <w:tabs>
+            <w:tab w:val="num" w:pos="720"/>
+          </w:tabs>
+          <w:ind w:left="720" w:hanging="360"/>
+        </w:pPr>
+        <w:rPr>
+          <w:rFonts w:ascii="Courier New" w:hAnsi="Courier New" w:hint="default"/>
+          <w:sz w:val="20"/>
+        </w:rPr>
+      </w:lvl>
+    </w:lvlOverride>
+  </w:num>
+  <w:num w:numId="19" w16cid:durableId="180975547">
+    <w:abstractNumId w:val="10"/>
+  </w:num>
+  <w:num w:numId="20" w16cid:durableId="285816790">
+    <w:abstractNumId w:val="5"/>
+    <w:lvlOverride w:ilvl="0">
+      <w:lvl w:ilvl="0">
+        <w:numFmt w:val="bullet"/>
+        <w:lvlText w:val="o"/>
+        <w:lvlJc w:val="left"/>
+        <w:pPr>
+          <w:tabs>
+            <w:tab w:val="num" w:pos="720"/>
+          </w:tabs>
+          <w:ind w:left="720" w:hanging="360"/>
+        </w:pPr>
+        <w:rPr>
+          <w:rFonts w:ascii="Courier New" w:hAnsi="Courier New" w:hint="default"/>
+          <w:sz w:val="20"/>
+        </w:rPr>
+      </w:lvl>
+    </w:lvlOverride>
+  </w:num>
+  <w:num w:numId="21" w16cid:durableId="1040937927">
+    <w:abstractNumId w:val="5"/>
+    <w:lvlOverride w:ilvl="0">
+      <w:lvl w:ilvl="0">
+        <w:numFmt w:val="bullet"/>
+        <w:lvlText w:val="o"/>
+        <w:lvlJc w:val="left"/>
+        <w:pPr>
+          <w:tabs>
+            <w:tab w:val="num" w:pos="720"/>
+          </w:tabs>
+          <w:ind w:left="720" w:hanging="360"/>
+        </w:pPr>
+        <w:rPr>
+          <w:rFonts w:ascii="Courier New" w:hAnsi="Courier New" w:hint="default"/>
+          <w:sz w:val="20"/>
+        </w:rPr>
+      </w:lvl>
+    </w:lvlOverride>
+  </w:num>
+  <w:num w:numId="22" w16cid:durableId="653530521">
+    <w:abstractNumId w:val="16"/>
+  </w:num>
+  <w:num w:numId="23" w16cid:durableId="916599445">
+    <w:abstractNumId w:val="29"/>
+    <w:lvlOverride w:ilvl="0">
+      <w:lvl w:ilvl="0">
+        <w:numFmt w:val="bullet"/>
+        <w:lvlText w:val="o"/>
+        <w:lvlJc w:val="left"/>
+        <w:pPr>
+          <w:tabs>
+            <w:tab w:val="num" w:pos="720"/>
+          </w:tabs>
+          <w:ind w:left="720" w:hanging="360"/>
+        </w:pPr>
+        <w:rPr>
+          <w:rFonts w:ascii="Courier New" w:hAnsi="Courier New" w:hint="default"/>
+          <w:sz w:val="20"/>
+        </w:rPr>
+      </w:lvl>
+    </w:lvlOverride>
+  </w:num>
+  <w:num w:numId="24" w16cid:durableId="124782191">
+    <w:abstractNumId w:val="29"/>
+    <w:lvlOverride w:ilvl="0">
+      <w:lvl w:ilvl="0">
+        <w:numFmt w:val="bullet"/>
+        <w:lvlText w:val="o"/>
+        <w:lvlJc w:val="left"/>
+        <w:pPr>
+          <w:tabs>
+            <w:tab w:val="num" w:pos="720"/>
+          </w:tabs>
+          <w:ind w:left="720" w:hanging="360"/>
+        </w:pPr>
+        <w:rPr>
+          <w:rFonts w:ascii="Courier New" w:hAnsi="Courier New" w:hint="default"/>
+          <w:sz w:val="20"/>
+        </w:rPr>
+      </w:lvl>
+    </w:lvlOverride>
+  </w:num>
+  <w:num w:numId="25" w16cid:durableId="1422874342">
+    <w:abstractNumId w:val="29"/>
+    <w:lvlOverride w:ilvl="0">
+      <w:lvl w:ilvl="0">
+        <w:numFmt w:val="bullet"/>
+        <w:lvlText w:val="o"/>
+        <w:lvlJc w:val="left"/>
+        <w:pPr>
+          <w:tabs>
+            <w:tab w:val="num" w:pos="720"/>
+          </w:tabs>
+          <w:ind w:left="720" w:hanging="360"/>
+        </w:pPr>
+        <w:rPr>
+          <w:rFonts w:ascii="Courier New" w:hAnsi="Courier New" w:hint="default"/>
+          <w:sz w:val="20"/>
+        </w:rPr>
+      </w:lvl>
+    </w:lvlOverride>
+  </w:num>
+  <w:num w:numId="26" w16cid:durableId="107896047">
+    <w:abstractNumId w:val="21"/>
+  </w:num>
+  <w:num w:numId="27" w16cid:durableId="705254294">
+    <w:abstractNumId w:val="1"/>
+    <w:lvlOverride w:ilvl="0">
+      <w:lvl w:ilvl="0">
+        <w:numFmt w:val="bullet"/>
+        <w:lvlText w:val="o"/>
+        <w:lvlJc w:val="left"/>
+        <w:pPr>
+          <w:tabs>
+            <w:tab w:val="num" w:pos="720"/>
+          </w:tabs>
+          <w:ind w:left="720" w:hanging="360"/>
+        </w:pPr>
+        <w:rPr>
+          <w:rFonts w:ascii="Courier New" w:hAnsi="Courier New" w:hint="default"/>
+          <w:sz w:val="20"/>
+        </w:rPr>
+      </w:lvl>
+    </w:lvlOverride>
+  </w:num>
+  <w:num w:numId="28" w16cid:durableId="846479146">
+    <w:abstractNumId w:val="1"/>
+    <w:lvlOverride w:ilvl="0">
+      <w:lvl w:ilvl="0">
+        <w:numFmt w:val="bullet"/>
+        <w:lvlText w:val="o"/>
+        <w:lvlJc w:val="left"/>
+        <w:pPr>
+          <w:tabs>
+            <w:tab w:val="num" w:pos="720"/>
+          </w:tabs>
+          <w:ind w:left="720" w:hanging="360"/>
+        </w:pPr>
+        <w:rPr>
+          <w:rFonts w:ascii="Courier New" w:hAnsi="Courier New" w:hint="default"/>
+          <w:sz w:val="20"/>
+        </w:rPr>
+      </w:lvl>
+    </w:lvlOverride>
+  </w:num>
+  <w:num w:numId="29" w16cid:durableId="383061309">
+    <w:abstractNumId w:val="1"/>
+    <w:lvlOverride w:ilvl="0">
+      <w:lvl w:ilvl="0">
+        <w:numFmt w:val="bullet"/>
+        <w:lvlText w:val="o"/>
+        <w:lvlJc w:val="left"/>
+        <w:pPr>
+          <w:tabs>
+            <w:tab w:val="num" w:pos="720"/>
+          </w:tabs>
+          <w:ind w:left="720" w:hanging="360"/>
+        </w:pPr>
+        <w:rPr>
+          <w:rFonts w:ascii="Courier New" w:hAnsi="Courier New" w:hint="default"/>
+          <w:sz w:val="20"/>
+        </w:rPr>
+      </w:lvl>
+    </w:lvlOverride>
+  </w:num>
+  <w:num w:numId="30" w16cid:durableId="355815770">
+    <w:abstractNumId w:val="30"/>
+  </w:num>
+  <w:num w:numId="31" w16cid:durableId="911045213">
+    <w:abstractNumId w:val="24"/>
+    <w:lvlOverride w:ilvl="0">
+      <w:lvl w:ilvl="0">
+        <w:numFmt w:val="bullet"/>
+        <w:lvlText w:val="o"/>
+        <w:lvlJc w:val="left"/>
+        <w:pPr>
+          <w:tabs>
+            <w:tab w:val="num" w:pos="720"/>
+          </w:tabs>
+          <w:ind w:left="720" w:hanging="360"/>
+        </w:pPr>
+        <w:rPr>
+          <w:rFonts w:ascii="Courier New" w:hAnsi="Courier New" w:hint="default"/>
+          <w:sz w:val="20"/>
+        </w:rPr>
+      </w:lvl>
+    </w:lvlOverride>
+  </w:num>
+  <w:num w:numId="32" w16cid:durableId="204371569">
+    <w:abstractNumId w:val="24"/>
+    <w:lvlOverride w:ilvl="0">
+      <w:lvl w:ilvl="0">
+        <w:numFmt w:val="bullet"/>
+        <w:lvlText w:val="o"/>
+        <w:lvlJc w:val="left"/>
+        <w:pPr>
+          <w:tabs>
+            <w:tab w:val="num" w:pos="720"/>
+          </w:tabs>
+          <w:ind w:left="720" w:hanging="360"/>
+        </w:pPr>
+        <w:rPr>
+          <w:rFonts w:ascii="Courier New" w:hAnsi="Courier New" w:hint="default"/>
+          <w:sz w:val="20"/>
+        </w:rPr>
+      </w:lvl>
+    </w:lvlOverride>
+  </w:num>
+  <w:num w:numId="33" w16cid:durableId="1004281909">
+    <w:abstractNumId w:val="39"/>
+  </w:num>
+  <w:num w:numId="34" w16cid:durableId="273709104">
+    <w:abstractNumId w:val="33"/>
+    <w:lvlOverride w:ilvl="0">
+      <w:lvl w:ilvl="0">
+        <w:numFmt w:val="bullet"/>
+        <w:lvlText w:val="o"/>
+        <w:lvlJc w:val="left"/>
+        <w:pPr>
+          <w:tabs>
+            <w:tab w:val="num" w:pos="720"/>
+          </w:tabs>
+          <w:ind w:left="720" w:hanging="360"/>
+        </w:pPr>
+        <w:rPr>
+          <w:rFonts w:ascii="Courier New" w:hAnsi="Courier New" w:hint="default"/>
+          <w:sz w:val="20"/>
+        </w:rPr>
+      </w:lvl>
+    </w:lvlOverride>
+  </w:num>
+  <w:num w:numId="35" w16cid:durableId="509686823">
+    <w:abstractNumId w:val="33"/>
+    <w:lvlOverride w:ilvl="0">
+      <w:lvl w:ilvl="0">
+        <w:numFmt w:val="bullet"/>
+        <w:lvlText w:val="o"/>
+        <w:lvlJc w:val="left"/>
+        <w:pPr>
+          <w:tabs>
+            <w:tab w:val="num" w:pos="720"/>
+          </w:tabs>
+          <w:ind w:left="720" w:hanging="360"/>
+        </w:pPr>
+        <w:rPr>
+          <w:rFonts w:ascii="Courier New" w:hAnsi="Courier New" w:hint="default"/>
+          <w:sz w:val="20"/>
+        </w:rPr>
+      </w:lvl>
+    </w:lvlOverride>
+  </w:num>
+  <w:num w:numId="36" w16cid:durableId="706755108">
+    <w:abstractNumId w:val="33"/>
+    <w:lvlOverride w:ilvl="0">
+      <w:lvl w:ilvl="0">
+        <w:numFmt w:val="bullet"/>
+        <w:lvlText w:val="o"/>
+        <w:lvlJc w:val="left"/>
+        <w:pPr>
+          <w:tabs>
+            <w:tab w:val="num" w:pos="720"/>
+          </w:tabs>
+          <w:ind w:left="720" w:hanging="360"/>
+        </w:pPr>
+        <w:rPr>
+          <w:rFonts w:ascii="Courier New" w:hAnsi="Courier New" w:hint="default"/>
+          <w:sz w:val="20"/>
+        </w:rPr>
+      </w:lvl>
+    </w:lvlOverride>
+  </w:num>
+  <w:num w:numId="37" w16cid:durableId="377630898">
+    <w:abstractNumId w:val="33"/>
+    <w:lvlOverride w:ilvl="0">
+      <w:lvl w:ilvl="0">
+        <w:numFmt w:val="bullet"/>
+        <w:lvlText w:val="o"/>
+        <w:lvlJc w:val="left"/>
+        <w:pPr>
+          <w:tabs>
+            <w:tab w:val="num" w:pos="720"/>
+          </w:tabs>
+          <w:ind w:left="720" w:hanging="360"/>
+        </w:pPr>
+        <w:rPr>
+          <w:rFonts w:ascii="Courier New" w:hAnsi="Courier New" w:hint="default"/>
+          <w:sz w:val="20"/>
+        </w:rPr>
+      </w:lvl>
+    </w:lvlOverride>
+  </w:num>
+  <w:num w:numId="38" w16cid:durableId="1007562821">
+    <w:abstractNumId w:val="18"/>
+  </w:num>
+  <w:num w:numId="39" w16cid:durableId="2143696029">
     <w:abstractNumId w:val="2"/>
   </w:num>
-  <w:num w:numId="2" w16cid:durableId="1737780630">
-    <w:abstractNumId w:val="8"/>
+  <w:num w:numId="40" w16cid:durableId="1558711188">
+    <w:abstractNumId w:val="15"/>
+    <w:lvlOverride w:ilvl="0">
+      <w:lvl w:ilvl="0">
+        <w:numFmt w:val="bullet"/>
+        <w:lvlText w:val="o"/>
+        <w:lvlJc w:val="left"/>
+        <w:pPr>
+          <w:tabs>
+            <w:tab w:val="num" w:pos="720"/>
+          </w:tabs>
+          <w:ind w:left="720" w:hanging="360"/>
+        </w:pPr>
+        <w:rPr>
+          <w:rFonts w:ascii="Courier New" w:hAnsi="Courier New" w:hint="default"/>
+          <w:sz w:val="20"/>
+        </w:rPr>
+      </w:lvl>
+    </w:lvlOverride>
   </w:num>
-  <w:num w:numId="3" w16cid:durableId="264075420">
-    <w:abstractNumId w:val="6"/>
+  <w:num w:numId="41" w16cid:durableId="1693606665">
+    <w:abstractNumId w:val="15"/>
+    <w:lvlOverride w:ilvl="0">
+      <w:lvl w:ilvl="0">
+        <w:numFmt w:val="bullet"/>
+        <w:lvlText w:val="o"/>
+        <w:lvlJc w:val="left"/>
+        <w:pPr>
+          <w:tabs>
+            <w:tab w:val="num" w:pos="720"/>
+          </w:tabs>
+          <w:ind w:left="720" w:hanging="360"/>
+        </w:pPr>
+        <w:rPr>
+          <w:rFonts w:ascii="Courier New" w:hAnsi="Courier New" w:hint="default"/>
+          <w:sz w:val="20"/>
+        </w:rPr>
+      </w:lvl>
+    </w:lvlOverride>
   </w:num>
-  <w:num w:numId="4" w16cid:durableId="1406611889">
-    <w:abstractNumId w:val="9"/>
-  </w:num>
-  <w:num w:numId="5" w16cid:durableId="3872595">
-    <w:abstractNumId w:val="10"/>
-  </w:num>
-  <w:num w:numId="6" w16cid:durableId="1478568891">
+  <w:num w:numId="42" w16cid:durableId="903102071">
     <w:abstractNumId w:val="0"/>
   </w:num>
-  <w:num w:numId="7" w16cid:durableId="2099133664">
-    <w:abstractNumId w:val="5"/>
+  <w:num w:numId="43" w16cid:durableId="1714234277">
+    <w:abstractNumId w:val="4"/>
   </w:num>
-  <w:num w:numId="8" w16cid:durableId="232276949">
-    <w:abstractNumId w:val="3"/>
+  <w:num w:numId="44" w16cid:durableId="1442994727">
+    <w:abstractNumId w:val="19"/>
   </w:num>
-  <w:num w:numId="9" w16cid:durableId="549154729">
+  <w:num w:numId="45" w16cid:durableId="1741902508">
+    <w:abstractNumId w:val="35"/>
+    <w:lvlOverride w:ilvl="0">
+      <w:lvl w:ilvl="0">
+        <w:numFmt w:val="bullet"/>
+        <w:lvlText w:val="o"/>
+        <w:lvlJc w:val="left"/>
+        <w:pPr>
+          <w:tabs>
+            <w:tab w:val="num" w:pos="720"/>
+          </w:tabs>
+          <w:ind w:left="720" w:hanging="360"/>
+        </w:pPr>
+        <w:rPr>
+          <w:rFonts w:ascii="Courier New" w:hAnsi="Courier New" w:hint="default"/>
+          <w:sz w:val="20"/>
+        </w:rPr>
+      </w:lvl>
+    </w:lvlOverride>
+  </w:num>
+  <w:num w:numId="46" w16cid:durableId="491920164">
+    <w:abstractNumId w:val="35"/>
+    <w:lvlOverride w:ilvl="0">
+      <w:lvl w:ilvl="0">
+        <w:numFmt w:val="bullet"/>
+        <w:lvlText w:val="o"/>
+        <w:lvlJc w:val="left"/>
+        <w:pPr>
+          <w:tabs>
+            <w:tab w:val="num" w:pos="720"/>
+          </w:tabs>
+          <w:ind w:left="720" w:hanging="360"/>
+        </w:pPr>
+        <w:rPr>
+          <w:rFonts w:ascii="Courier New" w:hAnsi="Courier New" w:hint="default"/>
+          <w:sz w:val="20"/>
+        </w:rPr>
+      </w:lvl>
+    </w:lvlOverride>
+  </w:num>
+  <w:num w:numId="47" w16cid:durableId="2042247367">
+    <w:abstractNumId w:val="35"/>
+    <w:lvlOverride w:ilvl="0">
+      <w:lvl w:ilvl="0">
+        <w:numFmt w:val="bullet"/>
+        <w:lvlText w:val="o"/>
+        <w:lvlJc w:val="left"/>
+        <w:pPr>
+          <w:tabs>
+            <w:tab w:val="num" w:pos="720"/>
+          </w:tabs>
+          <w:ind w:left="720" w:hanging="360"/>
+        </w:pPr>
+        <w:rPr>
+          <w:rFonts w:ascii="Courier New" w:hAnsi="Courier New" w:hint="default"/>
+          <w:sz w:val="20"/>
+        </w:rPr>
+      </w:lvl>
+    </w:lvlOverride>
+  </w:num>
+  <w:num w:numId="48" w16cid:durableId="2030140466">
+    <w:abstractNumId w:val="40"/>
+  </w:num>
+  <w:num w:numId="49" w16cid:durableId="1895460399">
+    <w:abstractNumId w:val="32"/>
+  </w:num>
+  <w:num w:numId="50" w16cid:durableId="687491567">
     <w:abstractNumId w:val="11"/>
   </w:num>
-  <w:num w:numId="10" w16cid:durableId="690692676">
-    <w:abstractNumId w:val="4"/>
+  <w:num w:numId="51" w16cid:durableId="52126140">
+    <w:abstractNumId w:val="13"/>
   </w:num>
-  <w:num w:numId="11" w16cid:durableId="2021396896">
-    <w:abstractNumId w:val="1"/>
+  <w:num w:numId="52" w16cid:durableId="405227446">
+    <w:abstractNumId w:val="31"/>
   </w:num>
-  <w:num w:numId="12" w16cid:durableId="509415694">
-    <w:abstractNumId w:val="7"/>
+  <w:num w:numId="53" w16cid:durableId="1147549800">
+    <w:abstractNumId w:val="12"/>
+  </w:num>
+  <w:num w:numId="54" w16cid:durableId="1396316810">
+    <w:abstractNumId w:val="36"/>
+  </w:num>
+  <w:num w:numId="55" w16cid:durableId="1846748460">
+    <w:abstractNumId w:val="27"/>
+  </w:num>
+  <w:num w:numId="56" w16cid:durableId="294913208">
+    <w:abstractNumId w:val="22"/>
   </w:num>
 </w:numbering>
 </file>
@@ -5160,7 +11111,6 @@
     <w:basedOn w:val="Normal"/>
     <w:next w:val="Normal"/>
     <w:uiPriority w:val="9"/>
-    <w:semiHidden/>
     <w:unhideWhenUsed/>
     <w:qFormat/>
     <w:pPr>
